--- a/Docker.docx
+++ b/Docker.docx
@@ -4,7 +4,7 @@
   <w:body>
     <w:p>
       <w:pPr>
-        <w:pStyle w:val="Heading1"/>
+        <w:pStyle w:val="1"/>
       </w:pPr>
       <w:r>
         <w:rPr>
@@ -218,7 +218,7 @@
     </w:p>
     <w:p>
       <w:pPr>
-        <w:pStyle w:val="Heading1"/>
+        <w:pStyle w:val="1"/>
       </w:pPr>
       <w:r>
         <w:rPr>
@@ -314,7 +314,7 @@
     </w:p>
     <w:p>
       <w:pPr>
-        <w:pStyle w:val="Heading1"/>
+        <w:pStyle w:val="1"/>
       </w:pPr>
       <w:r>
         <w:rPr>
@@ -534,7 +534,7 @@
     </w:p>
     <w:p>
       <w:pPr>
-        <w:pStyle w:val="Heading1"/>
+        <w:pStyle w:val="1"/>
       </w:pPr>
       <w:r>
         <w:rPr>
@@ -619,7 +619,7 @@
     </w:p>
     <w:p>
       <w:pPr>
-        <w:pStyle w:val="Heading1"/>
+        <w:pStyle w:val="1"/>
       </w:pPr>
       <w:r>
         <w:rPr>
@@ -631,7 +631,7 @@
     </w:p>
     <w:p>
       <w:pPr>
-        <w:pStyle w:val="Heading2"/>
+        <w:pStyle w:val="2"/>
       </w:pPr>
       <w:r>
         <w:rPr>
@@ -696,7 +696,7 @@
     </w:p>
     <w:p>
       <w:pPr>
-        <w:pStyle w:val="Heading2"/>
+        <w:pStyle w:val="2"/>
       </w:pPr>
       <w:r>
         <w:rPr>
@@ -737,7 +737,7 @@
     </w:p>
     <w:p>
       <w:pPr>
-        <w:pStyle w:val="Heading2"/>
+        <w:pStyle w:val="2"/>
       </w:pPr>
       <w:r>
         <w:rPr>
@@ -784,7 +784,7 @@
     </w:p>
     <w:p>
       <w:pPr>
-        <w:pStyle w:val="Heading1"/>
+        <w:pStyle w:val="1"/>
       </w:pPr>
       <w:r>
         <w:t>为什么要使用</w:t>
@@ -980,7 +980,7 @@
     </w:p>
     <w:p>
       <w:pPr>
-        <w:pStyle w:val="Heading1"/>
+        <w:pStyle w:val="1"/>
       </w:pPr>
       <w:r>
         <w:rPr>
@@ -1108,7 +1108,7 @@
     </w:p>
     <w:p>
       <w:pPr>
-        <w:pStyle w:val="Heading1"/>
+        <w:pStyle w:val="1"/>
       </w:pPr>
       <w:r>
         <w:rPr>
@@ -1225,7 +1225,7 @@
     </w:p>
     <w:p>
       <w:pPr>
-        <w:pStyle w:val="Heading1"/>
+        <w:pStyle w:val="1"/>
       </w:pPr>
       <w:r>
         <w:t>容器的优势</w:t>
@@ -1269,7 +1269,7 @@
     </w:p>
     <w:p>
       <w:pPr>
-        <w:pStyle w:val="Heading1"/>
+        <w:pStyle w:val="1"/>
       </w:pPr>
       <w:r>
         <w:rPr>
@@ -1280,7 +1280,7 @@
     </w:p>
     <w:p>
       <w:pPr>
-        <w:pStyle w:val="Heading2"/>
+        <w:pStyle w:val="2"/>
       </w:pPr>
       <w:r>
         <w:rPr>
@@ -1370,7 +1370,7 @@
     </w:p>
     <w:p>
       <w:pPr>
-        <w:pStyle w:val="Heading2"/>
+        <w:pStyle w:val="2"/>
       </w:pPr>
       <w:r>
         <w:rPr>
@@ -1384,7 +1384,7 @@
     </w:p>
     <w:p>
       <w:pPr>
-        <w:pStyle w:val="Heading2"/>
+        <w:pStyle w:val="2"/>
       </w:pPr>
       <w:r>
         <w:rPr>
@@ -1493,7 +1493,7 @@
     </w:p>
     <w:p>
       <w:pPr>
-        <w:pStyle w:val="Heading2"/>
+        <w:pStyle w:val="2"/>
       </w:pPr>
       <w:r>
         <w:rPr>
@@ -1592,7 +1592,7 @@
     </w:p>
     <w:p>
       <w:pPr>
-        <w:pStyle w:val="Heading2"/>
+        <w:pStyle w:val="2"/>
       </w:pPr>
       <w:r>
         <w:rPr>
@@ -1733,7 +1733,7 @@
     </w:p>
     <w:p>
       <w:pPr>
-        <w:pStyle w:val="Heading1"/>
+        <w:pStyle w:val="1"/>
       </w:pPr>
       <w:r>
         <w:rPr>
@@ -1752,7 +1752,7 @@
     </w:p>
     <w:p>
       <w:pPr>
-        <w:pStyle w:val="Heading2"/>
+        <w:pStyle w:val="2"/>
       </w:pPr>
       <w:r>
         <w:rPr>
@@ -1912,7 +1912,7 @@
     </w:p>
     <w:p>
       <w:pPr>
-        <w:pStyle w:val="Heading2"/>
+        <w:pStyle w:val="2"/>
       </w:pPr>
       <w:r>
         <w:rPr>
@@ -2021,7 +2021,7 @@
     </w:p>
     <w:p>
       <w:pPr>
-        <w:pStyle w:val="Heading1"/>
+        <w:pStyle w:val="1"/>
       </w:pPr>
       <w:r>
         <w:rPr>
@@ -2037,7 +2037,7 @@
     </w:p>
     <w:p>
       <w:pPr>
-        <w:pStyle w:val="Heading1"/>
+        <w:pStyle w:val="1"/>
       </w:pPr>
       <w:r>
         <w:rPr>
@@ -2062,7 +2062,7 @@
     </w:p>
     <w:p>
       <w:pPr>
-        <w:pStyle w:val="Heading1"/>
+        <w:pStyle w:val="1"/>
       </w:pPr>
       <w:r>
         <w:t>docker</w:t>
@@ -2087,7 +2087,7 @@
     </w:p>
     <w:p>
       <w:pPr>
-        <w:pStyle w:val="Heading1"/>
+        <w:pStyle w:val="1"/>
       </w:pPr>
       <w:r>
         <w:t>docker安装方法的地址</w:t>
@@ -2100,7 +2100,7 @@
     </w:p>
     <w:p>
       <w:pPr>
-        <w:pStyle w:val="Heading1"/>
+        <w:pStyle w:val="1"/>
       </w:pPr>
       <w:r>
         <w:t>在</w:t>
@@ -2109,6 +2109,41 @@
         <w:rPr>
           <w:rFonts w:hint="eastAsia"/>
         </w:rPr>
+        <w:t>l</w:t>
+      </w:r>
+      <w:r>
+        <w:t>inux系统中安装</w:t>
+      </w:r>
+      <w:r>
+        <w:rPr>
+          <w:rFonts w:hint="eastAsia"/>
+        </w:rPr>
+        <w:t>d</w:t>
+      </w:r>
+      <w:r>
+        <w:t>ocker</w:t>
+      </w:r>
+    </w:p>
+    <w:p>
+      <w:pPr>
+        <w:rPr>
+          <w:rFonts w:hint="eastAsia"/>
+        </w:rPr>
+      </w:pPr>
+      <w:bookmarkStart w:id="0" w:name="_GoBack"/>
+      <w:bookmarkEnd w:id="0"/>
+    </w:p>
+    <w:p>
+      <w:pPr>
+        <w:pStyle w:val="1"/>
+      </w:pPr>
+      <w:r>
+        <w:t>在</w:t>
+      </w:r>
+      <w:r>
+        <w:rPr>
+          <w:rFonts w:hint="eastAsia"/>
+        </w:rPr>
         <w:t>Windows</w:t>
       </w:r>
       <w:r>
@@ -2129,7 +2164,6 @@
     </w:p>
     <w:p>
       <w:r>
-        <w:lastRenderedPageBreak/>
         <w:t>参考资料</w:t>
       </w:r>
       <w:r>
@@ -2144,7 +2178,7 @@
     </w:p>
     <w:p>
       <w:pPr>
-        <w:pStyle w:val="Heading2"/>
+        <w:pStyle w:val="2"/>
       </w:pPr>
       <w:r>
         <w:rPr>
@@ -2523,7 +2557,7 @@
     </w:p>
     <w:p>
       <w:pPr>
-        <w:pStyle w:val="Heading2"/>
+        <w:pStyle w:val="2"/>
       </w:pPr>
       <w:r>
         <w:t>下载安装</w:t>
@@ -2760,7 +2794,7 @@
     </w:p>
     <w:p>
       <w:pPr>
-        <w:pStyle w:val="Heading2"/>
+        <w:pStyle w:val="2"/>
       </w:pPr>
       <w:r>
         <w:t>配置</w:t>
@@ -2825,7 +2859,7 @@
     <w:p>
       <w:r>
         <w:rPr>
-          <w:rFonts w:hAnsi="微软雅黑"/>
+          <w:rFonts w:hAnsi="Microsoft YaHei"/>
           <w:color w:val="FF0000"/>
         </w:rPr>
         <w:t>http://f1361db2.m.daocloud.io</w:t>
@@ -2905,7 +2939,7 @@
     </w:p>
     <w:p>
       <w:pPr>
-        <w:pStyle w:val="Heading1"/>
+        <w:pStyle w:val="1"/>
       </w:pPr>
       <w:r>
         <w:rPr>
@@ -2916,7 +2950,7 @@
     </w:p>
     <w:p>
       <w:pPr>
-        <w:pStyle w:val="Heading2"/>
+        <w:pStyle w:val="2"/>
         <w:rPr>
           <w:shd w:val="clear" w:color="auto" w:fill="FFFFFF"/>
         </w:rPr>
@@ -2935,7 +2969,7 @@
     </w:p>
     <w:p>
       <w:pPr>
-        <w:pStyle w:val="Heading2"/>
+        <w:pStyle w:val="2"/>
         <w:rPr>
           <w:shd w:val="clear" w:color="auto" w:fill="FFFFFF"/>
         </w:rPr>
@@ -3022,7 +3056,7 @@
     </w:p>
     <w:p>
       <w:pPr>
-        <w:pStyle w:val="Heading2"/>
+        <w:pStyle w:val="2"/>
         <w:rPr>
           <w:shd w:val="clear" w:color="auto" w:fill="FFFFFF"/>
         </w:rPr>
@@ -3036,7 +3070,7 @@
     </w:p>
     <w:p>
       <w:pPr>
-        <w:pStyle w:val="Heading3"/>
+        <w:pStyle w:val="3"/>
       </w:pPr>
       <w:r>
         <w:rPr>
@@ -3089,7 +3123,7 @@
     </w:p>
     <w:p>
       <w:pPr>
-        <w:pStyle w:val="Heading3"/>
+        <w:pStyle w:val="3"/>
       </w:pPr>
       <w:r>
         <w:rPr>
@@ -3143,7 +3177,7 @@
     </w:p>
     <w:p>
       <w:pPr>
-        <w:pStyle w:val="Heading2"/>
+        <w:pStyle w:val="2"/>
         <w:rPr>
           <w:shd w:val="clear" w:color="auto" w:fill="FFFFFF"/>
         </w:rPr>
@@ -3212,7 +3246,7 @@
     </w:p>
     <w:p>
       <w:pPr>
-        <w:pStyle w:val="Heading2"/>
+        <w:pStyle w:val="2"/>
         <w:rPr>
           <w:shd w:val="clear" w:color="auto" w:fill="FFFFFF"/>
         </w:rPr>
@@ -3307,9 +3341,8 @@
     </w:p>
     <w:p>
       <w:pPr>
-        <w:pStyle w:val="Heading2"/>
-        <w:rPr>
-          <w:rFonts w:hint="eastAsia"/>
+        <w:pStyle w:val="2"/>
+        <w:rPr>
           <w:shd w:val="clear" w:color="auto" w:fill="FFFFFF"/>
         </w:rPr>
       </w:pPr>
@@ -3424,7 +3457,7 @@
     </w:p>
     <w:p>
       <w:pPr>
-        <w:pStyle w:val="Heading2"/>
+        <w:pStyle w:val="2"/>
         <w:rPr>
           <w:shd w:val="clear" w:color="auto" w:fill="FFFFFF"/>
         </w:rPr>
@@ -3480,7 +3513,7 @@
     </w:p>
     <w:p>
       <w:pPr>
-        <w:pStyle w:val="Heading2"/>
+        <w:pStyle w:val="2"/>
         <w:rPr>
           <w:shd w:val="clear" w:color="auto" w:fill="FFFFFF"/>
         </w:rPr>
@@ -3496,20 +3529,20 @@
       <w:pPr>
         <w:ind w:firstLine="420"/>
         <w:rPr>
-          <w:rFonts w:hAnsi="微软雅黑" w:cs="Arial" w:hint="eastAsia"/>
-          <w:shd w:val="clear" w:color="auto" w:fill="FFFFFF"/>
-        </w:rPr>
-      </w:pPr>
-      <w:r>
-        <w:rPr>
-          <w:rFonts w:hAnsi="微软雅黑" w:cs="Arial"/>
+          <w:rFonts w:hAnsi="Microsoft YaHei" w:cs="Arial"/>
+          <w:shd w:val="clear" w:color="auto" w:fill="FFFFFF"/>
+        </w:rPr>
+      </w:pPr>
+      <w:r>
+        <w:rPr>
+          <w:rFonts w:hAnsi="Microsoft YaHei" w:cs="Arial"/>
           <w:shd w:val="clear" w:color="auto" w:fill="FFFFFF"/>
         </w:rPr>
         <w:t>如果你想停止网络服务器，输入：</w:t>
       </w:r>
       <w:r>
         <w:rPr>
-          <w:rFonts w:hAnsi="微软雅黑" w:cs="Arial"/>
+          <w:rFonts w:hAnsi="Microsoft YaHei" w:cs="Arial"/>
           <w:color w:val="FF0000"/>
           <w:shd w:val="clear" w:color="auto" w:fill="FFFFFF"/>
         </w:rPr>
@@ -3517,14 +3550,14 @@
       </w:r>
       <w:r>
         <w:rPr>
-          <w:rFonts w:hAnsi="微软雅黑" w:cs="Arial"/>
+          <w:rFonts w:hAnsi="Microsoft YaHei" w:cs="Arial"/>
           <w:shd w:val="clear" w:color="auto" w:fill="FFFFFF"/>
         </w:rPr>
         <w:t>然后重新启动</w:t>
       </w:r>
       <w:r>
         <w:rPr>
-          <w:rFonts w:hAnsi="微软雅黑" w:cs="Arial"/>
+          <w:rFonts w:hAnsi="Microsoft YaHei" w:cs="Arial"/>
           <w:color w:val="FF0000"/>
           <w:shd w:val="clear" w:color="auto" w:fill="FFFFFF"/>
         </w:rPr>
@@ -3532,14 +3565,14 @@
       </w:r>
       <w:r>
         <w:rPr>
-          <w:rFonts w:hAnsi="微软雅黑" w:cs="Arial" w:hint="eastAsia"/>
+          <w:rFonts w:hAnsi="Microsoft YaHei" w:cs="Arial" w:hint="eastAsia"/>
           <w:shd w:val="clear" w:color="auto" w:fill="FFFFFF"/>
         </w:rPr>
         <w:t xml:space="preserve">，要使用单个命令停止并删除正在运行的容器，请键入： </w:t>
       </w:r>
       <w:r>
         <w:rPr>
-          <w:rFonts w:hAnsi="微软雅黑" w:cs="Arial" w:hint="eastAsia"/>
+          <w:rFonts w:hAnsi="Microsoft YaHei" w:cs="Arial" w:hint="eastAsia"/>
           <w:color w:val="FF0000"/>
           <w:shd w:val="clear" w:color="auto" w:fill="FFFFFF"/>
         </w:rPr>
@@ -3547,84 +3580,84 @@
       </w:r>
       <w:r>
         <w:rPr>
-          <w:rFonts w:hAnsi="微软雅黑" w:cs="Arial" w:hint="eastAsia"/>
+          <w:rFonts w:hAnsi="Microsoft YaHei" w:cs="Arial" w:hint="eastAsia"/>
           <w:shd w:val="clear" w:color="auto" w:fill="FFFFFF"/>
         </w:rPr>
         <w:t>，</w:t>
       </w:r>
       <w:r>
         <w:rPr>
-          <w:rFonts w:hAnsi="微软雅黑" w:cs="Arial" w:hint="eastAsia"/>
+          <w:rFonts w:hAnsi="Microsoft YaHei" w:cs="Arial" w:hint="eastAsia"/>
           <w:shd w:val="clear" w:color="auto" w:fill="FFFFFF"/>
         </w:rPr>
         <w:t>这将删除容器，但不是 nginx</w:t>
       </w:r>
       <w:r>
         <w:rPr>
-          <w:rFonts w:hAnsi="微软雅黑" w:cs="Arial" w:hint="eastAsia"/>
+          <w:rFonts w:hAnsi="Microsoft YaHei" w:cs="Arial" w:hint="eastAsia"/>
           <w:shd w:val="clear" w:color="auto" w:fill="FFFFFF"/>
         </w:rPr>
         <w:t>镜像。您可以列出本镜像</w:t>
       </w:r>
       <w:r>
         <w:rPr>
-          <w:rFonts w:hAnsi="微软雅黑" w:cs="Arial" w:hint="eastAsia"/>
+          <w:rFonts w:hAnsi="Microsoft YaHei" w:cs="Arial" w:hint="eastAsia"/>
           <w:shd w:val="clear" w:color="auto" w:fill="FFFFFF"/>
         </w:rPr>
         <w:t>docker images</w:t>
       </w:r>
       <w:r>
         <w:rPr>
-          <w:rFonts w:hAnsi="微软雅黑" w:cs="Arial" w:hint="eastAsia"/>
+          <w:rFonts w:hAnsi="Microsoft YaHei" w:cs="Arial" w:hint="eastAsia"/>
           <w:shd w:val="clear" w:color="auto" w:fill="FFFFFF"/>
         </w:rPr>
         <w:t>。你可能想要保留一些镜像</w:t>
       </w:r>
       <w:r>
         <w:rPr>
-          <w:rFonts w:hAnsi="微软雅黑" w:cs="Arial" w:hint="eastAsia"/>
+          <w:rFonts w:hAnsi="Microsoft YaHei" w:cs="Arial" w:hint="eastAsia"/>
           <w:shd w:val="clear" w:color="auto" w:fill="FFFFFF"/>
         </w:rPr>
         <w:t>，这样你就不必再从Docker Hub</w:t>
       </w:r>
       <w:r>
         <w:rPr>
-          <w:rFonts w:hAnsi="微软雅黑" w:cs="Arial" w:hint="eastAsia"/>
+          <w:rFonts w:hAnsi="Microsoft YaHei" w:cs="Arial" w:hint="eastAsia"/>
           <w:shd w:val="clear" w:color="auto" w:fill="FFFFFF"/>
         </w:rPr>
         <w:t>中取出它们了。要删除不再需要的镜像</w:t>
       </w:r>
       <w:r>
         <w:rPr>
-          <w:rFonts w:hAnsi="微软雅黑" w:cs="Arial" w:hint="eastAsia"/>
+          <w:rFonts w:hAnsi="Microsoft YaHei" w:cs="Arial" w:hint="eastAsia"/>
           <w:shd w:val="clear" w:color="auto" w:fill="FFFFFF"/>
         </w:rPr>
         <w:t>，请使用docker rmi</w:t>
       </w:r>
       <w:r>
         <w:rPr>
-          <w:rFonts w:hAnsi="微软雅黑" w:cs="Arial" w:hint="eastAsia"/>
+          <w:rFonts w:hAnsi="Microsoft YaHei" w:cs="Arial" w:hint="eastAsia"/>
           <w:shd w:val="clear" w:color="auto" w:fill="FFFFFF"/>
         </w:rPr>
         <w:t>后跟镜像</w:t>
       </w:r>
       <w:r>
         <w:rPr>
-          <w:rFonts w:hAnsi="微软雅黑" w:cs="Arial" w:hint="eastAsia"/>
+          <w:rFonts w:hAnsi="Microsoft YaHei" w:cs="Arial" w:hint="eastAsia"/>
           <w:shd w:val="clear" w:color="auto" w:fill="FFFFFF"/>
         </w:rPr>
         <w:t>ID</w:t>
       </w:r>
       <w:r>
         <w:rPr>
-          <w:rFonts w:hAnsi="微软雅黑" w:cs="Arial" w:hint="eastAsia"/>
+          <w:rFonts w:hAnsi="Microsoft YaHei" w:cs="Arial" w:hint="eastAsia"/>
           <w:shd w:val="clear" w:color="auto" w:fill="FFFFFF"/>
         </w:rPr>
         <w:t>或镜像</w:t>
       </w:r>
       <w:r>
         <w:rPr>
-          <w:rFonts w:hAnsi="微软雅黑" w:cs="Arial" w:hint="eastAsia"/>
+          <w:rFonts w:hAnsi="Microsoft YaHei" w:cs="Arial" w:hint="eastAsia"/>
           <w:shd w:val="clear" w:color="auto" w:fill="FFFFFF"/>
         </w:rPr>
         <w:t>名称。例如docker rmi nginx</w:t>
@@ -3632,7 +3665,7 @@
     </w:p>
     <w:p>
       <w:pPr>
-        <w:pStyle w:val="Heading3"/>
+        <w:pStyle w:val="3"/>
         <w:rPr>
           <w:shd w:val="clear" w:color="auto" w:fill="FFFFFF"/>
         </w:rPr>
@@ -3655,14 +3688,14 @@
     <w:p>
       <w:pPr>
         <w:rPr>
-          <w:rFonts w:hAnsi="微软雅黑" w:cs="Arial"/>
-          <w:color w:val="FF0000"/>
-          <w:shd w:val="clear" w:color="auto" w:fill="FFFFFF"/>
-        </w:rPr>
-      </w:pPr>
-      <w:r>
-        <w:rPr>
-          <w:rFonts w:hAnsi="微软雅黑" w:cs="Arial"/>
+          <w:rFonts w:hAnsi="Microsoft YaHei" w:cs="Arial"/>
+          <w:color w:val="FF0000"/>
+          <w:shd w:val="clear" w:color="auto" w:fill="FFFFFF"/>
+        </w:rPr>
+      </w:pPr>
+      <w:r>
+        <w:rPr>
+          <w:rFonts w:hAnsi="Microsoft YaHei" w:cs="Arial"/>
           <w:color w:val="FF0000"/>
           <w:shd w:val="clear" w:color="auto" w:fill="FFFFFF"/>
         </w:rPr>
@@ -3671,7 +3704,7 @@
     </w:p>
     <w:p>
       <w:pPr>
-        <w:pStyle w:val="Heading3"/>
+        <w:pStyle w:val="3"/>
         <w:rPr>
           <w:shd w:val="clear" w:color="auto" w:fill="FFFFFF"/>
         </w:rPr>
@@ -3693,14 +3726,14 @@
     <w:p>
       <w:pPr>
         <w:rPr>
-          <w:rFonts w:hAnsi="微软雅黑" w:cs="Arial"/>
-          <w:color w:val="FF0000"/>
-          <w:shd w:val="clear" w:color="auto" w:fill="FFFFFF"/>
-        </w:rPr>
-      </w:pPr>
-      <w:r>
-        <w:rPr>
-          <w:rFonts w:hAnsi="微软雅黑" w:cs="Arial"/>
+          <w:rFonts w:hAnsi="Microsoft YaHei" w:cs="Arial"/>
+          <w:color w:val="FF0000"/>
+          <w:shd w:val="clear" w:color="auto" w:fill="FFFFFF"/>
+        </w:rPr>
+      </w:pPr>
+      <w:r>
+        <w:rPr>
+          <w:rFonts w:hAnsi="Microsoft YaHei" w:cs="Arial"/>
           <w:color w:val="FF0000"/>
           <w:shd w:val="clear" w:color="auto" w:fill="FFFFFF"/>
         </w:rPr>
@@ -3709,7 +3742,7 @@
     </w:p>
     <w:p>
       <w:pPr>
-        <w:pStyle w:val="Heading3"/>
+        <w:pStyle w:val="3"/>
         <w:rPr>
           <w:shd w:val="clear" w:color="auto" w:fill="FFFFFF"/>
         </w:rPr>
@@ -3724,14 +3757,14 @@
     <w:p>
       <w:pPr>
         <w:rPr>
-          <w:rFonts w:hAnsi="微软雅黑" w:cs="Arial"/>
-          <w:color w:val="FF0000"/>
-          <w:shd w:val="clear" w:color="auto" w:fill="FFFFFF"/>
-        </w:rPr>
-      </w:pPr>
-      <w:r>
-        <w:rPr>
-          <w:rFonts w:hAnsi="微软雅黑" w:cs="Arial" w:hint="eastAsia"/>
+          <w:rFonts w:hAnsi="Microsoft YaHei" w:cs="Arial"/>
+          <w:color w:val="FF0000"/>
+          <w:shd w:val="clear" w:color="auto" w:fill="FFFFFF"/>
+        </w:rPr>
+      </w:pPr>
+      <w:r>
+        <w:rPr>
+          <w:rFonts w:hAnsi="Microsoft YaHei" w:cs="Arial" w:hint="eastAsia"/>
           <w:color w:val="FF0000"/>
           <w:shd w:val="clear" w:color="auto" w:fill="FFFFFF"/>
         </w:rPr>
@@ -3739,7 +3772,7 @@
       </w:r>
       <w:r>
         <w:rPr>
-          <w:rFonts w:hAnsi="微软雅黑" w:cs="Arial"/>
+          <w:rFonts w:hAnsi="Microsoft YaHei" w:cs="Arial"/>
           <w:color w:val="FF0000"/>
           <w:shd w:val="clear" w:color="auto" w:fill="FFFFFF"/>
         </w:rPr>
@@ -3748,7 +3781,7 @@
     </w:p>
     <w:p>
       <w:pPr>
-        <w:pStyle w:val="Heading3"/>
+        <w:pStyle w:val="3"/>
         <w:rPr>
           <w:shd w:val="clear" w:color="auto" w:fill="FFFFFF"/>
         </w:rPr>
@@ -3763,14 +3796,14 @@
     <w:p>
       <w:pPr>
         <w:rPr>
-          <w:rFonts w:hAnsi="微软雅黑" w:cs="Arial"/>
-          <w:color w:val="FF0000"/>
-          <w:shd w:val="clear" w:color="auto" w:fill="FFFFFF"/>
-        </w:rPr>
-      </w:pPr>
-      <w:r>
-        <w:rPr>
-          <w:rFonts w:hAnsi="微软雅黑" w:cs="Arial" w:hint="eastAsia"/>
+          <w:rFonts w:hAnsi="Microsoft YaHei" w:cs="Arial"/>
+          <w:color w:val="FF0000"/>
+          <w:shd w:val="clear" w:color="auto" w:fill="FFFFFF"/>
+        </w:rPr>
+      </w:pPr>
+      <w:r>
+        <w:rPr>
+          <w:rFonts w:hAnsi="Microsoft YaHei" w:cs="Arial" w:hint="eastAsia"/>
           <w:color w:val="FF0000"/>
           <w:shd w:val="clear" w:color="auto" w:fill="FFFFFF"/>
         </w:rPr>
@@ -3778,7 +3811,7 @@
       </w:r>
       <w:r>
         <w:rPr>
-          <w:rFonts w:hAnsi="微软雅黑" w:cs="Arial"/>
+          <w:rFonts w:hAnsi="Microsoft YaHei" w:cs="Arial"/>
           <w:color w:val="FF0000"/>
           <w:shd w:val="clear" w:color="auto" w:fill="FFFFFF"/>
         </w:rPr>
@@ -3787,7 +3820,7 @@
     </w:p>
     <w:p>
       <w:pPr>
-        <w:pStyle w:val="Heading3"/>
+        <w:pStyle w:val="3"/>
         <w:rPr>
           <w:shd w:val="clear" w:color="auto" w:fill="FFFFFF"/>
         </w:rPr>
@@ -3802,14 +3835,14 @@
     <w:p>
       <w:pPr>
         <w:rPr>
-          <w:rFonts w:hAnsi="微软雅黑" w:cs="Arial"/>
-          <w:color w:val="FF0000"/>
-          <w:shd w:val="clear" w:color="auto" w:fill="FFFFFF"/>
-        </w:rPr>
-      </w:pPr>
-      <w:r>
-        <w:rPr>
-          <w:rFonts w:hAnsi="微软雅黑" w:cs="Arial" w:hint="eastAsia"/>
+          <w:rFonts w:hAnsi="Microsoft YaHei" w:cs="Arial"/>
+          <w:color w:val="FF0000"/>
+          <w:shd w:val="clear" w:color="auto" w:fill="FFFFFF"/>
+        </w:rPr>
+      </w:pPr>
+      <w:r>
+        <w:rPr>
+          <w:rFonts w:hAnsi="Microsoft YaHei" w:cs="Arial" w:hint="eastAsia"/>
           <w:color w:val="FF0000"/>
           <w:shd w:val="clear" w:color="auto" w:fill="FFFFFF"/>
         </w:rPr>
@@ -3817,7 +3850,7 @@
       </w:r>
       <w:r>
         <w:rPr>
-          <w:rFonts w:hAnsi="微软雅黑" w:cs="Arial"/>
+          <w:rFonts w:hAnsi="Microsoft YaHei" w:cs="Arial"/>
           <w:color w:val="FF0000"/>
           <w:shd w:val="clear" w:color="auto" w:fill="FFFFFF"/>
         </w:rPr>
@@ -3826,7 +3859,7 @@
     </w:p>
     <w:p>
       <w:pPr>
-        <w:pStyle w:val="Heading3"/>
+        <w:pStyle w:val="3"/>
         <w:rPr>
           <w:shd w:val="clear" w:color="auto" w:fill="FFFFFF"/>
         </w:rPr>
@@ -3841,14 +3874,14 @@
     <w:p>
       <w:pPr>
         <w:rPr>
-          <w:rFonts w:hAnsi="微软雅黑" w:cs="Arial"/>
-          <w:color w:val="FF0000"/>
-          <w:shd w:val="clear" w:color="auto" w:fill="FFFFFF"/>
-        </w:rPr>
-      </w:pPr>
-      <w:r>
-        <w:rPr>
-          <w:rFonts w:hAnsi="微软雅黑" w:cs="Arial" w:hint="eastAsia"/>
+          <w:rFonts w:hAnsi="Microsoft YaHei" w:cs="Arial"/>
+          <w:color w:val="FF0000"/>
+          <w:shd w:val="clear" w:color="auto" w:fill="FFFFFF"/>
+        </w:rPr>
+      </w:pPr>
+      <w:r>
+        <w:rPr>
+          <w:rFonts w:hAnsi="Microsoft YaHei" w:cs="Arial" w:hint="eastAsia"/>
           <w:color w:val="FF0000"/>
           <w:shd w:val="clear" w:color="auto" w:fill="FFFFFF"/>
         </w:rPr>
@@ -3856,7 +3889,7 @@
       </w:r>
       <w:r>
         <w:rPr>
-          <w:rFonts w:hAnsi="微软雅黑" w:cs="Arial"/>
+          <w:rFonts w:hAnsi="Microsoft YaHei" w:cs="Arial"/>
           <w:color w:val="FF0000"/>
           <w:shd w:val="clear" w:color="auto" w:fill="FFFFFF"/>
         </w:rPr>
@@ -3865,7 +3898,7 @@
     </w:p>
     <w:p>
       <w:pPr>
-        <w:pStyle w:val="Heading1"/>
+        <w:pStyle w:val="1"/>
         <w:rPr>
           <w:shd w:val="clear" w:color="auto" w:fill="FFFFFF"/>
         </w:rPr>
@@ -3880,7 +3913,7 @@
     </w:p>
     <w:p>
       <w:pPr>
-        <w:pStyle w:val="Heading2"/>
+        <w:pStyle w:val="2"/>
       </w:pPr>
       <w:r>
         <w:t>在PowerShell中设置 tab键自动补全（其实用的都是cmd.exe）</w:t>
@@ -3889,34 +3922,34 @@
     <w:p>
       <w:pPr>
         <w:rPr>
-          <w:rFonts w:hAnsi="微软雅黑" w:cs="Arial"/>
-          <w:shd w:val="clear" w:color="auto" w:fill="FFFFFF"/>
-        </w:rPr>
-      </w:pPr>
-      <w:r>
-        <w:rPr>
-          <w:rFonts w:hAnsi="微软雅黑" w:cs="Arial" w:hint="eastAsia"/>
+          <w:rFonts w:hAnsi="Microsoft YaHei" w:cs="Arial"/>
+          <w:shd w:val="clear" w:color="auto" w:fill="FFFFFF"/>
+        </w:rPr>
+      </w:pPr>
+      <w:r>
+        <w:rPr>
+          <w:rFonts w:hAnsi="Microsoft YaHei" w:cs="Arial" w:hint="eastAsia"/>
           <w:shd w:val="clear" w:color="auto" w:fill="FFFFFF"/>
         </w:rPr>
         <w:t>1、</w:t>
       </w:r>
       <w:r>
         <w:rPr>
-          <w:rFonts w:hAnsi="微软雅黑" w:cs="Arial"/>
+          <w:rFonts w:hAnsi="Microsoft YaHei" w:cs="Arial"/>
           <w:shd w:val="clear" w:color="auto" w:fill="FFFFFF"/>
         </w:rPr>
         <w:t>启动一个</w:t>
       </w:r>
       <w:r>
         <w:rPr>
-          <w:rFonts w:hAnsi="微软雅黑" w:cs="Arial"/>
+          <w:rFonts w:hAnsi="Microsoft YaHei" w:cs="Arial"/>
           <w:shd w:val="clear" w:color="auto" w:fill="FFFFFF"/>
         </w:rPr>
         <w:t>PowerShell（即以管理员身份运行）。搜索PowerShell，右键单击，然后选择以管理员身份运行。在PowerShell提示符下键入：</w:t>
       </w:r>
       <w:r>
         <w:rPr>
-          <w:rFonts w:hAnsi="微软雅黑" w:cs="Arial"/>
+          <w:rFonts w:hAnsi="Microsoft YaHei" w:cs="Arial"/>
           <w:shd w:val="clear" w:color="auto" w:fill="FFFFFF"/>
         </w:rPr>
         <w:t> </w:t>
@@ -3925,13 +3958,13 @@
     <w:p>
       <w:pPr>
         <w:rPr>
-          <w:rFonts w:hAnsi="微软雅黑" w:cs="Arial"/>
-          <w:shd w:val="clear" w:color="auto" w:fill="FFFFFF"/>
-        </w:rPr>
-      </w:pPr>
-      <w:r>
-        <w:rPr>
-          <w:rFonts w:hAnsi="微软雅黑" w:cs="Arial"/>
+          <w:rFonts w:hAnsi="Microsoft YaHei" w:cs="Arial"/>
+          <w:shd w:val="clear" w:color="auto" w:fill="FFFFFF"/>
+        </w:rPr>
+      </w:pPr>
+      <w:r>
+        <w:rPr>
+          <w:rFonts w:hAnsi="Microsoft YaHei" w:cs="Arial"/>
           <w:shd w:val="clear" w:color="auto" w:fill="FFFFFF"/>
         </w:rPr>
         <w:lastRenderedPageBreak/>
@@ -3941,34 +3974,34 @@
     <w:p>
       <w:pPr>
         <w:rPr>
-          <w:rFonts w:hAnsi="微软雅黑" w:cs="Arial"/>
-          <w:shd w:val="clear" w:color="auto" w:fill="FFFFFF"/>
-        </w:rPr>
-      </w:pPr>
-      <w:r>
-        <w:rPr>
-          <w:rFonts w:hAnsi="微软雅黑" w:cs="Arial"/>
+          <w:rFonts w:hAnsi="Microsoft YaHei" w:cs="Arial"/>
+          <w:shd w:val="clear" w:color="auto" w:fill="FFFFFF"/>
+        </w:rPr>
+      </w:pPr>
+      <w:r>
+        <w:rPr>
+          <w:rFonts w:hAnsi="Microsoft YaHei" w:cs="Arial"/>
           <w:shd w:val="clear" w:color="auto" w:fill="FFFFFF"/>
         </w:rPr>
         <w:t>2</w:t>
       </w:r>
       <w:r>
         <w:rPr>
-          <w:rFonts w:hAnsi="微软雅黑" w:cs="Arial" w:hint="eastAsia"/>
+          <w:rFonts w:hAnsi="Microsoft YaHei" w:cs="Arial" w:hint="eastAsia"/>
           <w:shd w:val="clear" w:color="auto" w:fill="FFFFFF"/>
         </w:rPr>
         <w:t>、</w:t>
       </w:r>
       <w:r>
         <w:rPr>
-          <w:rFonts w:hAnsi="微软雅黑" w:cs="Arial"/>
+          <w:rFonts w:hAnsi="Microsoft YaHei" w:cs="Arial"/>
           <w:shd w:val="clear" w:color="auto" w:fill="FFFFFF"/>
         </w:rPr>
         <w:t>检查策略设置是否正确，运行：get-executionpolicy </w:t>
       </w:r>
       <w:r>
         <w:rPr>
-          <w:rFonts w:hAnsi="微软雅黑" w:cs="Arial"/>
+          <w:rFonts w:hAnsi="Microsoft YaHei" w:cs="Arial"/>
           <w:shd w:val="clear" w:color="auto" w:fill="FFFFFF"/>
         </w:rPr>
         <w:br/>
@@ -3978,27 +4011,27 @@
     <w:p>
       <w:pPr>
         <w:rPr>
-          <w:rFonts w:hAnsi="微软雅黑" w:cs="Arial"/>
-          <w:shd w:val="clear" w:color="auto" w:fill="FFFFFF"/>
-        </w:rPr>
-      </w:pPr>
-      <w:r>
-        <w:rPr>
-          <w:rFonts w:hAnsi="微软雅黑" w:cs="Arial" w:hint="eastAsia"/>
+          <w:rFonts w:hAnsi="Microsoft YaHei" w:cs="Arial"/>
+          <w:shd w:val="clear" w:color="auto" w:fill="FFFFFF"/>
+        </w:rPr>
+      </w:pPr>
+      <w:r>
+        <w:rPr>
+          <w:rFonts w:hAnsi="Microsoft YaHei" w:cs="Arial" w:hint="eastAsia"/>
           <w:shd w:val="clear" w:color="auto" w:fill="FFFFFF"/>
         </w:rPr>
         <w:t>3、</w:t>
       </w:r>
       <w:r>
         <w:rPr>
-          <w:rFonts w:hAnsi="微软雅黑" w:cs="Arial"/>
+          <w:rFonts w:hAnsi="Microsoft YaHei" w:cs="Arial"/>
           <w:shd w:val="clear" w:color="auto" w:fill="FFFFFF"/>
         </w:rPr>
         <w:t>安装posh-dockerPowerShell模块以自动完成Docker命令，键入：Install-Module posh-docker或者，要仅为当前用户安装模块，键入： </w:t>
       </w:r>
       <w:r>
         <w:rPr>
-          <w:rFonts w:hAnsi="微软雅黑" w:cs="Arial"/>
+          <w:rFonts w:hAnsi="Microsoft YaHei" w:cs="Arial"/>
           <w:shd w:val="clear" w:color="auto" w:fill="FFFFFF"/>
         </w:rPr>
         <w:br/>
@@ -4008,20 +4041,20 @@
     <w:p>
       <w:pPr>
         <w:rPr>
-          <w:rFonts w:hAnsi="微软雅黑" w:cs="Arial"/>
-          <w:shd w:val="clear" w:color="auto" w:fill="FFFFFF"/>
-        </w:rPr>
-      </w:pPr>
-      <w:r>
-        <w:rPr>
-          <w:rFonts w:hAnsi="微软雅黑" w:cs="Arial" w:hint="eastAsia"/>
+          <w:rFonts w:hAnsi="Microsoft YaHei" w:cs="Arial"/>
+          <w:shd w:val="clear" w:color="auto" w:fill="FFFFFF"/>
+        </w:rPr>
+      </w:pPr>
+      <w:r>
+        <w:rPr>
+          <w:rFonts w:hAnsi="Microsoft YaHei" w:cs="Arial" w:hint="eastAsia"/>
           <w:shd w:val="clear" w:color="auto" w:fill="FFFFFF"/>
         </w:rPr>
         <w:t>4、</w:t>
       </w:r>
       <w:r>
         <w:rPr>
-          <w:rFonts w:hAnsi="微软雅黑" w:cs="Arial"/>
+          <w:rFonts w:hAnsi="Microsoft YaHei" w:cs="Arial"/>
           <w:shd w:val="clear" w:color="auto" w:fill="FFFFFF"/>
         </w:rPr>
         <w:t>安装完成后，只能为当前PowerShell启用自动完成功能，输入：Import-Module posh-docker</w:t>
@@ -4030,7 +4063,7 @@
     <w:p>
       <w:r>
         <w:rPr>
-          <w:rFonts w:hAnsi="微软雅黑" w:cs="Arial" w:hint="eastAsia"/>
+          <w:rFonts w:hAnsi="Microsoft YaHei" w:cs="Arial" w:hint="eastAsia"/>
           <w:color w:val="FF0000"/>
           <w:shd w:val="clear" w:color="auto" w:fill="FFFFFF"/>
         </w:rPr>
@@ -4117,11 +4150,6 @@
       </w:r>
     </w:p>
     <w:p>
-      <w:pPr>
-        <w:rPr>
-          <w:rFonts w:hint="eastAsia"/>
-        </w:rPr>
-      </w:pPr>
       <w:r>
         <w:rPr>
           <w:noProof/>
@@ -4166,7 +4194,7 @@
     </w:p>
     <w:p>
       <w:pPr>
-        <w:pStyle w:val="Heading2"/>
+        <w:pStyle w:val="2"/>
         <w:rPr>
           <w:shd w:val="clear" w:color="auto" w:fill="FFFFFF"/>
         </w:rPr>
@@ -4194,7 +4222,7 @@
     </w:p>
     <w:p>
       <w:pPr>
-        <w:pStyle w:val="Heading3"/>
+        <w:pStyle w:val="3"/>
       </w:pPr>
       <w:r>
         <w:t>General</w:t>
@@ -4250,7 +4278,7 @@
     </w:p>
     <w:p>
       <w:pPr>
-        <w:pStyle w:val="Heading3"/>
+        <w:pStyle w:val="3"/>
       </w:pPr>
       <w:r>
         <w:t>Advanced</w:t>
@@ -4311,10 +4339,7 @@
     </w:p>
     <w:p>
       <w:pPr>
-        <w:pStyle w:val="Heading1"/>
-        <w:rPr>
-          <w:rFonts w:hint="eastAsia"/>
-        </w:rPr>
+        <w:pStyle w:val="1"/>
       </w:pPr>
       <w:r>
         <w:t>用Dockerfile定义一个镜像</w:t>
@@ -4373,7 +4398,7 @@
     </w:p>
     <w:p>
       <w:pPr>
-        <w:pStyle w:val="Heading2"/>
+        <w:pStyle w:val="2"/>
       </w:pPr>
       <w:r>
         <w:t>新建目录文件</w:t>
@@ -4583,7 +4608,7 @@
     </w:p>
     <w:p>
       <w:pPr>
-        <w:pStyle w:val="Heading2"/>
+        <w:pStyle w:val="2"/>
       </w:pPr>
       <w:r>
         <w:t>构建镜像</w:t>
@@ -4888,7 +4913,7 @@
     </w:p>
     <w:p>
       <w:pPr>
-        <w:pStyle w:val="Heading2"/>
+        <w:pStyle w:val="2"/>
       </w:pPr>
       <w:r>
         <w:t>停止容器运行</w:t>
@@ -5107,7 +5132,7 @@
     </w:p>
     <w:p>
       <w:pPr>
-        <w:pStyle w:val="Heading1"/>
+        <w:pStyle w:val="1"/>
       </w:pPr>
       <w:r>
         <w:t>常用的</w:t>
@@ -5127,7 +5152,7 @@
     </w:p>
     <w:p>
       <w:pPr>
-        <w:pStyle w:val="Heading2"/>
+        <w:pStyle w:val="2"/>
       </w:pPr>
       <w:r>
         <w:rPr>
@@ -5138,7 +5163,7 @@
     </w:p>
     <w:p>
       <w:pPr>
-        <w:pStyle w:val="Heading3"/>
+        <w:pStyle w:val="3"/>
         <w:rPr>
           <w:szCs w:val="24"/>
         </w:rPr>
@@ -5148,7 +5173,7 @@
           <w:rFonts w:hint="eastAsia"/>
           <w:szCs w:val="24"/>
         </w:rPr>
-        <w:t>docker镜像检索</w:t>
+        <w:t>镜像检索</w:t>
       </w:r>
     </w:p>
     <w:p>
@@ -5160,519 +5185,41 @@
       </w:r>
     </w:p>
     <w:p>
-      <w:pPr>
-        <w:pStyle w:val="Heading3"/>
-        <w:rPr>
-          <w:szCs w:val="24"/>
-        </w:rPr>
-      </w:pPr>
-      <w:r>
-        <w:rPr>
-          <w:szCs w:val="24"/>
-        </w:rPr>
-        <w:t>镜像下载</w:t>
-      </w:r>
-    </w:p>
-    <w:p>
-      <w:r>
-        <w:rPr>
-          <w:rFonts w:hint="eastAsia"/>
-        </w:rPr>
-        <w:t>docker pull 镜像名</w:t>
-      </w:r>
-    </w:p>
-    <w:p>
-      <w:pPr>
-        <w:pStyle w:val="Heading3"/>
-        <w:rPr>
-          <w:szCs w:val="24"/>
-        </w:rPr>
-      </w:pPr>
-      <w:r>
-        <w:rPr>
-          <w:rFonts w:hint="eastAsia"/>
-          <w:szCs w:val="24"/>
-        </w:rPr>
-        <w:t>镜像列表</w:t>
-      </w:r>
-    </w:p>
-    <w:p>
-      <w:r>
-        <w:rPr>
-          <w:rFonts w:hint="eastAsia"/>
-          <w:color w:val="FF0000"/>
-        </w:rPr>
-        <w:t>docker images</w:t>
-      </w:r>
-    </w:p>
-    <w:p>
-      <w:pPr>
-        <w:pStyle w:val="Heading3"/>
-        <w:rPr>
-          <w:szCs w:val="24"/>
-        </w:rPr>
-      </w:pPr>
-      <w:r>
-        <w:rPr>
-          <w:szCs w:val="24"/>
-        </w:rPr>
-        <w:t>删除指定的</w:t>
-      </w:r>
-      <w:r>
-        <w:rPr>
-          <w:szCs w:val="24"/>
-        </w:rPr>
-        <w:t>镜像</w:t>
-      </w:r>
-    </w:p>
-    <w:p>
-      <w:pPr>
-        <w:rPr>
-          <w:color w:val="FF0000"/>
-        </w:rPr>
-      </w:pPr>
-      <w:r>
-        <w:rPr>
-          <w:rFonts w:hint="eastAsia"/>
-          <w:color w:val="FF0000"/>
-        </w:rPr>
-        <w:t>docker rmi 镜像id</w:t>
-      </w:r>
-    </w:p>
-    <w:p>
-      <w:pPr>
-        <w:pStyle w:val="Heading3"/>
-        <w:rPr>
-          <w:szCs w:val="24"/>
-        </w:rPr>
-      </w:pPr>
-      <w:r>
-        <w:rPr>
-          <w:rFonts w:hint="eastAsia"/>
-          <w:szCs w:val="24"/>
-        </w:rPr>
-        <w:t>删除所有的镜像</w:t>
-      </w:r>
-    </w:p>
-    <w:p>
-      <w:pPr>
-        <w:rPr>
-          <w:color w:val="FF0000"/>
-        </w:rPr>
-      </w:pPr>
-      <w:r>
-        <w:rPr>
-          <w:rFonts w:hint="eastAsia"/>
-          <w:color w:val="FF0000"/>
-        </w:rPr>
-        <w:t>docker rmi ${</w:t>
-      </w:r>
-      <w:r>
-        <w:rPr>
-          <w:color w:val="FF0000"/>
-        </w:rPr>
-        <w:t>docker images -q</w:t>
-      </w:r>
-      <w:r>
-        <w:rPr>
-          <w:rFonts w:hint="eastAsia"/>
-          <w:color w:val="FF0000"/>
-        </w:rPr>
-        <w:t>}</w:t>
-      </w:r>
-    </w:p>
-    <w:p>
-      <w:pPr>
-        <w:pStyle w:val="Heading3"/>
-        <w:rPr>
-          <w:szCs w:val="24"/>
-        </w:rPr>
-      </w:pPr>
-      <w:r>
-        <w:rPr>
-          <w:szCs w:val="24"/>
-        </w:rPr>
-        <w:lastRenderedPageBreak/>
-        <w:t>将修改的镜像提交</w:t>
-      </w:r>
-    </w:p>
-    <w:p>
-      <w:pPr>
-        <w:rPr>
-          <w:color w:val="FF0000"/>
-        </w:rPr>
-      </w:pPr>
-      <w:r>
-        <w:rPr>
-          <w:rFonts w:hint="eastAsia"/>
-          <w:color w:val="FF0000"/>
-        </w:rPr>
-        <w:t xml:space="preserve">docker commit </w:t>
-      </w:r>
-      <w:r>
-        <w:rPr>
-          <w:color w:val="FF0000"/>
-        </w:rPr>
-        <w:t>镜像</w:t>
-      </w:r>
-      <w:r>
-        <w:rPr>
-          <w:rFonts w:hint="eastAsia"/>
-          <w:color w:val="FF0000"/>
-        </w:rPr>
-        <w:t>ID 起一个新的名字</w:t>
-      </w:r>
-    </w:p>
-    <w:p>
       <w:r>
         <w:t>示例</w:t>
       </w:r>
-    </w:p>
-    <w:p>
-      <w:r>
-        <w:rPr>
-          <w:rFonts w:hint="eastAsia"/>
-        </w:rPr>
-        <w:t xml:space="preserve">docker commit </w:t>
-      </w:r>
-      <w:r>
-        <w:t>镜像</w:t>
-      </w:r>
-      <w:r>
-        <w:rPr>
-          <w:rFonts w:hint="eastAsia"/>
-        </w:rPr>
-        <w:t>ID l</w:t>
-      </w:r>
-      <w:r>
-        <w:t>earn/ping</w:t>
-      </w:r>
-    </w:p>
-    <w:p>
-      <w:r>
-        <w:rPr>
-          <w:rFonts w:hint="eastAsia"/>
-        </w:rPr>
-        <w:t>//相当于创建了一个新的镜像</w:t>
-      </w:r>
-    </w:p>
-    <w:p>
-      <w:pPr>
-        <w:pStyle w:val="Heading3"/>
-        <w:rPr>
-          <w:szCs w:val="24"/>
-        </w:rPr>
-      </w:pPr>
-      <w:r>
-        <w:rPr>
-          <w:szCs w:val="24"/>
-        </w:rPr>
-        <w:t>安装ping命令</w:t>
-      </w:r>
-    </w:p>
-    <w:p>
-      <w:r>
-        <w:rPr>
-          <w:rFonts w:hint="eastAsia"/>
-        </w:rPr>
-        <w:t xml:space="preserve">docker </w:t>
-      </w:r>
-      <w:r>
-        <w:t>run 镜像名</w:t>
-      </w:r>
-      <w:r>
-        <w:rPr>
-          <w:rFonts w:hint="eastAsia"/>
-        </w:rPr>
-        <w:t xml:space="preserve"> </w:t>
-      </w:r>
-      <w:r>
-        <w:t xml:space="preserve">apt </w:t>
-      </w:r>
-      <w:r>
-        <w:t>–</w:t>
-      </w:r>
-      <w:r>
-        <w:t xml:space="preserve">get install </w:t>
-      </w:r>
-      <w:r>
-        <w:t>–</w:t>
-      </w:r>
-      <w:r>
-        <w:t>y ping</w:t>
-      </w:r>
-    </w:p>
-    <w:p>
-      <w:pPr>
-        <w:pStyle w:val="Heading3"/>
-        <w:rPr>
-          <w:szCs w:val="24"/>
-        </w:rPr>
-      </w:pPr>
-      <w:r>
-        <w:rPr>
-          <w:szCs w:val="24"/>
-        </w:rPr>
-        <w:t>将镜像保存到</w:t>
-      </w:r>
-      <w:r>
-        <w:rPr>
-          <w:rFonts w:hint="eastAsia"/>
-          <w:szCs w:val="24"/>
-        </w:rPr>
-        <w:t>Docker</w:t>
-      </w:r>
-      <w:r>
-        <w:rPr>
-          <w:szCs w:val="24"/>
-        </w:rPr>
-        <w:t xml:space="preserve"> hub上</w:t>
-      </w:r>
-    </w:p>
-    <w:p>
-      <w:pPr>
-        <w:rPr>
-          <w:color w:val="FF0000"/>
-        </w:rPr>
-      </w:pPr>
-      <w:r>
-        <w:rPr>
-          <w:rFonts w:hint="eastAsia"/>
-          <w:color w:val="FF0000"/>
-        </w:rPr>
-        <w:t xml:space="preserve">docker </w:t>
-      </w:r>
-      <w:r>
-        <w:rPr>
-          <w:color w:val="FF0000"/>
-        </w:rPr>
-        <w:t>push 镜像名</w:t>
-      </w:r>
-    </w:p>
-    <w:p>
-      <w:pPr>
-        <w:pStyle w:val="Heading2"/>
-      </w:pPr>
-      <w:r>
-        <w:rPr>
-          <w:rFonts w:hint="eastAsia"/>
-        </w:rPr>
-        <w:t>容器命令</w:t>
-      </w:r>
-    </w:p>
-    <w:p>
-      <w:pPr>
-        <w:pStyle w:val="Heading3"/>
-        <w:rPr>
-          <w:szCs w:val="24"/>
-        </w:rPr>
-      </w:pPr>
-      <w:r>
-        <w:rPr>
-          <w:rFonts w:hint="eastAsia"/>
-          <w:szCs w:val="24"/>
-        </w:rPr>
-        <w:t>运行镜像为容器</w:t>
-      </w:r>
-      <w:r>
-        <w:rPr>
-          <w:rFonts w:hint="eastAsia"/>
-          <w:szCs w:val="24"/>
-        </w:rPr>
-        <w:t>（重点）</w:t>
-      </w:r>
-    </w:p>
-    <w:p>
-      <w:pPr>
-        <w:rPr>
-          <w:color w:val="FF0000"/>
-        </w:rPr>
-      </w:pPr>
-      <w:r>
-        <w:rPr>
-          <w:rFonts w:hint="eastAsia"/>
-          <w:color w:val="FF0000"/>
-        </w:rPr>
-        <w:t xml:space="preserve">docker run </w:t>
-      </w:r>
-      <w:r>
-        <w:rPr>
-          <w:color w:val="FF0000"/>
-        </w:rPr>
-        <w:t>--</w:t>
-      </w:r>
-      <w:r>
-        <w:rPr>
-          <w:rFonts w:hint="eastAsia"/>
-          <w:color w:val="FF0000"/>
-        </w:rPr>
-        <w:t xml:space="preserve">name </w:t>
-      </w:r>
-      <w:r>
-        <w:rPr>
-          <w:color w:val="FF0000"/>
-        </w:rPr>
-        <w:t>容器名</w:t>
-      </w:r>
-      <w:r>
-        <w:rPr>
-          <w:rFonts w:hint="eastAsia"/>
-          <w:color w:val="FF0000"/>
-        </w:rPr>
-        <w:t xml:space="preserve"> </w:t>
-      </w:r>
-      <w:r>
-        <w:rPr>
-          <w:color w:val="FF0000"/>
-        </w:rPr>
-        <w:t>–</w:t>
-      </w:r>
-      <w:r>
-        <w:rPr>
-          <w:rFonts w:hint="eastAsia"/>
-          <w:color w:val="FF0000"/>
-        </w:rPr>
-        <w:t xml:space="preserve">d </w:t>
-      </w:r>
-      <w:r>
-        <w:rPr>
-          <w:color w:val="FF0000"/>
-        </w:rPr>
-        <w:t>镜像名</w:t>
-      </w:r>
-    </w:p>
-    <w:p>
-      <w:r>
-        <w:t>示例</w:t>
-      </w:r>
       <w:r>
         <w:rPr>
           <w:rFonts w:hint="eastAsia"/>
         </w:rPr>
         <w:t>：</w:t>
       </w:r>
-    </w:p>
-    <w:p>
-      <w:r>
-        <w:rPr>
-          <w:rFonts w:hint="eastAsia"/>
-        </w:rPr>
-        <w:t>运行web服务器：</w:t>
-      </w:r>
-    </w:p>
-    <w:p>
-      <w:r>
-        <w:t>docker run -d -p 80:80 httpd</w:t>
-      </w:r>
-    </w:p>
-    <w:p>
-      <w:pPr>
-        <w:pStyle w:val="Heading3"/>
-        <w:rPr>
-          <w:szCs w:val="24"/>
-        </w:rPr>
-      </w:pPr>
-      <w:r>
-        <w:rPr>
-          <w:szCs w:val="24"/>
-        </w:rPr>
-        <w:t>查看运行中的容器</w:t>
-      </w:r>
-    </w:p>
-    <w:p>
-      <w:pPr>
-        <w:rPr>
-          <w:color w:val="FF0000"/>
-        </w:rPr>
-      </w:pPr>
-      <w:r>
-        <w:rPr>
-          <w:rFonts w:hint="eastAsia"/>
-          <w:color w:val="FF0000"/>
-        </w:rPr>
-        <w:t>docker</w:t>
-      </w:r>
-      <w:r>
-        <w:rPr>
-          <w:color w:val="FF0000"/>
-        </w:rPr>
-        <w:t xml:space="preserve"> ps</w:t>
-      </w:r>
-    </w:p>
-    <w:p>
-      <w:pPr>
-        <w:pStyle w:val="Heading3"/>
-        <w:rPr>
-          <w:szCs w:val="24"/>
-        </w:rPr>
-      </w:pPr>
-      <w:r>
-        <w:rPr>
-          <w:szCs w:val="24"/>
-        </w:rPr>
-        <w:lastRenderedPageBreak/>
-        <w:t>查看运行中的容器</w:t>
-      </w:r>
-    </w:p>
-    <w:p>
-      <w:pPr>
-        <w:rPr>
-          <w:color w:val="FF0000"/>
-        </w:rPr>
-      </w:pPr>
-      <w:r>
-        <w:rPr>
-          <w:rFonts w:hint="eastAsia"/>
-          <w:color w:val="FF0000"/>
-        </w:rPr>
-        <w:t xml:space="preserve">docker </w:t>
-      </w:r>
-      <w:r>
-        <w:rPr>
-          <w:color w:val="FF0000"/>
-        </w:rPr>
-        <w:t>inspect 镜像</w:t>
-      </w:r>
-      <w:r>
-        <w:rPr>
-          <w:rFonts w:hint="eastAsia"/>
-          <w:color w:val="FF0000"/>
-        </w:rPr>
-        <w:t>ID</w:t>
-      </w:r>
-      <w:r>
-        <w:rPr>
-          <w:color w:val="FF0000"/>
-        </w:rPr>
-        <w:t>(或者镜像名称)</w:t>
-      </w:r>
-    </w:p>
-    <w:p>
-      <w:r>
-        <w:t>//返回</w:t>
-      </w:r>
-      <w:r>
-        <w:rPr>
-          <w:rFonts w:hint="eastAsia"/>
-        </w:rPr>
-        <w:t>docker对象的低级信息</w:t>
-      </w:r>
-    </w:p>
-    <w:p>
-      <w:pPr>
-        <w:rPr>
-          <w:rFonts w:hint="eastAsia"/>
-        </w:rPr>
-      </w:pPr>
+      <w:r>
+        <w:rPr>
+          <w:rFonts w:hint="eastAsia"/>
+        </w:rPr>
+        <w:t xml:space="preserve">docker search </w:t>
+      </w:r>
+      <w:r>
+        <w:rPr>
+          <w:rFonts w:hint="eastAsia"/>
+        </w:rPr>
+        <w:t>m</w:t>
+      </w:r>
+      <w:r>
+        <w:t>ysql</w:t>
+      </w:r>
+    </w:p>
+    <w:p>
       <w:r>
         <w:rPr>
           <w:noProof/>
         </w:rPr>
         <w:drawing>
-          <wp:inline distT="0" distB="0" distL="0" distR="0" wp14:anchorId="274EA45D" wp14:editId="0F0441AE">
-            <wp:extent cx="5274310" cy="6534150"/>
-            <wp:effectExtent l="0" t="0" r="2540" b="0"/>
-            <wp:docPr id="31" name="图片 31"/>
+          <wp:inline distT="0" distB="0" distL="0" distR="0" wp14:anchorId="2679C8B8" wp14:editId="68037F75">
+            <wp:extent cx="5274310" cy="2221230"/>
+            <wp:effectExtent l="0" t="0" r="2540" b="7620"/>
+            <wp:docPr id="211" name="图片 211"/>
             <wp:cNvGraphicFramePr>
               <a:graphicFrameLocks xmlns:a="http://schemas.openxmlformats.org/drawingml/2006/main" noChangeAspect="1"/>
             </wp:cNvGraphicFramePr>
@@ -5692,7 +5239,7 @@
                   <pic:spPr>
                     <a:xfrm>
                       <a:off x="0" y="0"/>
-                      <a:ext cx="5274310" cy="6534150"/>
+                      <a:ext cx="5274310" cy="2221230"/>
                     </a:xfrm>
                     <a:prstGeom prst="rect">
                       <a:avLst/>
@@ -5706,282 +5253,14 @@
       </w:r>
     </w:p>
     <w:p>
-      <w:pPr>
-        <w:pStyle w:val="Heading3"/>
-        <w:rPr>
-          <w:szCs w:val="24"/>
-        </w:rPr>
-      </w:pPr>
-      <w:r>
-        <w:rPr>
-          <w:szCs w:val="24"/>
-        </w:rPr>
-        <w:lastRenderedPageBreak/>
-        <w:t>查看</w:t>
-      </w:r>
-      <w:r>
-        <w:rPr>
-          <w:rFonts w:hint="eastAsia"/>
-          <w:szCs w:val="24"/>
-        </w:rPr>
-        <w:t>所有</w:t>
-      </w:r>
-      <w:r>
-        <w:rPr>
-          <w:szCs w:val="24"/>
-        </w:rPr>
-        <w:t>的容器</w:t>
-      </w:r>
-      <w:r>
-        <w:rPr>
-          <w:rFonts w:hint="eastAsia"/>
-          <w:szCs w:val="24"/>
-        </w:rPr>
-        <w:t>（运行的和停止的）</w:t>
-      </w:r>
-    </w:p>
-    <w:p>
-      <w:r>
-        <w:rPr>
-          <w:rFonts w:hint="eastAsia"/>
-          <w:color w:val="FF0000"/>
-        </w:rPr>
-        <w:t xml:space="preserve">docker ps </w:t>
-      </w:r>
-      <w:r>
-        <w:rPr>
-          <w:color w:val="FF0000"/>
-        </w:rPr>
-        <w:t>–</w:t>
-      </w:r>
-      <w:r>
-        <w:rPr>
-          <w:rFonts w:hint="eastAsia"/>
-          <w:color w:val="FF0000"/>
-        </w:rPr>
-        <w:t>a</w:t>
-      </w:r>
-      <w:r>
-        <w:rPr>
-          <w:rFonts w:hint="eastAsia"/>
-        </w:rPr>
-        <w:t xml:space="preserve"> </w:t>
-      </w:r>
-    </w:p>
-    <w:p>
-      <w:pPr>
-        <w:pStyle w:val="Heading3"/>
-        <w:rPr>
-          <w:szCs w:val="24"/>
-        </w:rPr>
-      </w:pPr>
-      <w:r>
-        <w:rPr>
-          <w:szCs w:val="24"/>
-        </w:rPr>
-        <w:t>停止容器</w:t>
-      </w:r>
-    </w:p>
-    <w:p>
-      <w:pPr>
-        <w:rPr>
-          <w:color w:val="FF0000"/>
-        </w:rPr>
-      </w:pPr>
-      <w:r>
-        <w:rPr>
-          <w:rFonts w:hint="eastAsia"/>
-          <w:color w:val="FF0000"/>
-        </w:rPr>
-        <w:t>docker stop 容器名称/容器id</w:t>
-      </w:r>
-    </w:p>
-    <w:p>
-      <w:pPr>
-        <w:pStyle w:val="Heading3"/>
-        <w:rPr>
-          <w:szCs w:val="24"/>
-        </w:rPr>
-      </w:pPr>
-      <w:r>
-        <w:rPr>
-          <w:szCs w:val="24"/>
-        </w:rPr>
-        <w:t>启动容器</w:t>
-      </w:r>
-    </w:p>
-    <w:p>
-      <w:r>
-        <w:rPr>
-          <w:rFonts w:hint="eastAsia"/>
-        </w:rPr>
-        <w:t>docker start</w:t>
-      </w:r>
-      <w:r>
-        <w:t xml:space="preserve"> </w:t>
-      </w:r>
-      <w:r>
-        <w:rPr>
-          <w:rFonts w:hint="eastAsia"/>
-        </w:rPr>
-        <w:t>容器名称/容器id</w:t>
-      </w:r>
-    </w:p>
-    <w:p>
-      <w:pPr>
-        <w:pStyle w:val="Heading3"/>
-        <w:rPr>
-          <w:szCs w:val="24"/>
-        </w:rPr>
-      </w:pPr>
-      <w:r>
-        <w:rPr>
-          <w:szCs w:val="24"/>
-        </w:rPr>
-        <w:t>删除指定的容器</w:t>
-      </w:r>
-    </w:p>
-    <w:p>
-      <w:pPr>
-        <w:rPr>
-          <w:color w:val="FF0000"/>
-        </w:rPr>
-      </w:pPr>
-      <w:r>
-        <w:rPr>
-          <w:rFonts w:hint="eastAsia"/>
-          <w:color w:val="FF0000"/>
-        </w:rPr>
-        <w:t>docker rm 容器Id</w:t>
-      </w:r>
-    </w:p>
-    <w:p>
-      <w:pPr>
-        <w:pStyle w:val="Heading3"/>
-        <w:rPr>
-          <w:szCs w:val="24"/>
-        </w:rPr>
-      </w:pPr>
-      <w:r>
-        <w:rPr>
-          <w:szCs w:val="24"/>
-        </w:rPr>
-        <w:t>删除所有容器</w:t>
-      </w:r>
-    </w:p>
-    <w:p>
-      <w:r>
-        <w:rPr>
-          <w:rFonts w:hint="eastAsia"/>
-        </w:rPr>
-        <w:t>docker rm ${</w:t>
-      </w:r>
-      <w:r>
-        <w:t xml:space="preserve">docker ps </w:t>
-      </w:r>
-      <w:r>
-        <w:t>–</w:t>
-      </w:r>
-      <w:r>
-        <w:t>a -q</w:t>
-      </w:r>
-      <w:r>
-        <w:rPr>
-          <w:rFonts w:hint="eastAsia"/>
-        </w:rPr>
-        <w:t>}</w:t>
-      </w:r>
-      <w:bookmarkStart w:id="0" w:name="_GoBack"/>
-      <w:bookmarkEnd w:id="0"/>
-    </w:p>
-    <w:p>
-      <w:pPr>
-        <w:pStyle w:val="Heading3"/>
-        <w:rPr>
-          <w:szCs w:val="24"/>
-        </w:rPr>
-      </w:pPr>
-      <w:r>
-        <w:rPr>
-          <w:szCs w:val="24"/>
-        </w:rPr>
-        <w:t>查看当前容器日志</w:t>
-      </w:r>
-    </w:p>
-    <w:p>
-      <w:r>
-        <w:rPr>
-          <w:rFonts w:hint="eastAsia"/>
-        </w:rPr>
-        <w:t>docker logs容器名称/容器id</w:t>
-      </w:r>
-    </w:p>
-    <w:p>
-      <w:pPr>
-        <w:pStyle w:val="Heading3"/>
-        <w:rPr>
-          <w:szCs w:val="24"/>
-        </w:rPr>
-      </w:pPr>
-      <w:r>
-        <w:rPr>
-          <w:rFonts w:hint="eastAsia"/>
-          <w:szCs w:val="24"/>
-        </w:rPr>
-        <w:t>登录容器</w:t>
-      </w:r>
-    </w:p>
-    <w:p>
-      <w:pPr>
-        <w:rPr>
-          <w:rFonts w:hint="eastAsia"/>
-        </w:rPr>
-      </w:pPr>
-      <w:r>
-        <w:rPr>
-          <w:rFonts w:hint="eastAsia"/>
-        </w:rPr>
-        <w:t xml:space="preserve">docker exec </w:t>
-      </w:r>
-      <w:r>
-        <w:t>–</w:t>
-      </w:r>
-      <w:r>
-        <w:rPr>
-          <w:rFonts w:hint="eastAsia"/>
-        </w:rPr>
-        <w:t>it容器名称/容器id bash</w:t>
-      </w:r>
-    </w:p>
-    <w:p>
-      <w:pPr>
-        <w:pStyle w:val="Heading2"/>
-      </w:pPr>
-      <w:r>
-        <w:t>查看</w:t>
-      </w:r>
-      <w:r>
-        <w:rPr>
-          <w:rFonts w:hint="eastAsia"/>
-        </w:rPr>
-        <w:t>docker的信息</w:t>
-      </w:r>
-      <w:r>
-        <w:rPr>
-          <w:rFonts w:hint="eastAsia"/>
-        </w:rPr>
-        <w:t>（图形化界面）</w:t>
-      </w:r>
-    </w:p>
-    <w:p>
-      <w:r>
-        <w:t>右键</w:t>
-      </w:r>
-      <w:r>
-        <w:rPr>
-          <w:rFonts w:hint="eastAsia"/>
-        </w:rPr>
-        <w:t>docker的图标，选择about docker</w:t>
+      <w:r>
+        <w:t>上面查询到的列表其实就是</w:t>
+      </w:r>
+      <w:r>
+        <w:t> </w:t>
+      </w:r>
+      <w:r>
+        <w:t>https://hub.docker.com/explore/ 里面的</w:t>
       </w:r>
     </w:p>
     <w:p>
@@ -5991,10 +5270,10 @@
         </w:rPr>
         <w:lastRenderedPageBreak/>
         <w:drawing>
-          <wp:inline distT="0" distB="0" distL="0" distR="0" wp14:anchorId="5AB8C958" wp14:editId="7E110A9C">
-            <wp:extent cx="5274310" cy="4172585"/>
+          <wp:inline distT="0" distB="0" distL="0" distR="0" wp14:anchorId="1BA3213A" wp14:editId="1A4A6E5C">
+            <wp:extent cx="5274310" cy="3531235"/>
             <wp:effectExtent l="0" t="0" r="2540" b="0"/>
-            <wp:docPr id="207" name="图片 207"/>
+            <wp:docPr id="212" name="图片 212"/>
             <wp:cNvGraphicFramePr>
               <a:graphicFrameLocks xmlns:a="http://schemas.openxmlformats.org/drawingml/2006/main" noChangeAspect="1"/>
             </wp:cNvGraphicFramePr>
@@ -6014,7 +5293,7 @@
                   <pic:spPr>
                     <a:xfrm>
                       <a:off x="0" y="0"/>
-                      <a:ext cx="5274310" cy="4172585"/>
+                      <a:ext cx="5274310" cy="3531235"/>
                     </a:xfrm>
                     <a:prstGeom prst="rect">
                       <a:avLst/>
@@ -6028,127 +5307,25 @@
       </w:r>
     </w:p>
     <w:p>
-      <w:pPr>
-        <w:pStyle w:val="Heading2"/>
-      </w:pPr>
-      <w:r>
-        <w:rPr>
-          <w:rFonts w:hint="eastAsia"/>
-        </w:rPr>
-        <w:t>重启Docker daemon</w:t>
-      </w:r>
-      <w:r>
-        <w:rPr>
-          <w:rFonts w:hint="eastAsia"/>
-        </w:rPr>
-        <w:t>（</w:t>
-      </w:r>
-      <w:r>
-        <w:rPr>
-          <w:rFonts w:hint="eastAsia"/>
-        </w:rPr>
-        <w:t>docker</w:t>
-      </w:r>
-      <w:r>
-        <w:rPr>
-          <w:rFonts w:hint="eastAsia"/>
-        </w:rPr>
-        <w:t>服务器）</w:t>
-      </w:r>
-    </w:p>
-    <w:p>
-      <w:r>
-        <w:t>systemctl restart docker.service</w:t>
-      </w:r>
-    </w:p>
-    <w:p>
-      <w:pPr>
-        <w:pStyle w:val="Heading1"/>
-      </w:pPr>
-      <w:r>
-        <w:rPr>
-          <w:rFonts w:hint="eastAsia"/>
-        </w:rPr>
-        <w:t>docker</w:t>
-      </w:r>
-      <w:r>
-        <w:t>镜像地址</w:t>
-      </w:r>
-      <w:r>
-        <w:rPr>
-          <w:rFonts w:hint="eastAsia"/>
-        </w:rPr>
-        <w:t>（重点）</w:t>
-      </w:r>
-    </w:p>
-    <w:p>
-      <w:r>
-        <w:t>https://hub.daocloud.io/</w:t>
-      </w:r>
-    </w:p>
-    <w:p>
-      <w:r>
-        <w:rPr>
-          <w:rFonts w:hint="eastAsia"/>
-        </w:rPr>
-        <w:t>//</w:t>
-      </w:r>
-      <w:r>
-        <w:t>这是</w:t>
-      </w:r>
-      <w:r>
-        <w:rPr>
-          <w:rFonts w:hint="eastAsia"/>
-        </w:rPr>
-        <w:t>daocloud的镜像市场</w:t>
-      </w:r>
-    </w:p>
-    <w:p>
-      <w:r>
-        <w:t>https://hub.docker.com/</w:t>
-      </w:r>
-    </w:p>
-    <w:p>
-      <w:r>
-        <w:t>//这是</w:t>
-      </w:r>
-      <w:r>
-        <w:rPr>
-          <w:rFonts w:hint="eastAsia"/>
-        </w:rPr>
-        <w:t>docker官方的镜像地址</w:t>
-      </w:r>
-    </w:p>
-    <w:p>
-      <w:pPr>
-        <w:pStyle w:val="Heading1"/>
-      </w:pPr>
-      <w:r>
-        <w:t>常用的精选镜像</w:t>
-      </w:r>
-    </w:p>
-    <w:p>
-      <w:pPr>
-        <w:pStyle w:val="Heading2"/>
-      </w:pPr>
-      <w:r>
-        <w:rPr>
-          <w:rFonts w:hint="eastAsia"/>
-        </w:rPr>
-        <w:lastRenderedPageBreak/>
-        <w:t>nginx</w:t>
-      </w:r>
-    </w:p>
-    <w:p>
+      <w:r>
+        <w:t>使用命令查看下载 mysql 5.5 版本（默认下载最新的，通过 tag 可以下载指定版本）</w:t>
+      </w:r>
+    </w:p>
+    <w:p>
+      <w:pPr>
+        <w:rPr>
+          <w:rFonts w:hint="eastAsia"/>
+        </w:rPr>
+      </w:pPr>
       <w:r>
         <w:rPr>
           <w:noProof/>
         </w:rPr>
         <w:drawing>
-          <wp:inline distT="0" distB="0" distL="0" distR="0" wp14:anchorId="0868C2EE" wp14:editId="2FC89548">
-            <wp:extent cx="5274310" cy="1040765"/>
-            <wp:effectExtent l="0" t="0" r="2540" b="6985"/>
-            <wp:docPr id="24" name="图片 24"/>
+          <wp:inline distT="0" distB="0" distL="0" distR="0" wp14:anchorId="01C23B26" wp14:editId="3ACE64AE">
+            <wp:extent cx="5274310" cy="2730500"/>
+            <wp:effectExtent l="0" t="0" r="2540" b="0"/>
+            <wp:docPr id="213" name="图片 213"/>
             <wp:cNvGraphicFramePr>
               <a:graphicFrameLocks xmlns:a="http://schemas.openxmlformats.org/drawingml/2006/main" noChangeAspect="1"/>
             </wp:cNvGraphicFramePr>
@@ -6168,7 +5345,7 @@
                   <pic:spPr>
                     <a:xfrm>
                       <a:off x="0" y="0"/>
-                      <a:ext cx="5274310" cy="1040765"/>
+                      <a:ext cx="5274310" cy="2730500"/>
                     </a:xfrm>
                     <a:prstGeom prst="rect">
                       <a:avLst/>
@@ -6183,156 +5360,933 @@
     </w:p>
     <w:p>
       <w:pPr>
-        <w:pStyle w:val="Heading2"/>
-      </w:pPr>
-      <w:r>
-        <w:t>mysql</w:t>
-      </w:r>
-    </w:p>
-    <w:p>
-      <w:pPr>
-        <w:pStyle w:val="Heading2"/>
-      </w:pPr>
-      <w:r>
-        <w:t>redis</w:t>
-      </w:r>
-    </w:p>
-    <w:p>
-      <w:pPr>
-        <w:pStyle w:val="Heading2"/>
-      </w:pPr>
-      <w:r>
-        <w:t>java</w:t>
-      </w:r>
-    </w:p>
-    <w:p>
-      <w:pPr>
-        <w:pStyle w:val="Heading2"/>
-      </w:pPr>
-      <w:r>
-        <w:t>centos</w:t>
-      </w:r>
-    </w:p>
-    <w:p>
-      <w:pPr>
-        <w:pStyle w:val="Heading2"/>
-      </w:pPr>
-      <w:r>
-        <w:t>tomcat</w:t>
-      </w:r>
-    </w:p>
-    <w:p>
-      <w:pPr>
-        <w:pStyle w:val="Heading2"/>
-      </w:pPr>
-      <w:r>
-        <w:t>ubuntu</w:t>
-      </w:r>
-    </w:p>
-    <w:p>
-      <w:pPr>
-        <w:pStyle w:val="Heading2"/>
-      </w:pPr>
-      <w:r>
-        <w:t>RabbitMQ</w:t>
-      </w:r>
-    </w:p>
-    <w:p>
-      <w:pPr>
-        <w:pStyle w:val="Heading2"/>
-      </w:pPr>
-      <w:r>
-        <w:t>Docker Registry</w:t>
-      </w:r>
-    </w:p>
-    <w:p>
-      <w:pPr>
-        <w:pStyle w:val="Heading2"/>
-      </w:pPr>
-      <w:r>
-        <w:t>Mongdb</w:t>
-      </w:r>
-    </w:p>
-    <w:p>
-      <w:pPr>
-        <w:pStyle w:val="Heading1"/>
-      </w:pPr>
-      <w:r>
-        <w:t>Docker Hub的常用操作</w:t>
-      </w:r>
-      <w:r>
-        <w:rPr>
-          <w:rFonts w:hint="eastAsia"/>
+        <w:pStyle w:val="3"/>
+        <w:rPr>
+          <w:szCs w:val="24"/>
+        </w:rPr>
+      </w:pPr>
+      <w:r>
+        <w:rPr>
+          <w:szCs w:val="24"/>
+        </w:rPr>
+        <w:t>镜像下载</w:t>
+      </w:r>
+    </w:p>
+    <w:p>
+      <w:r>
+        <w:rPr>
+          <w:rFonts w:hint="eastAsia"/>
+        </w:rPr>
+        <w:t>docker pull 镜像名</w:t>
+      </w:r>
+    </w:p>
+    <w:p>
+      <w:pPr>
+        <w:pStyle w:val="3"/>
+        <w:rPr>
+          <w:szCs w:val="24"/>
+        </w:rPr>
+      </w:pPr>
+      <w:r>
+        <w:rPr>
+          <w:szCs w:val="24"/>
+        </w:rPr>
+        <w:lastRenderedPageBreak/>
+        <w:t>下载指定版本的镜像</w:t>
+      </w:r>
+    </w:p>
+    <w:p>
+      <w:r>
+        <w:rPr>
+          <w:rFonts w:hint="eastAsia"/>
+        </w:rPr>
+        <w:t>d</w:t>
+      </w:r>
+      <w:r>
+        <w:t>ocker pull 镜像名</w:t>
+      </w:r>
+      <w:r>
+        <w:rPr>
+          <w:rFonts w:hint="eastAsia"/>
+        </w:rPr>
+        <w:t>:</w:t>
+      </w:r>
+      <w:r>
+        <w:t>tag</w:t>
+      </w:r>
+    </w:p>
+    <w:p>
+      <w:pPr>
+        <w:rPr>
+          <w:rFonts w:hint="eastAsia"/>
+        </w:rPr>
+      </w:pPr>
+      <w:r>
+        <w:t>说明</w:t>
+      </w:r>
+      <w:r>
+        <w:rPr>
+          <w:rFonts w:hint="eastAsia"/>
+        </w:rPr>
+        <w:t>：:</w:t>
+      </w:r>
+      <w:r>
+        <w:t>tag是可选的</w:t>
+      </w:r>
+      <w:r>
+        <w:rPr>
+          <w:rFonts w:hint="eastAsia"/>
+        </w:rPr>
+        <w:t>，t</w:t>
+      </w:r>
+      <w:r>
+        <w:t>ag表示标签</w:t>
+      </w:r>
+      <w:r>
+        <w:rPr>
+          <w:rFonts w:hint="eastAsia"/>
+        </w:rPr>
+        <w:t>，</w:t>
+      </w:r>
+      <w:r>
+        <w:t>多为软件的版本</w:t>
+      </w:r>
+      <w:r>
+        <w:rPr>
+          <w:rFonts w:hint="eastAsia"/>
+        </w:rPr>
+        <w:t>，</w:t>
+      </w:r>
+      <w:r>
+        <w:t>默认是</w:t>
+      </w:r>
+      <w:r>
+        <w:rPr>
+          <w:rFonts w:hint="eastAsia"/>
+        </w:rPr>
+        <w:t>l</w:t>
+      </w:r>
+      <w:r>
+        <w:t>atest</w:t>
+      </w:r>
+    </w:p>
+    <w:p>
+      <w:pPr>
+        <w:pStyle w:val="3"/>
+        <w:rPr>
+          <w:szCs w:val="24"/>
+        </w:rPr>
+      </w:pPr>
+      <w:r>
+        <w:rPr>
+          <w:rFonts w:hint="eastAsia"/>
+          <w:szCs w:val="24"/>
+        </w:rPr>
+        <w:t>镜像列表</w:t>
+      </w:r>
+    </w:p>
+    <w:p>
+      <w:r>
+        <w:rPr>
+          <w:rFonts w:hint="eastAsia"/>
+          <w:color w:val="FF0000"/>
+        </w:rPr>
+        <w:t>docker images</w:t>
+      </w:r>
+    </w:p>
+    <w:p>
+      <w:pPr>
+        <w:pStyle w:val="3"/>
+        <w:rPr>
+          <w:szCs w:val="24"/>
+        </w:rPr>
+      </w:pPr>
+      <w:r>
+        <w:rPr>
+          <w:szCs w:val="24"/>
+        </w:rPr>
+        <w:t>删除指定的</w:t>
+      </w:r>
+      <w:r>
+        <w:rPr>
+          <w:szCs w:val="24"/>
+        </w:rPr>
+        <w:t>镜像</w:t>
+      </w:r>
+    </w:p>
+    <w:p>
+      <w:pPr>
+        <w:rPr>
+          <w:color w:val="FF0000"/>
+        </w:rPr>
+      </w:pPr>
+      <w:r>
+        <w:rPr>
+          <w:rFonts w:hint="eastAsia"/>
+          <w:color w:val="FF0000"/>
+        </w:rPr>
+        <w:t>docker rmi 镜像id</w:t>
+      </w:r>
+    </w:p>
+    <w:p>
+      <w:pPr>
+        <w:pStyle w:val="3"/>
+        <w:rPr>
+          <w:szCs w:val="24"/>
+        </w:rPr>
+      </w:pPr>
+      <w:r>
+        <w:rPr>
+          <w:rFonts w:hint="eastAsia"/>
+          <w:szCs w:val="24"/>
+        </w:rPr>
+        <w:t>删除所有的镜像</w:t>
+      </w:r>
+    </w:p>
+    <w:p>
+      <w:pPr>
+        <w:rPr>
+          <w:color w:val="FF0000"/>
+        </w:rPr>
+      </w:pPr>
+      <w:r>
+        <w:rPr>
+          <w:rFonts w:hint="eastAsia"/>
+          <w:color w:val="FF0000"/>
+        </w:rPr>
+        <w:t>docker rmi ${</w:t>
+      </w:r>
+      <w:r>
+        <w:rPr>
+          <w:color w:val="FF0000"/>
+        </w:rPr>
+        <w:t>docker images -q</w:t>
+      </w:r>
+      <w:r>
+        <w:rPr>
+          <w:rFonts w:hint="eastAsia"/>
+          <w:color w:val="FF0000"/>
+        </w:rPr>
+        <w:t>}</w:t>
+      </w:r>
+    </w:p>
+    <w:p>
+      <w:pPr>
+        <w:pStyle w:val="3"/>
+        <w:rPr>
+          <w:szCs w:val="24"/>
+        </w:rPr>
+      </w:pPr>
+      <w:r>
+        <w:rPr>
+          <w:szCs w:val="24"/>
+        </w:rPr>
+        <w:t>将修改的镜像提交</w:t>
+      </w:r>
+    </w:p>
+    <w:p>
+      <w:pPr>
+        <w:rPr>
+          <w:color w:val="FF0000"/>
+        </w:rPr>
+      </w:pPr>
+      <w:r>
+        <w:rPr>
+          <w:rFonts w:hint="eastAsia"/>
+          <w:color w:val="FF0000"/>
+        </w:rPr>
+        <w:t xml:space="preserve">docker commit </w:t>
+      </w:r>
+      <w:r>
+        <w:rPr>
+          <w:color w:val="FF0000"/>
+        </w:rPr>
+        <w:t>镜像</w:t>
+      </w:r>
+      <w:r>
+        <w:rPr>
+          <w:rFonts w:hint="eastAsia"/>
+          <w:color w:val="FF0000"/>
+        </w:rPr>
+        <w:t>ID 起一个新的名字</w:t>
+      </w:r>
+    </w:p>
+    <w:p>
+      <w:r>
+        <w:t>示例</w:t>
+      </w:r>
+    </w:p>
+    <w:p>
+      <w:r>
+        <w:rPr>
+          <w:rFonts w:hint="eastAsia"/>
+        </w:rPr>
+        <w:t xml:space="preserve">docker commit </w:t>
+      </w:r>
+      <w:r>
+        <w:t>镜像</w:t>
+      </w:r>
+      <w:r>
+        <w:rPr>
+          <w:rFonts w:hint="eastAsia"/>
+        </w:rPr>
+        <w:t>ID l</w:t>
+      </w:r>
+      <w:r>
+        <w:t>earn/ping</w:t>
+      </w:r>
+    </w:p>
+    <w:p>
+      <w:r>
+        <w:rPr>
+          <w:rFonts w:hint="eastAsia"/>
+        </w:rPr>
+        <w:t>//相当于</w:t>
+      </w:r>
+      <w:r>
+        <w:rPr>
+          <w:rFonts w:hint="eastAsia"/>
+          <w:color w:val="FF0000"/>
+        </w:rPr>
+        <w:t>创建了一个新的镜像</w:t>
+      </w:r>
+    </w:p>
+    <w:p>
+      <w:pPr>
+        <w:pStyle w:val="3"/>
+        <w:rPr>
+          <w:szCs w:val="24"/>
+        </w:rPr>
+      </w:pPr>
+      <w:r>
+        <w:rPr>
+          <w:szCs w:val="24"/>
+        </w:rPr>
+        <w:t>安装ping命令</w:t>
+      </w:r>
+    </w:p>
+    <w:p>
+      <w:r>
+        <w:rPr>
+          <w:rFonts w:hint="eastAsia"/>
+        </w:rPr>
+        <w:t xml:space="preserve">docker </w:t>
+      </w:r>
+      <w:r>
+        <w:t>run 镜像名</w:t>
+      </w:r>
+      <w:r>
+        <w:rPr>
+          <w:rFonts w:hint="eastAsia"/>
+        </w:rPr>
+        <w:t xml:space="preserve"> </w:t>
+      </w:r>
+      <w:r>
+        <w:t xml:space="preserve">apt </w:t>
+      </w:r>
+      <w:r>
+        <w:t>–</w:t>
+      </w:r>
+      <w:r>
+        <w:t xml:space="preserve">get install </w:t>
+      </w:r>
+      <w:r>
+        <w:t>–</w:t>
+      </w:r>
+      <w:r>
+        <w:t>y ping</w:t>
+      </w:r>
+    </w:p>
+    <w:p>
+      <w:pPr>
+        <w:pStyle w:val="3"/>
+        <w:rPr>
+          <w:szCs w:val="24"/>
+        </w:rPr>
+      </w:pPr>
+      <w:r>
+        <w:rPr>
+          <w:szCs w:val="24"/>
+        </w:rPr>
+        <w:lastRenderedPageBreak/>
+        <w:t>将镜像保存到</w:t>
+      </w:r>
+      <w:r>
+        <w:rPr>
+          <w:rFonts w:hint="eastAsia"/>
+          <w:szCs w:val="24"/>
+        </w:rPr>
+        <w:t>Docker</w:t>
+      </w:r>
+      <w:r>
+        <w:rPr>
+          <w:szCs w:val="24"/>
+        </w:rPr>
+        <w:t xml:space="preserve"> hub上</w:t>
+      </w:r>
+    </w:p>
+    <w:p>
+      <w:pPr>
+        <w:rPr>
+          <w:color w:val="FF0000"/>
+        </w:rPr>
+      </w:pPr>
+      <w:r>
+        <w:rPr>
+          <w:rFonts w:hint="eastAsia"/>
+          <w:color w:val="FF0000"/>
+        </w:rPr>
+        <w:t xml:space="preserve">docker </w:t>
+      </w:r>
+      <w:r>
+        <w:rPr>
+          <w:color w:val="FF0000"/>
+        </w:rPr>
+        <w:t>push 镜像名</w:t>
+      </w:r>
+    </w:p>
+    <w:p>
+      <w:pPr>
+        <w:pStyle w:val="2"/>
+      </w:pPr>
+      <w:r>
+        <w:rPr>
+          <w:rFonts w:hint="eastAsia"/>
+        </w:rPr>
+        <w:t>容器命令</w:t>
+      </w:r>
+    </w:p>
+    <w:p>
+      <w:pPr>
+        <w:pStyle w:val="3"/>
+        <w:rPr>
+          <w:szCs w:val="24"/>
+        </w:rPr>
+      </w:pPr>
+      <w:r>
+        <w:rPr>
+          <w:rFonts w:hint="eastAsia"/>
+          <w:szCs w:val="24"/>
+        </w:rPr>
+        <w:t>运行镜像为容器</w:t>
+      </w:r>
+      <w:r>
+        <w:rPr>
+          <w:rFonts w:hint="eastAsia"/>
+          <w:szCs w:val="24"/>
         </w:rPr>
         <w:t>（重点）</w:t>
       </w:r>
     </w:p>
     <w:p>
       <w:pPr>
-        <w:pStyle w:val="Heading2"/>
-      </w:pPr>
-      <w:r>
-        <w:rPr>
-          <w:rFonts w:hint="eastAsia"/>
+        <w:rPr>
+          <w:color w:val="FF0000"/>
+        </w:rPr>
+      </w:pPr>
+      <w:r>
+        <w:rPr>
+          <w:rFonts w:hint="eastAsia"/>
+          <w:color w:val="FF0000"/>
+        </w:rPr>
+        <w:t xml:space="preserve">docker run </w:t>
+      </w:r>
+      <w:r>
+        <w:rPr>
+          <w:color w:val="FF0000"/>
+        </w:rPr>
+        <w:t>--</w:t>
+      </w:r>
+      <w:r>
+        <w:rPr>
+          <w:rFonts w:hint="eastAsia"/>
+          <w:color w:val="FF0000"/>
+        </w:rPr>
+        <w:t xml:space="preserve">name </w:t>
+      </w:r>
+      <w:r>
+        <w:rPr>
+          <w:color w:val="FF0000"/>
+        </w:rPr>
+        <w:t>容器名</w:t>
+      </w:r>
+      <w:r>
+        <w:rPr>
+          <w:rFonts w:hint="eastAsia"/>
+          <w:color w:val="FF0000"/>
+        </w:rPr>
+        <w:t xml:space="preserve"> </w:t>
+      </w:r>
+      <w:r>
+        <w:rPr>
+          <w:color w:val="FF0000"/>
+        </w:rPr>
+        <w:t>–</w:t>
+      </w:r>
+      <w:r>
+        <w:rPr>
+          <w:rFonts w:hint="eastAsia"/>
+          <w:color w:val="FF0000"/>
+        </w:rPr>
+        <w:t xml:space="preserve">d </w:t>
+      </w:r>
+      <w:r>
+        <w:rPr>
+          <w:color w:val="FF0000"/>
+        </w:rPr>
+        <w:t>镜像名</w:t>
+      </w:r>
+    </w:p>
+    <w:p>
+      <w:r>
+        <w:t>示例</w:t>
+      </w:r>
+      <w:r>
+        <w:rPr>
+          <w:rFonts w:hint="eastAsia"/>
+        </w:rPr>
+        <w:t>：</w:t>
+      </w:r>
+    </w:p>
+    <w:p>
+      <w:r>
+        <w:rPr>
+          <w:rFonts w:hint="eastAsia"/>
+        </w:rPr>
+        <w:t>运行web服务器：</w:t>
+      </w:r>
+    </w:p>
+    <w:p>
+      <w:r>
+        <w:t>docker run -d -p 80:80 httpd</w:t>
+      </w:r>
+    </w:p>
+    <w:p>
+      <w:pPr>
+        <w:pStyle w:val="3"/>
+        <w:rPr>
+          <w:szCs w:val="24"/>
+        </w:rPr>
+      </w:pPr>
+      <w:r>
+        <w:rPr>
+          <w:szCs w:val="24"/>
+        </w:rPr>
+        <w:t>查看运行中的容器</w:t>
+      </w:r>
+    </w:p>
+    <w:p>
+      <w:pPr>
+        <w:rPr>
+          <w:color w:val="FF0000"/>
+        </w:rPr>
+      </w:pPr>
+      <w:r>
+        <w:rPr>
+          <w:rFonts w:hint="eastAsia"/>
+          <w:color w:val="FF0000"/>
+        </w:rPr>
+        <w:t>docker</w:t>
+      </w:r>
+      <w:r>
+        <w:rPr>
+          <w:color w:val="FF0000"/>
+        </w:rPr>
+        <w:t xml:space="preserve"> ps</w:t>
+      </w:r>
+    </w:p>
+    <w:p>
+      <w:pPr>
+        <w:pStyle w:val="3"/>
+        <w:rPr>
+          <w:szCs w:val="24"/>
+        </w:rPr>
+      </w:pPr>
+      <w:r>
+        <w:rPr>
+          <w:szCs w:val="24"/>
+        </w:rPr>
+        <w:t>查看运行中的容器</w:t>
+      </w:r>
+    </w:p>
+    <w:p>
+      <w:pPr>
+        <w:rPr>
+          <w:color w:val="FF0000"/>
+        </w:rPr>
+      </w:pPr>
+      <w:r>
+        <w:rPr>
+          <w:rFonts w:hint="eastAsia"/>
+          <w:color w:val="FF0000"/>
+        </w:rPr>
+        <w:t xml:space="preserve">docker </w:t>
+      </w:r>
+      <w:r>
+        <w:rPr>
+          <w:color w:val="FF0000"/>
+        </w:rPr>
+        <w:t>inspect 镜像</w:t>
+      </w:r>
+      <w:r>
+        <w:rPr>
+          <w:rFonts w:hint="eastAsia"/>
+          <w:color w:val="FF0000"/>
+        </w:rPr>
+        <w:t>ID</w:t>
+      </w:r>
+      <w:r>
+        <w:rPr>
+          <w:color w:val="FF0000"/>
+        </w:rPr>
+        <w:t>(或者镜像名称)</w:t>
+      </w:r>
+    </w:p>
+    <w:p>
+      <w:r>
+        <w:t>//返回</w:t>
+      </w:r>
+      <w:r>
+        <w:rPr>
+          <w:rFonts w:hint="eastAsia"/>
+        </w:rPr>
+        <w:t>docker对象的低级信息</w:t>
+      </w:r>
+    </w:p>
+    <w:p>
+      <w:r>
+        <w:rPr>
+          <w:noProof/>
         </w:rPr>
         <w:lastRenderedPageBreak/>
-        <w:t>登录到Docker</w:t>
-      </w:r>
-      <w:r>
-        <w:t xml:space="preserve"> Hub</w:t>
-      </w:r>
-    </w:p>
-    <w:p>
-      <w:pPr>
-        <w:ind w:firstLine="420"/>
-      </w:pPr>
-      <w:r>
-        <w:t>docker和git的操作有类似之处，所以docker</w:t>
-      </w:r>
-      <w:r>
-        <w:rPr>
-          <w:color w:val="FF0000"/>
-        </w:rPr>
-        <w:t>也有远程仓库</w:t>
-      </w:r>
-      <w:r>
-        <w:t>，如果前面已经注册过并登录了docker cloud，那么访问网址：</w:t>
-      </w:r>
-      <w:hyperlink r:id="rId48" w:tgtFrame="_blank" w:history="1">
-        <w:r>
-          <w:t>https://hub.docker.com</w:t>
-        </w:r>
-      </w:hyperlink>
-      <w:r>
-        <w:t> </w:t>
-      </w:r>
-      <w:r>
-        <w:t>在里面创建存储库，否则先</w:t>
-      </w:r>
-      <w:r>
-        <w:t>注册</w:t>
-      </w:r>
-      <w:r>
-        <w:t>。</w:t>
-      </w:r>
-    </w:p>
-    <w:p>
-      <w:pPr>
-        <w:rPr>
-          <w:rFonts w:hAnsi="微软雅黑"/>
-          <w:b/>
+        <w:drawing>
+          <wp:inline distT="0" distB="0" distL="0" distR="0" wp14:anchorId="274EA45D" wp14:editId="0F0441AE">
+            <wp:extent cx="5274310" cy="6534150"/>
+            <wp:effectExtent l="0" t="0" r="2540" b="0"/>
+            <wp:docPr id="31" name="图片 31"/>
+            <wp:cNvGraphicFramePr>
+              <a:graphicFrameLocks xmlns:a="http://schemas.openxmlformats.org/drawingml/2006/main" noChangeAspect="1"/>
+            </wp:cNvGraphicFramePr>
+            <a:graphic xmlns:a="http://schemas.openxmlformats.org/drawingml/2006/main">
+              <a:graphicData uri="http://schemas.openxmlformats.org/drawingml/2006/picture">
+                <pic:pic xmlns:pic="http://schemas.openxmlformats.org/drawingml/2006/picture">
+                  <pic:nvPicPr>
+                    <pic:cNvPr id="1" name=""/>
+                    <pic:cNvPicPr/>
+                  </pic:nvPicPr>
+                  <pic:blipFill>
+                    <a:blip r:embed="rId48"/>
+                    <a:stretch>
+                      <a:fillRect/>
+                    </a:stretch>
+                  </pic:blipFill>
+                  <pic:spPr>
+                    <a:xfrm>
+                      <a:off x="0" y="0"/>
+                      <a:ext cx="5274310" cy="6534150"/>
+                    </a:xfrm>
+                    <a:prstGeom prst="rect">
+                      <a:avLst/>
+                    </a:prstGeom>
+                  </pic:spPr>
+                </pic:pic>
+              </a:graphicData>
+            </a:graphic>
+          </wp:inline>
+        </w:drawing>
+      </w:r>
+    </w:p>
+    <w:p>
+      <w:pPr>
+        <w:pStyle w:val="3"/>
+        <w:ind w:firstLineChars="50" w:firstLine="120"/>
+        <w:rPr>
           <w:szCs w:val="24"/>
         </w:rPr>
       </w:pPr>
       <w:r>
         <w:rPr>
+          <w:szCs w:val="24"/>
+        </w:rPr>
+        <w:t>查看</w:t>
+      </w:r>
+      <w:r>
+        <w:rPr>
+          <w:rFonts w:hint="eastAsia"/>
+          <w:szCs w:val="24"/>
+        </w:rPr>
+        <w:t>所有</w:t>
+      </w:r>
+      <w:r>
+        <w:rPr>
+          <w:szCs w:val="24"/>
+        </w:rPr>
+        <w:t>的容器</w:t>
+      </w:r>
+      <w:r>
+        <w:rPr>
+          <w:rFonts w:hint="eastAsia"/>
+          <w:szCs w:val="24"/>
+        </w:rPr>
+        <w:t>（运行的和停止的）</w:t>
+      </w:r>
+    </w:p>
+    <w:p>
+      <w:r>
+        <w:rPr>
+          <w:rFonts w:hint="eastAsia"/>
+          <w:color w:val="FF0000"/>
+        </w:rPr>
+        <w:t xml:space="preserve">docker ps </w:t>
+      </w:r>
+      <w:r>
+        <w:rPr>
+          <w:color w:val="FF0000"/>
+        </w:rPr>
+        <w:t>–</w:t>
+      </w:r>
+      <w:r>
+        <w:rPr>
+          <w:rFonts w:hint="eastAsia"/>
+          <w:color w:val="FF0000"/>
+        </w:rPr>
+        <w:t>a</w:t>
+      </w:r>
+      <w:r>
+        <w:rPr>
+          <w:rFonts w:hint="eastAsia"/>
+        </w:rPr>
+        <w:t xml:space="preserve"> </w:t>
+      </w:r>
+    </w:p>
+    <w:p>
+      <w:pPr>
+        <w:pStyle w:val="3"/>
+        <w:rPr>
+          <w:szCs w:val="24"/>
+        </w:rPr>
+      </w:pPr>
+      <w:r>
+        <w:rPr>
+          <w:szCs w:val="24"/>
+        </w:rPr>
+        <w:t>停止容器</w:t>
+      </w:r>
+    </w:p>
+    <w:p>
+      <w:pPr>
+        <w:rPr>
+          <w:color w:val="FF0000"/>
+        </w:rPr>
+      </w:pPr>
+      <w:r>
+        <w:rPr>
+          <w:rFonts w:hint="eastAsia"/>
+          <w:color w:val="FF0000"/>
+        </w:rPr>
+        <w:t>docker stop 容器名称/容器id</w:t>
+      </w:r>
+    </w:p>
+    <w:p>
+      <w:pPr>
+        <w:pStyle w:val="3"/>
+        <w:rPr>
+          <w:szCs w:val="24"/>
+        </w:rPr>
+      </w:pPr>
+      <w:r>
+        <w:rPr>
+          <w:szCs w:val="24"/>
+        </w:rPr>
+        <w:lastRenderedPageBreak/>
+        <w:t>启动容器</w:t>
+      </w:r>
+    </w:p>
+    <w:p>
+      <w:r>
+        <w:rPr>
+          <w:rFonts w:hint="eastAsia"/>
+        </w:rPr>
+        <w:t>docker start</w:t>
+      </w:r>
+      <w:r>
+        <w:t xml:space="preserve"> </w:t>
+      </w:r>
+      <w:r>
+        <w:rPr>
+          <w:rFonts w:hint="eastAsia"/>
+        </w:rPr>
+        <w:t>容器名称/容器id</w:t>
+      </w:r>
+    </w:p>
+    <w:p>
+      <w:pPr>
+        <w:pStyle w:val="3"/>
+        <w:rPr>
+          <w:szCs w:val="24"/>
+        </w:rPr>
+      </w:pPr>
+      <w:r>
+        <w:rPr>
+          <w:szCs w:val="24"/>
+        </w:rPr>
+        <w:t>删除指定的容器</w:t>
+      </w:r>
+    </w:p>
+    <w:p>
+      <w:pPr>
+        <w:rPr>
+          <w:color w:val="FF0000"/>
+        </w:rPr>
+      </w:pPr>
+      <w:r>
+        <w:rPr>
+          <w:rFonts w:hint="eastAsia"/>
+          <w:color w:val="FF0000"/>
+        </w:rPr>
+        <w:t>docker rm 容器Id</w:t>
+      </w:r>
+    </w:p>
+    <w:p>
+      <w:pPr>
+        <w:pStyle w:val="3"/>
+        <w:rPr>
+          <w:szCs w:val="24"/>
+        </w:rPr>
+      </w:pPr>
+      <w:r>
+        <w:rPr>
+          <w:szCs w:val="24"/>
+        </w:rPr>
+        <w:t>删除所有容器</w:t>
+      </w:r>
+    </w:p>
+    <w:p>
+      <w:r>
+        <w:rPr>
+          <w:rFonts w:hint="eastAsia"/>
+        </w:rPr>
+        <w:t>docker rm ${</w:t>
+      </w:r>
+      <w:r>
+        <w:t xml:space="preserve">docker ps </w:t>
+      </w:r>
+      <w:r>
+        <w:t>–</w:t>
+      </w:r>
+      <w:r>
+        <w:t>a -q</w:t>
+      </w:r>
+      <w:r>
+        <w:rPr>
+          <w:rFonts w:hint="eastAsia"/>
+        </w:rPr>
+        <w:t>}</w:t>
+      </w:r>
+    </w:p>
+    <w:p>
+      <w:pPr>
+        <w:pStyle w:val="3"/>
+        <w:rPr>
+          <w:szCs w:val="24"/>
+        </w:rPr>
+      </w:pPr>
+      <w:r>
+        <w:rPr>
+          <w:szCs w:val="24"/>
+        </w:rPr>
+        <w:t>查看当前容器日志</w:t>
+      </w:r>
+    </w:p>
+    <w:p>
+      <w:r>
+        <w:rPr>
+          <w:rFonts w:hint="eastAsia"/>
+        </w:rPr>
+        <w:t>docker logs容器名称/容器id</w:t>
+      </w:r>
+    </w:p>
+    <w:p>
+      <w:pPr>
+        <w:pStyle w:val="3"/>
+        <w:rPr>
+          <w:szCs w:val="24"/>
+        </w:rPr>
+      </w:pPr>
+      <w:r>
+        <w:rPr>
+          <w:rFonts w:hint="eastAsia"/>
+          <w:szCs w:val="24"/>
+        </w:rPr>
+        <w:t>登录容器</w:t>
+      </w:r>
+    </w:p>
+    <w:p>
+      <w:r>
+        <w:rPr>
+          <w:rFonts w:hint="eastAsia"/>
+        </w:rPr>
+        <w:t xml:space="preserve">docker exec </w:t>
+      </w:r>
+      <w:r>
+        <w:t>–</w:t>
+      </w:r>
+      <w:r>
+        <w:rPr>
+          <w:rFonts w:hint="eastAsia"/>
+        </w:rPr>
+        <w:t>it容器名称/容器id bash</w:t>
+      </w:r>
+    </w:p>
+    <w:p>
+      <w:pPr>
+        <w:pStyle w:val="2"/>
+      </w:pPr>
+      <w:r>
+        <w:t>查看</w:t>
+      </w:r>
+      <w:r>
+        <w:rPr>
+          <w:rFonts w:hint="eastAsia"/>
+        </w:rPr>
+        <w:t>docker的信息</w:t>
+      </w:r>
+      <w:r>
+        <w:rPr>
+          <w:rFonts w:hint="eastAsia"/>
+        </w:rPr>
+        <w:t>（图形化界面）</w:t>
+      </w:r>
+    </w:p>
+    <w:p>
+      <w:r>
+        <w:t>右键</w:t>
+      </w:r>
+      <w:r>
+        <w:rPr>
+          <w:rFonts w:hint="eastAsia"/>
+        </w:rPr>
+        <w:t>docker的图标，选择</w:t>
+      </w:r>
+      <w:r>
+        <w:rPr>
+          <w:rFonts w:hint="eastAsia"/>
+          <w:color w:val="FF0000"/>
+        </w:rPr>
+        <w:t>about docker</w:t>
+      </w:r>
+    </w:p>
+    <w:p>
+      <w:r>
+        <w:rPr>
           <w:noProof/>
         </w:rPr>
+        <w:lastRenderedPageBreak/>
         <w:drawing>
-          <wp:inline distT="0" distB="0" distL="0" distR="0" wp14:anchorId="4BA58397" wp14:editId="74905F30">
-            <wp:extent cx="5274310" cy="2016760"/>
-            <wp:effectExtent l="0" t="0" r="2540" b="2540"/>
-            <wp:docPr id="46" name="图片 46"/>
+          <wp:inline distT="0" distB="0" distL="0" distR="0" wp14:anchorId="5AB8C958" wp14:editId="7E110A9C">
+            <wp:extent cx="5274310" cy="4172585"/>
+            <wp:effectExtent l="0" t="0" r="2540" b="0"/>
+            <wp:docPr id="207" name="图片 207"/>
             <wp:cNvGraphicFramePr>
               <a:graphicFrameLocks xmlns:a="http://schemas.openxmlformats.org/drawingml/2006/main" noChangeAspect="1"/>
             </wp:cNvGraphicFramePr>
@@ -6352,7 +6306,7 @@
                   <pic:spPr>
                     <a:xfrm>
                       <a:off x="0" y="0"/>
-                      <a:ext cx="5274310" cy="2016760"/>
+                      <a:ext cx="5274310" cy="4172585"/>
                     </a:xfrm>
                     <a:prstGeom prst="rect">
                       <a:avLst/>
@@ -6367,71 +6321,114 @@
     </w:p>
     <w:p>
       <w:pPr>
-        <w:pStyle w:val="Heading2"/>
-      </w:pPr>
-      <w:r>
-        <w:t>push镜像</w:t>
-      </w:r>
-    </w:p>
-    <w:p>
-      <w:r>
-        <w:t> </w:t>
-      </w:r>
-      <w:r>
-        <w:tab/>
-      </w:r>
-      <w:r>
-        <w:t>前面在本地创建了一个friendlyhello的镜像，现在要把它push到</w:t>
-      </w:r>
-      <w:r>
-        <w:t> </w:t>
-      </w:r>
-      <w:r>
-        <w:br/>
-        <w:t>自己的docker hub的存储库中去，首先：</w:t>
-      </w:r>
-      <w:r>
-        <w:t> </w:t>
-      </w:r>
-    </w:p>
-    <w:p>
-      <w:pPr>
-        <w:pStyle w:val="Heading3"/>
-        <w:rPr>
-          <w:szCs w:val="24"/>
-        </w:rPr>
-      </w:pPr>
-      <w:r>
-        <w:rPr>
-          <w:szCs w:val="24"/>
-        </w:rPr>
-        <w:t>1</w:t>
-      </w:r>
-      <w:r>
-        <w:rPr>
-          <w:rFonts w:hint="eastAsia"/>
-          <w:szCs w:val="24"/>
-        </w:rPr>
-        <w:t>、</w:t>
-      </w:r>
-      <w:r>
-        <w:rPr>
-          <w:szCs w:val="24"/>
-        </w:rPr>
-        <w:t>登录</w:t>
-      </w:r>
-      <w:r>
-        <w:rPr>
-          <w:rFonts w:hint="eastAsia"/>
-          <w:szCs w:val="24"/>
-        </w:rPr>
-        <w:t xml:space="preserve">docker </w:t>
-      </w:r>
-      <w:r>
-        <w:rPr>
-          <w:szCs w:val="24"/>
-        </w:rPr>
-        <w:t>hub</w:t>
+        <w:pStyle w:val="2"/>
+      </w:pPr>
+      <w:r>
+        <w:rPr>
+          <w:rFonts w:hint="eastAsia"/>
+        </w:rPr>
+        <w:t>重启Docker daemon</w:t>
+      </w:r>
+      <w:r>
+        <w:rPr>
+          <w:rFonts w:hint="eastAsia"/>
+        </w:rPr>
+        <w:t>（</w:t>
+      </w:r>
+      <w:r>
+        <w:rPr>
+          <w:rFonts w:hint="eastAsia"/>
+        </w:rPr>
+        <w:t>docker</w:t>
+      </w:r>
+      <w:r>
+        <w:rPr>
+          <w:rFonts w:hint="eastAsia"/>
+        </w:rPr>
+        <w:t>服务器）</w:t>
+      </w:r>
+    </w:p>
+    <w:p>
+      <w:r>
+        <w:t>systemctl restart docker.service</w:t>
+      </w:r>
+    </w:p>
+    <w:p>
+      <w:pPr>
+        <w:pStyle w:val="1"/>
+      </w:pPr>
+      <w:r>
+        <w:rPr>
+          <w:rFonts w:hint="eastAsia"/>
+        </w:rPr>
+        <w:t>docker</w:t>
+      </w:r>
+      <w:r>
+        <w:t>镜像地址</w:t>
+      </w:r>
+      <w:r>
+        <w:rPr>
+          <w:rFonts w:hint="eastAsia"/>
+        </w:rPr>
+        <w:t>（重点）</w:t>
+      </w:r>
+    </w:p>
+    <w:p>
+      <w:r>
+        <w:t>https://hub.daocloud.io/</w:t>
+      </w:r>
+    </w:p>
+    <w:p>
+      <w:r>
+        <w:rPr>
+          <w:rFonts w:hint="eastAsia"/>
+        </w:rPr>
+        <w:t>//</w:t>
+      </w:r>
+      <w:r>
+        <w:t>这是</w:t>
+      </w:r>
+      <w:r>
+        <w:rPr>
+          <w:rFonts w:hint="eastAsia"/>
+        </w:rPr>
+        <w:t>daocloud的镜像市场</w:t>
+      </w:r>
+    </w:p>
+    <w:p>
+      <w:r>
+        <w:t>https://hub.docker.com/</w:t>
+      </w:r>
+    </w:p>
+    <w:p>
+      <w:r>
+        <w:t>//这是</w:t>
+      </w:r>
+      <w:r>
+        <w:rPr>
+          <w:rFonts w:hint="eastAsia"/>
+        </w:rPr>
+        <w:t>docker官方的镜像地址</w:t>
+      </w:r>
+    </w:p>
+    <w:p>
+      <w:pPr>
+        <w:pStyle w:val="1"/>
+      </w:pPr>
+      <w:r>
+        <w:t>常用的精选镜像</w:t>
+      </w:r>
+    </w:p>
+    <w:p>
+      <w:pPr>
+        <w:pStyle w:val="2"/>
+      </w:pPr>
+      <w:r>
+        <w:rPr>
+          <w:rFonts w:hint="eastAsia"/>
+        </w:rPr>
+        <w:lastRenderedPageBreak/>
+        <w:t>nginx</w:t>
       </w:r>
     </w:p>
     <w:p>
@@ -6440,10 +6437,10 @@
           <w:noProof/>
         </w:rPr>
         <w:drawing>
-          <wp:inline distT="0" distB="0" distL="0" distR="0" wp14:anchorId="60550B60" wp14:editId="454B81DC">
-            <wp:extent cx="5274310" cy="935990"/>
-            <wp:effectExtent l="0" t="0" r="2540" b="0"/>
-            <wp:docPr id="47" name="图片 47"/>
+          <wp:inline distT="0" distB="0" distL="0" distR="0" wp14:anchorId="0868C2EE" wp14:editId="2FC89548">
+            <wp:extent cx="5274310" cy="1040765"/>
+            <wp:effectExtent l="0" t="0" r="2540" b="6985"/>
+            <wp:docPr id="24" name="图片 24"/>
             <wp:cNvGraphicFramePr>
               <a:graphicFrameLocks xmlns:a="http://schemas.openxmlformats.org/drawingml/2006/main" noChangeAspect="1"/>
             </wp:cNvGraphicFramePr>
@@ -6463,7 +6460,7 @@
                   <pic:spPr>
                     <a:xfrm>
                       <a:off x="0" y="0"/>
-                      <a:ext cx="5274310" cy="935990"/>
+                      <a:ext cx="5274310" cy="1040765"/>
                     </a:xfrm>
                     <a:prstGeom prst="rect">
                       <a:avLst/>
@@ -6478,35 +6475,163 @@
     </w:p>
     <w:p>
       <w:pPr>
-        <w:pStyle w:val="Heading3"/>
-        <w:rPr>
+        <w:pStyle w:val="2"/>
+      </w:pPr>
+      <w:r>
+        <w:t>mysql</w:t>
+      </w:r>
+    </w:p>
+    <w:p>
+      <w:pPr>
+        <w:pStyle w:val="2"/>
+      </w:pPr>
+      <w:r>
+        <w:t>redis</w:t>
+      </w:r>
+    </w:p>
+    <w:p>
+      <w:pPr>
+        <w:pStyle w:val="2"/>
+      </w:pPr>
+      <w:r>
+        <w:t>java</w:t>
+      </w:r>
+    </w:p>
+    <w:p>
+      <w:pPr>
+        <w:pStyle w:val="2"/>
+      </w:pPr>
+      <w:r>
+        <w:t>centos</w:t>
+      </w:r>
+    </w:p>
+    <w:p>
+      <w:pPr>
+        <w:pStyle w:val="2"/>
+      </w:pPr>
+      <w:r>
+        <w:t>tomcat</w:t>
+      </w:r>
+    </w:p>
+    <w:p>
+      <w:r>
+        <w:t>docker pull tomcat</w:t>
+      </w:r>
+    </w:p>
+    <w:p>
+      <w:pPr>
+        <w:pStyle w:val="2"/>
+      </w:pPr>
+      <w:r>
+        <w:t>ubuntu</w:t>
+      </w:r>
+    </w:p>
+    <w:p>
+      <w:pPr>
+        <w:pStyle w:val="2"/>
+      </w:pPr>
+      <w:r>
+        <w:t>RabbitMQ</w:t>
+      </w:r>
+    </w:p>
+    <w:p>
+      <w:pPr>
+        <w:pStyle w:val="2"/>
+      </w:pPr>
+      <w:r>
+        <w:t>Docker Registry</w:t>
+      </w:r>
+    </w:p>
+    <w:p>
+      <w:pPr>
+        <w:pStyle w:val="2"/>
+      </w:pPr>
+      <w:r>
+        <w:t>Mongdb</w:t>
+      </w:r>
+    </w:p>
+    <w:p>
+      <w:pPr>
+        <w:pStyle w:val="1"/>
+      </w:pPr>
+      <w:r>
+        <w:t>Docker Hub的常用操作</w:t>
+      </w:r>
+      <w:r>
+        <w:rPr>
+          <w:rFonts w:hint="eastAsia"/>
+        </w:rPr>
+        <w:t>（重点）</w:t>
+      </w:r>
+    </w:p>
+    <w:p>
+      <w:pPr>
+        <w:pStyle w:val="2"/>
+      </w:pPr>
+      <w:r>
+        <w:rPr>
+          <w:rFonts w:hint="eastAsia"/>
+        </w:rPr>
+        <w:lastRenderedPageBreak/>
+        <w:t>登录到Docker</w:t>
+      </w:r>
+      <w:r>
+        <w:t xml:space="preserve"> Hub</w:t>
+      </w:r>
+    </w:p>
+    <w:p/>
+    <w:p>
+      <w:pPr>
+        <w:ind w:firstLine="420"/>
+      </w:pPr>
+      <w:r>
+        <w:t>docker和git的操作有类似之处，所以docker</w:t>
+      </w:r>
+      <w:r>
+        <w:rPr>
+          <w:color w:val="FF0000"/>
+        </w:rPr>
+        <w:t>也有远程仓库</w:t>
+      </w:r>
+      <w:r>
+        <w:t>，如果前面已经注册过并登录了docker cloud，那么访问网址：</w:t>
+      </w:r>
+      <w:r>
+        <w:rPr>
+          <w:color w:val="FF0000"/>
+        </w:rPr>
+        <w:t>https://hub.docker.com</w:t>
+      </w:r>
+      <w:r>
+        <w:t> </w:t>
+      </w:r>
+      <w:r>
+        <w:t>在里面创建存储库，否则先</w:t>
+      </w:r>
+      <w:r>
+        <w:t>注册</w:t>
+      </w:r>
+      <w:r>
+        <w:t>。</w:t>
+      </w:r>
+    </w:p>
+    <w:p>
+      <w:pPr>
+        <w:rPr>
+          <w:rFonts w:hAnsi="Microsoft YaHei"/>
+          <w:b/>
           <w:szCs w:val="24"/>
         </w:rPr>
       </w:pPr>
       <w:r>
         <w:rPr>
-          <w:rFonts w:hint="eastAsia"/>
-          <w:szCs w:val="24"/>
-        </w:rPr>
-        <w:t>2、标记镜像</w:t>
-      </w:r>
-    </w:p>
-    <w:p>
-      <w:r>
-        <w:t>把镜像放入wangliguo存储库并标记为test</w:t>
-      </w:r>
-    </w:p>
-    <w:p>
-      <w:r>
-        <w:rPr>
           <w:noProof/>
         </w:rPr>
-        <w:lastRenderedPageBreak/>
         <w:drawing>
-          <wp:inline distT="0" distB="0" distL="0" distR="0" wp14:anchorId="4C549A0D" wp14:editId="729C408D">
-            <wp:extent cx="4838095" cy="628571"/>
-            <wp:effectExtent l="0" t="0" r="635" b="635"/>
-            <wp:docPr id="48" name="图片 48"/>
+          <wp:inline distT="0" distB="0" distL="0" distR="0" wp14:anchorId="4BA58397" wp14:editId="74905F30">
+            <wp:extent cx="5274310" cy="2016760"/>
+            <wp:effectExtent l="0" t="0" r="2540" b="2540"/>
+            <wp:docPr id="46" name="图片 46"/>
             <wp:cNvGraphicFramePr>
               <a:graphicFrameLocks xmlns:a="http://schemas.openxmlformats.org/drawingml/2006/main" noChangeAspect="1"/>
             </wp:cNvGraphicFramePr>
@@ -6526,7 +6651,7 @@
                   <pic:spPr>
                     <a:xfrm>
                       <a:off x="0" y="0"/>
-                      <a:ext cx="4838095" cy="628571"/>
+                      <a:ext cx="5274310" cy="2016760"/>
                     </a:xfrm>
                     <a:prstGeom prst="rect">
                       <a:avLst/>
@@ -6541,17 +6666,87 @@
     </w:p>
     <w:p>
       <w:pPr>
-        <w:pStyle w:val="Heading3"/>
+        <w:pStyle w:val="2"/>
+      </w:pPr>
+      <w:r>
+        <w:t>push镜像</w:t>
+      </w:r>
+    </w:p>
+    <w:p>
+      <w:r>
+        <w:t> </w:t>
+      </w:r>
+      <w:r>
+        <w:tab/>
+      </w:r>
+      <w:r>
+        <w:t>前面在本地创建了一个friendlyhello的镜像，现在要把它push到</w:t>
+      </w:r>
+      <w:r>
+        <w:t> </w:t>
+      </w:r>
+      <w:r>
+        <w:br/>
+        <w:t>自己的docker hub的存储库中去，首先：</w:t>
+      </w:r>
+      <w:r>
+        <w:t> </w:t>
+      </w:r>
+    </w:p>
+    <w:p>
+      <w:pPr>
+        <w:pStyle w:val="3"/>
         <w:rPr>
           <w:szCs w:val="24"/>
         </w:rPr>
       </w:pPr>
       <w:r>
         <w:rPr>
-          <w:rFonts w:hint="eastAsia"/>
           <w:szCs w:val="24"/>
         </w:rPr>
-        <w:t>3、查看镜像</w:t>
+        <w:t>1</w:t>
+      </w:r>
+      <w:r>
+        <w:rPr>
+          <w:rFonts w:hint="eastAsia"/>
+          <w:szCs w:val="24"/>
+        </w:rPr>
+        <w:t>、</w:t>
+      </w:r>
+      <w:r>
+        <w:rPr>
+          <w:szCs w:val="24"/>
+        </w:rPr>
+        <w:t>登录</w:t>
+      </w:r>
+      <w:r>
+        <w:rPr>
+          <w:rFonts w:hint="eastAsia"/>
+          <w:szCs w:val="24"/>
+        </w:rPr>
+        <w:t xml:space="preserve">docker </w:t>
+      </w:r>
+      <w:r>
+        <w:rPr>
+          <w:szCs w:val="24"/>
+        </w:rPr>
+        <w:t>hub</w:t>
+      </w:r>
+    </w:p>
+    <w:p>
+      <w:pPr>
+        <w:rPr>
+          <w:rFonts w:hint="eastAsia"/>
+        </w:rPr>
+      </w:pPr>
+      <w:r>
+        <w:rPr>
+          <w:rFonts w:hint="eastAsia"/>
+        </w:rPr>
+        <w:t>d</w:t>
+      </w:r>
+      <w:r>
+        <w:t>ocker login</w:t>
       </w:r>
     </w:p>
     <w:p>
@@ -6560,10 +6755,10 @@
           <w:noProof/>
         </w:rPr>
         <w:drawing>
-          <wp:inline distT="0" distB="0" distL="0" distR="0" wp14:anchorId="4761FE6A" wp14:editId="64A07B0F">
-            <wp:extent cx="5274310" cy="1210310"/>
-            <wp:effectExtent l="0" t="0" r="2540" b="8890"/>
-            <wp:docPr id="49" name="图片 49"/>
+          <wp:inline distT="0" distB="0" distL="0" distR="0" wp14:anchorId="60550B60" wp14:editId="454B81DC">
+            <wp:extent cx="5274310" cy="935990"/>
+            <wp:effectExtent l="0" t="0" r="2540" b="0"/>
+            <wp:docPr id="47" name="图片 47"/>
             <wp:cNvGraphicFramePr>
               <a:graphicFrameLocks xmlns:a="http://schemas.openxmlformats.org/drawingml/2006/main" noChangeAspect="1"/>
             </wp:cNvGraphicFramePr>
@@ -6583,7 +6778,7 @@
                   <pic:spPr>
                     <a:xfrm>
                       <a:off x="0" y="0"/>
-                      <a:ext cx="5274310" cy="1210310"/>
+                      <a:ext cx="5274310" cy="935990"/>
                     </a:xfrm>
                     <a:prstGeom prst="rect">
                       <a:avLst/>
@@ -6598,7 +6793,7 @@
     </w:p>
     <w:p>
       <w:pPr>
-        <w:pStyle w:val="Heading3"/>
+        <w:pStyle w:val="3"/>
         <w:rPr>
           <w:szCs w:val="24"/>
         </w:rPr>
@@ -6608,7 +6803,27 @@
           <w:rFonts w:hint="eastAsia"/>
           <w:szCs w:val="24"/>
         </w:rPr>
-        <w:t>4、发布镜像</w:t>
+        <w:lastRenderedPageBreak/>
+        <w:t>2、标记镜像</w:t>
+      </w:r>
+    </w:p>
+    <w:p>
+      <w:r>
+        <w:t>把镜像放入wangliguo存储库并标记为test</w:t>
+      </w:r>
+    </w:p>
+    <w:p>
+      <w:r>
+        <w:t>docker tag 镜像名</w:t>
+      </w:r>
+      <w:r>
+        <w:rPr>
+          <w:rFonts w:hint="eastAsia"/>
+        </w:rPr>
+        <w:t xml:space="preserve"> </w:t>
+      </w:r>
+      <w:r>
+        <w:t>15433/wangliguo:test</w:t>
       </w:r>
     </w:p>
     <w:p>
@@ -6617,10 +6832,10 @@
           <w:noProof/>
         </w:rPr>
         <w:drawing>
-          <wp:inline distT="0" distB="0" distL="0" distR="0" wp14:anchorId="34DF5CD6" wp14:editId="2B2D6ABA">
-            <wp:extent cx="5274310" cy="1276350"/>
-            <wp:effectExtent l="0" t="0" r="2540" b="0"/>
-            <wp:docPr id="50" name="图片 50"/>
+          <wp:inline distT="0" distB="0" distL="0" distR="0" wp14:anchorId="4C549A0D" wp14:editId="729C408D">
+            <wp:extent cx="4838095" cy="628571"/>
+            <wp:effectExtent l="0" t="0" r="635" b="635"/>
+            <wp:docPr id="48" name="图片 48"/>
             <wp:cNvGraphicFramePr>
               <a:graphicFrameLocks xmlns:a="http://schemas.openxmlformats.org/drawingml/2006/main" noChangeAspect="1"/>
             </wp:cNvGraphicFramePr>
@@ -6640,7 +6855,7 @@
                   <pic:spPr>
                     <a:xfrm>
                       <a:off x="0" y="0"/>
-                      <a:ext cx="5274310" cy="1276350"/>
+                      <a:ext cx="4838095" cy="628571"/>
                     </a:xfrm>
                     <a:prstGeom prst="rect">
                       <a:avLst/>
@@ -6655,7 +6870,7 @@
     </w:p>
     <w:p>
       <w:pPr>
-        <w:pStyle w:val="Heading3"/>
+        <w:pStyle w:val="3"/>
         <w:rPr>
           <w:szCs w:val="24"/>
         </w:rPr>
@@ -6665,20 +6880,23 @@
           <w:rFonts w:hint="eastAsia"/>
           <w:szCs w:val="24"/>
         </w:rPr>
-        <w:t>5</w:t>
-      </w:r>
-      <w:r>
-        <w:rPr>
-          <w:rFonts w:hint="eastAsia"/>
-          <w:szCs w:val="24"/>
-        </w:rPr>
-        <w:t>、</w:t>
-      </w:r>
-      <w:r>
-        <w:rPr>
-          <w:szCs w:val="24"/>
-        </w:rPr>
-        <w:t>Docker Hub上查看镜像</w:t>
+        <w:t>3、查看镜像</w:t>
+      </w:r>
+    </w:p>
+    <w:p>
+      <w:pPr>
+        <w:rPr>
+          <w:rFonts w:hint="eastAsia"/>
+        </w:rPr>
+      </w:pPr>
+      <w:r>
+        <w:rPr>
+          <w:rFonts w:hint="eastAsia"/>
+        </w:rPr>
+        <w:t>d</w:t>
+      </w:r>
+      <w:r>
+        <w:t>ocker images</w:t>
       </w:r>
     </w:p>
     <w:p>
@@ -6687,10 +6905,10 @@
           <w:noProof/>
         </w:rPr>
         <w:drawing>
-          <wp:inline distT="0" distB="0" distL="0" distR="0" wp14:anchorId="414215DE" wp14:editId="761AA3E3">
-            <wp:extent cx="5274310" cy="2483485"/>
-            <wp:effectExtent l="0" t="0" r="2540" b="0"/>
-            <wp:docPr id="51" name="图片 51"/>
+          <wp:inline distT="0" distB="0" distL="0" distR="0" wp14:anchorId="4761FE6A" wp14:editId="64A07B0F">
+            <wp:extent cx="5274310" cy="1210310"/>
+            <wp:effectExtent l="0" t="0" r="2540" b="8890"/>
+            <wp:docPr id="49" name="图片 49"/>
             <wp:cNvGraphicFramePr>
               <a:graphicFrameLocks xmlns:a="http://schemas.openxmlformats.org/drawingml/2006/main" noChangeAspect="1"/>
             </wp:cNvGraphicFramePr>
@@ -6710,7 +6928,7 @@
                   <pic:spPr>
                     <a:xfrm>
                       <a:off x="0" y="0"/>
-                      <a:ext cx="5274310" cy="2483485"/>
+                      <a:ext cx="5274310" cy="1210310"/>
                     </a:xfrm>
                     <a:prstGeom prst="rect">
                       <a:avLst/>
@@ -6725,7 +6943,7 @@
     </w:p>
     <w:p>
       <w:pPr>
-        <w:pStyle w:val="Heading3"/>
+        <w:pStyle w:val="3"/>
         <w:rPr>
           <w:szCs w:val="24"/>
         </w:rPr>
@@ -6735,32 +6953,23 @@
           <w:rFonts w:hint="eastAsia"/>
           <w:szCs w:val="24"/>
         </w:rPr>
-        <w:lastRenderedPageBreak/>
-        <w:t>6、</w:t>
-      </w:r>
-      <w:r>
-        <w:rPr>
-          <w:szCs w:val="24"/>
-        </w:rPr>
-        <w:t> </w:t>
-      </w:r>
-      <w:r>
-        <w:rPr>
-          <w:szCs w:val="24"/>
-        </w:rPr>
-        <w:t>从远程存储库中提取并运行镜像</w:t>
-      </w:r>
-    </w:p>
-    <w:p>
-      <w:pPr>
-        <w:rPr>
-          <w:rFonts w:ascii="Arial" w:hAnsi="Arial" w:cs="Arial"/>
-          <w:color w:val="4F4F4F"/>
-          <w:shd w:val="clear" w:color="auto" w:fill="FFFFFF"/>
-        </w:rPr>
-      </w:pPr>
-      <w:r>
-        <w:t>现在当远程存储库有了镜像后，就可以从远程存储库提取并运行了</w:t>
+        <w:t>4、发布镜像</w:t>
+      </w:r>
+    </w:p>
+    <w:p>
+      <w:pPr>
+        <w:rPr>
+          <w:rFonts w:hint="eastAsia"/>
+        </w:rPr>
+      </w:pPr>
+      <w:r>
+        <w:rPr>
+          <w:rFonts w:hint="eastAsia"/>
+        </w:rPr>
+        <w:t>d</w:t>
+      </w:r>
+      <w:r>
+        <w:t>ocker push 15433/wangliguo:test</w:t>
       </w:r>
     </w:p>
     <w:p>
@@ -6769,10 +6978,10 @@
           <w:noProof/>
         </w:rPr>
         <w:drawing>
-          <wp:inline distT="0" distB="0" distL="0" distR="0" wp14:anchorId="0A7C4C2C" wp14:editId="4189E997">
-            <wp:extent cx="5274310" cy="1134745"/>
-            <wp:effectExtent l="0" t="0" r="2540" b="8255"/>
-            <wp:docPr id="52" name="图片 52"/>
+          <wp:inline distT="0" distB="0" distL="0" distR="0" wp14:anchorId="34DF5CD6" wp14:editId="2B2D6ABA">
+            <wp:extent cx="5274310" cy="1276350"/>
+            <wp:effectExtent l="0" t="0" r="2540" b="0"/>
+            <wp:docPr id="50" name="图片 50"/>
             <wp:cNvGraphicFramePr>
               <a:graphicFrameLocks xmlns:a="http://schemas.openxmlformats.org/drawingml/2006/main" noChangeAspect="1"/>
             </wp:cNvGraphicFramePr>
@@ -6792,7 +7001,7 @@
                   <pic:spPr>
                     <a:xfrm>
                       <a:off x="0" y="0"/>
-                      <a:ext cx="5274310" cy="1134745"/>
+                      <a:ext cx="5274310" cy="1276350"/>
                     </a:xfrm>
                     <a:prstGeom prst="rect">
                       <a:avLst/>
@@ -6806,15 +7015,44 @@
       </w:r>
     </w:p>
     <w:p>
+      <w:pPr>
+        <w:pStyle w:val="3"/>
+        <w:rPr>
+          <w:szCs w:val="24"/>
+        </w:rPr>
+      </w:pPr>
+      <w:r>
+        <w:rPr>
+          <w:rFonts w:hint="eastAsia"/>
+          <w:szCs w:val="24"/>
+        </w:rPr>
+        <w:lastRenderedPageBreak/>
+        <w:t>5</w:t>
+      </w:r>
+      <w:r>
+        <w:rPr>
+          <w:rFonts w:hint="eastAsia"/>
+          <w:szCs w:val="24"/>
+        </w:rPr>
+        <w:t>、</w:t>
+      </w:r>
+      <w:r>
+        <w:rPr>
+          <w:szCs w:val="24"/>
+        </w:rPr>
+        <w:t>Docker Hub上查看镜像</w:t>
+      </w:r>
+    </w:p>
+    <w:p>
       <w:r>
         <w:rPr>
           <w:noProof/>
         </w:rPr>
         <w:drawing>
-          <wp:inline distT="0" distB="0" distL="0" distR="0" wp14:anchorId="4CABD4F4" wp14:editId="24FEBB28">
-            <wp:extent cx="5274310" cy="2172335"/>
+          <wp:inline distT="0" distB="0" distL="0" distR="0" wp14:anchorId="414215DE" wp14:editId="761AA3E3">
+            <wp:extent cx="5274310" cy="2483485"/>
             <wp:effectExtent l="0" t="0" r="2540" b="0"/>
-            <wp:docPr id="53" name="图片 53"/>
+            <wp:docPr id="51" name="图片 51"/>
             <wp:cNvGraphicFramePr>
               <a:graphicFrameLocks xmlns:a="http://schemas.openxmlformats.org/drawingml/2006/main" noChangeAspect="1"/>
             </wp:cNvGraphicFramePr>
@@ -6834,7 +7072,7 @@
                   <pic:spPr>
                     <a:xfrm>
                       <a:off x="0" y="0"/>
-                      <a:ext cx="5274310" cy="2172335"/>
+                      <a:ext cx="5274310" cy="2483485"/>
                     </a:xfrm>
                     <a:prstGeom prst="rect">
                       <a:avLst/>
@@ -6849,68 +7087,59 @@
     </w:p>
     <w:p>
       <w:pPr>
-        <w:pStyle w:val="Heading1"/>
-      </w:pPr>
-      <w:r>
-        <w:t>服务</w:t>
-      </w:r>
-    </w:p>
-    <w:p>
-      <w:pPr>
-        <w:ind w:firstLine="420"/>
-      </w:pPr>
-      <w:r>
-        <w:rPr>
-          <w:rFonts w:hint="eastAsia"/>
-        </w:rPr>
-        <w:t>在分布式应用程序中，应用程序的不同部分被称为“服务”。例如，想象一个视频共享站点，它可能包括用于将应用程序数据存储在数据库中的服务，用于用户上传东西的视频转码服务，为前端服务等等。 服务实际上只是“生产中的容器”。</w:t>
-      </w:r>
-      <w:r>
-        <w:rPr>
-          <w:rFonts w:hint="eastAsia"/>
-          <w:color w:val="FF0000"/>
-        </w:rPr>
-        <w:t>服务只运行一个镜像</w:t>
-      </w:r>
-      <w:r>
-        <w:rPr>
-          <w:rFonts w:hint="eastAsia"/>
-        </w:rPr>
-        <w:t>，但它编码镜像运行的方式，应该使用哪个端口，容器应该运行多少个副本，以便服务具有所需的容量，以及等等。</w:t>
-      </w:r>
-      <w:r>
-        <w:rPr>
-          <w:rFonts w:hint="eastAsia"/>
-        </w:rPr>
-        <w:t>使</w:t>
-      </w:r>
-      <w:r>
-        <w:rPr>
-          <w:rFonts w:hint="eastAsia"/>
-        </w:rPr>
-        <w:t>用Docker平台定义，运行和扩展服务非常简单，只需编写一个</w:t>
-      </w:r>
-      <w:r>
-        <w:rPr>
-          <w:rFonts w:hint="eastAsia"/>
-          <w:color w:val="FF0000"/>
-        </w:rPr>
-        <w:t>docker-compose.yml文件</w:t>
-      </w:r>
-      <w:r>
-        <w:rPr>
-          <w:rFonts w:hint="eastAsia"/>
-        </w:rPr>
-        <w:t>即可。</w:t>
-      </w:r>
-    </w:p>
-    <w:p>
-      <w:pPr>
-        <w:pStyle w:val="Heading2"/>
-      </w:pPr>
-      <w:r>
-        <w:lastRenderedPageBreak/>
-        <w:t>创建一个docker-compose.yml文件</w:t>
+        <w:pStyle w:val="3"/>
+        <w:rPr>
+          <w:szCs w:val="24"/>
+        </w:rPr>
+      </w:pPr>
+      <w:r>
+        <w:rPr>
+          <w:rFonts w:hint="eastAsia"/>
+          <w:szCs w:val="24"/>
+        </w:rPr>
+        <w:t>6</w:t>
+      </w:r>
+      <w:r>
+        <w:rPr>
+          <w:rFonts w:hint="eastAsia"/>
+          <w:szCs w:val="24"/>
+        </w:rPr>
+        <w:t>、</w:t>
+      </w:r>
+      <w:r>
+        <w:rPr>
+          <w:szCs w:val="24"/>
+        </w:rPr>
+        <w:t>从远程存储库中提取并运行镜像</w:t>
+      </w:r>
+    </w:p>
+    <w:p>
+      <w:r>
+        <w:t>现在当远程存储库有了镜像后，就可以从远程存储库提取并运行了</w:t>
+      </w:r>
+    </w:p>
+    <w:p>
+      <w:pPr>
+        <w:rPr>
+          <w:rFonts w:ascii="Arial" w:hAnsi="Arial" w:cs="Arial" w:hint="eastAsia"/>
+          <w:color w:val="4F4F4F"/>
+          <w:shd w:val="clear" w:color="auto" w:fill="FFFFFF"/>
+        </w:rPr>
+      </w:pPr>
+      <w:r>
+        <w:rPr>
+          <w:rFonts w:hint="eastAsia"/>
+        </w:rPr>
+        <w:t>d</w:t>
+      </w:r>
+      <w:r>
+        <w:t xml:space="preserve">ocker run </w:t>
+      </w:r>
+      <w:r>
+        <w:t>–</w:t>
+      </w:r>
+      <w:r>
+        <w:t>p 4000:80 15433/wangliguo:test</w:t>
       </w:r>
     </w:p>
     <w:p>
@@ -6919,10 +7148,10 @@
           <w:noProof/>
         </w:rPr>
         <w:drawing>
-          <wp:inline distT="0" distB="0" distL="0" distR="0" wp14:anchorId="02D48695" wp14:editId="2C8064E7">
-            <wp:extent cx="5274310" cy="3748405"/>
-            <wp:effectExtent l="0" t="0" r="2540" b="4445"/>
-            <wp:docPr id="12" name="图片 12"/>
+          <wp:inline distT="0" distB="0" distL="0" distR="0" wp14:anchorId="0A7C4C2C" wp14:editId="4189E997">
+            <wp:extent cx="5274310" cy="1134745"/>
+            <wp:effectExtent l="0" t="0" r="2540" b="8255"/>
+            <wp:docPr id="52" name="图片 52"/>
             <wp:cNvGraphicFramePr>
               <a:graphicFrameLocks xmlns:a="http://schemas.openxmlformats.org/drawingml/2006/main" noChangeAspect="1"/>
             </wp:cNvGraphicFramePr>
@@ -6942,7 +7171,7 @@
                   <pic:spPr>
                     <a:xfrm>
                       <a:off x="0" y="0"/>
-                      <a:ext cx="5274310" cy="3748405"/>
+                      <a:ext cx="5274310" cy="1134745"/>
                     </a:xfrm>
                     <a:prstGeom prst="rect">
                       <a:avLst/>
@@ -6956,46 +7185,15 @@
       </w:r>
     </w:p>
     <w:p>
-      <w:pPr>
-        <w:ind w:firstLine="420"/>
-      </w:pPr>
-      <w:r>
-        <w:rPr>
-          <w:rFonts w:hint="eastAsia"/>
-        </w:rPr>
-        <w:t>拉取的是上个步骤中的存储库的tag，运行该镜像的5个实例作为一个服务调用web，限制每个使用，最多10％的CPU（跨所有核心）和50MB的RAM。 如果一个失败，立即重新启动容器。 将主机上的端口80映射到web端口80。 指导web容器通过一个负载平衡的网络共享80端口webnet。（在内部，容器本身将web在临时端口上发布到 端口80）。 webnet使用默认设置（这是一个负载平衡覆盖网络）定义网络。</w:t>
-      </w:r>
-    </w:p>
-    <w:p>
-      <w:pPr>
-        <w:pStyle w:val="Heading2"/>
-      </w:pPr>
-      <w:r>
-        <w:t>运行新的负载均衡应用程序</w:t>
-      </w:r>
-    </w:p>
-    <w:p>
-      <w:r>
-        <w:rPr>
-          <w:rFonts w:hint="eastAsia"/>
-        </w:rPr>
-        <w:t xml:space="preserve">先运行命令：docker </w:t>
-      </w:r>
-      <w:r>
-        <w:t>swarm init</w:t>
-      </w:r>
-    </w:p>
-    <w:p>
       <w:r>
         <w:rPr>
           <w:noProof/>
         </w:rPr>
-        <w:lastRenderedPageBreak/>
         <w:drawing>
-          <wp:inline distT="0" distB="0" distL="0" distR="0" wp14:anchorId="665D0A32" wp14:editId="23BC455E">
-            <wp:extent cx="5274310" cy="1174750"/>
-            <wp:effectExtent l="0" t="0" r="2540" b="6350"/>
-            <wp:docPr id="14" name="图片 14"/>
+          <wp:inline distT="0" distB="0" distL="0" distR="0" wp14:anchorId="4CABD4F4" wp14:editId="24FEBB28">
+            <wp:extent cx="5274310" cy="2172335"/>
+            <wp:effectExtent l="0" t="0" r="2540" b="0"/>
+            <wp:docPr id="53" name="图片 53"/>
             <wp:cNvGraphicFramePr>
               <a:graphicFrameLocks xmlns:a="http://schemas.openxmlformats.org/drawingml/2006/main" noChangeAspect="1"/>
             </wp:cNvGraphicFramePr>
@@ -7015,7 +7213,7 @@
                   <pic:spPr>
                     <a:xfrm>
                       <a:off x="0" y="0"/>
-                      <a:ext cx="5274310" cy="1174750"/>
+                      <a:ext cx="5274310" cy="2172335"/>
                     </a:xfrm>
                     <a:prstGeom prst="rect">
                       <a:avLst/>
@@ -7029,29 +7227,69 @@
       </w:r>
     </w:p>
     <w:p>
-      <w:r>
-        <w:t>然后再运行命令：</w:t>
-      </w:r>
-      <w:r>
-        <w:rPr>
-          <w:color w:val="FF0000"/>
-        </w:rPr>
-        <w:t>docker stack deploy -c docker-compose.yml getstartedlab</w:t>
-      </w:r>
-      <w:r>
-        <w:rPr>
-          <w:color w:val="FF0000"/>
-        </w:rPr>
-        <w:t> </w:t>
-      </w:r>
-      <w:r>
-        <w:rPr>
-          <w:color w:val="FF0000"/>
-        </w:rPr>
-        <w:br/>
-      </w:r>
-      <w:r>
-        <w:t>给它取名叫getstartedlab</w:t>
+      <w:pPr>
+        <w:pStyle w:val="1"/>
+      </w:pPr>
+      <w:r>
+        <w:t>服务</w:t>
+      </w:r>
+    </w:p>
+    <w:p>
+      <w:pPr>
+        <w:ind w:firstLine="420"/>
+      </w:pPr>
+      <w:r>
+        <w:rPr>
+          <w:rFonts w:hint="eastAsia"/>
+        </w:rPr>
+        <w:lastRenderedPageBreak/>
+        <w:t>在分布式应用程序中，应用程序的不同部分被称为“服务”。例如，想象一个视频共享站点，它可能包括用于将应用程序数据存储在数据库中的服务，用于用户上传东西的视频转码服务，为前端服务等等。 服务实际上只是“生产中的容器”。</w:t>
+      </w:r>
+      <w:r>
+        <w:rPr>
+          <w:rFonts w:hint="eastAsia"/>
+          <w:color w:val="FF0000"/>
+        </w:rPr>
+        <w:t>服务只运行一个镜像</w:t>
+      </w:r>
+      <w:r>
+        <w:rPr>
+          <w:rFonts w:hint="eastAsia"/>
+        </w:rPr>
+        <w:t>，但它编码镜像运行的方式，应该使用哪个端口，容器应该运行多少个副本，以便服务具有所需的容量，以及等等。</w:t>
+      </w:r>
+      <w:r>
+        <w:rPr>
+          <w:rFonts w:hint="eastAsia"/>
+        </w:rPr>
+        <w:t>使</w:t>
+      </w:r>
+      <w:r>
+        <w:rPr>
+          <w:rFonts w:hint="eastAsia"/>
+        </w:rPr>
+        <w:t>用Docker平台定义，运行和扩展服务非常简单，只需编写一个</w:t>
+      </w:r>
+      <w:r>
+        <w:rPr>
+          <w:rFonts w:hint="eastAsia"/>
+          <w:color w:val="FF0000"/>
+        </w:rPr>
+        <w:t>docker-compose.yml文件</w:t>
+      </w:r>
+      <w:r>
+        <w:rPr>
+          <w:rFonts w:hint="eastAsia"/>
+        </w:rPr>
+        <w:t>即可。</w:t>
+      </w:r>
+    </w:p>
+    <w:p>
+      <w:pPr>
+        <w:pStyle w:val="2"/>
+      </w:pPr>
+      <w:r>
+        <w:t>创建一个docker-compose.yml文件</w:t>
       </w:r>
     </w:p>
     <w:p>
@@ -7060,10 +7298,10 @@
           <w:noProof/>
         </w:rPr>
         <w:drawing>
-          <wp:inline distT="0" distB="0" distL="0" distR="0" wp14:anchorId="0EBA02CA" wp14:editId="4EE244B3">
-            <wp:extent cx="5161905" cy="676190"/>
-            <wp:effectExtent l="0" t="0" r="1270" b="0"/>
-            <wp:docPr id="30" name="图片 30"/>
+          <wp:inline distT="0" distB="0" distL="0" distR="0" wp14:anchorId="02D48695" wp14:editId="2C8064E7">
+            <wp:extent cx="5274310" cy="3748405"/>
+            <wp:effectExtent l="0" t="0" r="2540" b="4445"/>
+            <wp:docPr id="12" name="图片 12"/>
             <wp:cNvGraphicFramePr>
               <a:graphicFrameLocks xmlns:a="http://schemas.openxmlformats.org/drawingml/2006/main" noChangeAspect="1"/>
             </wp:cNvGraphicFramePr>
@@ -7083,7 +7321,7 @@
                   <pic:spPr>
                     <a:xfrm>
                       <a:off x="0" y="0"/>
-                      <a:ext cx="5161905" cy="676190"/>
+                      <a:ext cx="5274310" cy="3748405"/>
                     </a:xfrm>
                     <a:prstGeom prst="rect">
                       <a:avLst/>
@@ -7098,25 +7336,39 @@
     </w:p>
     <w:p>
       <w:pPr>
-        <w:rPr>
-          <w:rFonts w:ascii="Arial" w:hAnsi="Arial" w:cs="Arial"/>
-          <w:color w:val="4F4F4F"/>
-          <w:shd w:val="clear" w:color="auto" w:fill="FFFFFF"/>
-        </w:rPr>
-      </w:pPr>
-      <w:r>
-        <w:t>服务堆栈在这台主机上</w:t>
-      </w:r>
-      <w:r>
-        <w:rPr>
-          <w:color w:val="FF0000"/>
-        </w:rPr>
-        <w:t>运行了5个部署镜像的容器实例</w:t>
-      </w:r>
-    </w:p>
-    <w:p>
-      <w:r>
-        <w:t>运行命令查看：docker service ls</w:t>
+        <w:ind w:firstLine="420"/>
+      </w:pPr>
+      <w:r>
+        <w:rPr>
+          <w:rFonts w:hint="eastAsia"/>
+        </w:rPr>
+        <w:t>拉取的是上个步骤中的存储库的tag，运行该镜像的5个实例作为一个服务调用web，限制每个使用，最多10％的CPU（跨所有核心）和50MB的RAM。 如果一个失败，立即重新启动容器。 将主机上的端口80映射到web端口80。 指导web容器通过一个负载平衡的网络共享80端口webnet。（在</w:t>
+      </w:r>
+      <w:r>
+        <w:rPr>
+          <w:rFonts w:hint="eastAsia"/>
+        </w:rPr>
+        <w:lastRenderedPageBreak/>
+        <w:t>内部，容器本身将web在临时端口上发布到 端口80）。 webnet使用默认设置（这是一个负载平衡覆盖网络）定义网络。</w:t>
+      </w:r>
+    </w:p>
+    <w:p>
+      <w:pPr>
+        <w:pStyle w:val="2"/>
+      </w:pPr>
+      <w:r>
+        <w:t>运行新的负载均衡应用程序</w:t>
+      </w:r>
+    </w:p>
+    <w:p>
+      <w:r>
+        <w:rPr>
+          <w:rFonts w:hint="eastAsia"/>
+        </w:rPr>
+        <w:t xml:space="preserve">先运行命令：docker </w:t>
+      </w:r>
+      <w:r>
+        <w:t>swarm init</w:t>
       </w:r>
     </w:p>
     <w:p>
@@ -7125,10 +7377,10 @@
           <w:noProof/>
         </w:rPr>
         <w:drawing>
-          <wp:inline distT="0" distB="0" distL="0" distR="0" wp14:anchorId="33943822" wp14:editId="1A46DFDA">
-            <wp:extent cx="5274310" cy="454660"/>
-            <wp:effectExtent l="0" t="0" r="2540" b="2540"/>
-            <wp:docPr id="54" name="图片 54"/>
+          <wp:inline distT="0" distB="0" distL="0" distR="0" wp14:anchorId="665D0A32" wp14:editId="23BC455E">
+            <wp:extent cx="5274310" cy="1174750"/>
+            <wp:effectExtent l="0" t="0" r="2540" b="6350"/>
+            <wp:docPr id="14" name="图片 14"/>
             <wp:cNvGraphicFramePr>
               <a:graphicFrameLocks xmlns:a="http://schemas.openxmlformats.org/drawingml/2006/main" noChangeAspect="1"/>
             </wp:cNvGraphicFramePr>
@@ -7148,7 +7400,7 @@
                   <pic:spPr>
                     <a:xfrm>
                       <a:off x="0" y="0"/>
-                      <a:ext cx="5274310" cy="454660"/>
+                      <a:ext cx="5274310" cy="1174750"/>
                     </a:xfrm>
                     <a:prstGeom prst="rect">
                       <a:avLst/>
@@ -7162,63 +7414,41 @@
       </w:r>
     </w:p>
     <w:p>
-      <w:pPr>
-        <w:ind w:firstLine="420"/>
-        <w:rPr>
-          <w:rFonts w:ascii="Arial" w:hAnsi="Arial" w:cs="Arial"/>
-          <w:color w:val="4F4F4F"/>
-          <w:shd w:val="clear" w:color="auto" w:fill="FFFFFF"/>
-        </w:rPr>
-      </w:pPr>
-      <w:r>
-        <w:t>在服务中运行的单个容器称为任务，可以看到上面有</w:t>
-      </w:r>
-      <w:r>
-        <w:t>getstartedlab_web的服务</w:t>
-      </w:r>
-      <w:r>
+      <w:r>
+        <w:t>然后再运行命令：</w:t>
+      </w:r>
+      <w:r>
+        <w:rPr>
+          <w:color w:val="FF0000"/>
+        </w:rPr>
+        <w:t>docker stack deploy -c docker-compose.yml getstartedlab</w:t>
+      </w:r>
+      <w:r>
+        <w:rPr>
+          <w:color w:val="FF0000"/>
+        </w:rPr>
         <w:t> </w:t>
       </w:r>
       <w:r>
         <w:rPr>
-          <w:rFonts w:hint="eastAsia"/>
-        </w:rPr>
-        <w:t>，</w:t>
-      </w:r>
-      <w:r>
-        <w:t>运行命令</w:t>
-      </w:r>
-      <w:r>
-        <w:rPr>
-          <w:color w:val="FF0000"/>
-        </w:rPr>
-        <w:t>docker service ps getstartedlab_web</w:t>
-      </w:r>
-      <w:r>
-        <w:t xml:space="preserve"> 查看此服务下的任务：</w:t>
-      </w:r>
-      <w:r>
-        <w:rPr>
-          <w:rFonts w:ascii="Arial" w:hAnsi="Arial" w:cs="Arial"/>
-          <w:color w:val="4F4F4F"/>
-          <w:shd w:val="clear" w:color="auto" w:fill="FFFFFF"/>
-        </w:rPr>
-        <w:t> </w:t>
-      </w:r>
-    </w:p>
-    <w:p>
-      <w:pPr>
-        <w:ind w:firstLine="420"/>
-      </w:pPr>
+          <w:color w:val="FF0000"/>
+        </w:rPr>
+        <w:br/>
+      </w:r>
+      <w:r>
+        <w:t>给它取名叫getstartedlab</w:t>
+      </w:r>
+    </w:p>
+    <w:p>
       <w:r>
         <w:rPr>
           <w:noProof/>
         </w:rPr>
         <w:drawing>
-          <wp:inline distT="0" distB="0" distL="0" distR="0" wp14:anchorId="69D9CE5A" wp14:editId="64DD47B2">
-            <wp:extent cx="5274310" cy="1103630"/>
-            <wp:effectExtent l="0" t="0" r="2540" b="1270"/>
-            <wp:docPr id="55" name="图片 55"/>
+          <wp:inline distT="0" distB="0" distL="0" distR="0" wp14:anchorId="0EBA02CA" wp14:editId="4EE244B3">
+            <wp:extent cx="5161905" cy="676190"/>
+            <wp:effectExtent l="0" t="0" r="1270" b="0"/>
+            <wp:docPr id="30" name="图片 30"/>
             <wp:cNvGraphicFramePr>
               <a:graphicFrameLocks xmlns:a="http://schemas.openxmlformats.org/drawingml/2006/main" noChangeAspect="1"/>
             </wp:cNvGraphicFramePr>
@@ -7238,7 +7468,7 @@
                   <pic:spPr>
                     <a:xfrm>
                       <a:off x="0" y="0"/>
-                      <a:ext cx="5274310" cy="1103630"/>
+                      <a:ext cx="5161905" cy="676190"/>
                     </a:xfrm>
                     <a:prstGeom prst="rect">
                       <a:avLst/>
@@ -7253,23 +7483,25 @@
     </w:p>
     <w:p>
       <w:pPr>
-        <w:ind w:firstLine="420"/>
-      </w:pPr>
-      <w:r>
-        <w:t>如果只列出系统中的所有容器，也会显示任务，但不会被服务过滤：</w:t>
-      </w:r>
-      <w:r>
-        <w:t> </w:t>
-      </w:r>
-      <w:r>
-        <w:br/>
-        <w:t xml:space="preserve">运行命令：docker container ls </w:t>
-      </w:r>
-      <w:r>
-        <w:t>–</w:t>
-      </w:r>
-      <w:r>
-        <w:t>q</w:t>
+        <w:rPr>
+          <w:rFonts w:ascii="Arial" w:hAnsi="Arial" w:cs="Arial"/>
+          <w:color w:val="4F4F4F"/>
+          <w:shd w:val="clear" w:color="auto" w:fill="FFFFFF"/>
+        </w:rPr>
+      </w:pPr>
+      <w:r>
+        <w:t>服务堆栈在这台主机上</w:t>
+      </w:r>
+      <w:r>
+        <w:rPr>
+          <w:color w:val="FF0000"/>
+        </w:rPr>
+        <w:t>运行了5个部署镜像的容器实例</w:t>
+      </w:r>
+    </w:p>
+    <w:p>
+      <w:r>
+        <w:t>运行命令查看：docker service ls</w:t>
       </w:r>
     </w:p>
     <w:p>
@@ -7277,12 +7509,11 @@
         <w:rPr>
           <w:noProof/>
         </w:rPr>
-        <w:lastRenderedPageBreak/>
         <w:drawing>
-          <wp:inline distT="0" distB="0" distL="0" distR="0" wp14:anchorId="2945EB85" wp14:editId="05B579CE">
-            <wp:extent cx="2523809" cy="1257143"/>
-            <wp:effectExtent l="0" t="0" r="0" b="635"/>
-            <wp:docPr id="56" name="图片 56"/>
+          <wp:inline distT="0" distB="0" distL="0" distR="0" wp14:anchorId="33943822" wp14:editId="1A46DFDA">
+            <wp:extent cx="5274310" cy="454660"/>
+            <wp:effectExtent l="0" t="0" r="2540" b="2540"/>
+            <wp:docPr id="54" name="图片 54"/>
             <wp:cNvGraphicFramePr>
               <a:graphicFrameLocks xmlns:a="http://schemas.openxmlformats.org/drawingml/2006/main" noChangeAspect="1"/>
             </wp:cNvGraphicFramePr>
@@ -7302,7 +7533,7 @@
                   <pic:spPr>
                     <a:xfrm>
                       <a:off x="0" y="0"/>
-                      <a:ext cx="2523809" cy="1257143"/>
+                      <a:ext cx="5274310" cy="454660"/>
                     </a:xfrm>
                     <a:prstGeom prst="rect">
                       <a:avLst/>
@@ -7316,25 +7547,127 @@
       </w:r>
     </w:p>
     <w:p>
-      <w:r>
-        <w:t>然后打开浏览器，键入</w:t>
-      </w:r>
-      <w:hyperlink r:id="rId63" w:tgtFrame="_blank" w:history="1">
-        <w:r>
-          <w:t>http://localhost</w:t>
-        </w:r>
-      </w:hyperlink>
-    </w:p>
-    <w:p>
+      <w:pPr>
+        <w:ind w:firstLine="420"/>
+        <w:rPr>
+          <w:rFonts w:ascii="Arial" w:hAnsi="Arial" w:cs="Arial"/>
+          <w:color w:val="4F4F4F"/>
+          <w:shd w:val="clear" w:color="auto" w:fill="FFFFFF"/>
+        </w:rPr>
+      </w:pPr>
+      <w:r>
+        <w:t>在服务中运行的单个容器称为任务，可以看到上面有</w:t>
+      </w:r>
+      <w:r>
+        <w:t>getstartedlab_web的服务</w:t>
+      </w:r>
+      <w:r>
+        <w:t> </w:t>
+      </w:r>
+      <w:r>
+        <w:rPr>
+          <w:rFonts w:hint="eastAsia"/>
+        </w:rPr>
+        <w:t>，</w:t>
+      </w:r>
+      <w:r>
+        <w:t>运行命令</w:t>
+      </w:r>
+      <w:r>
+        <w:rPr>
+          <w:color w:val="FF0000"/>
+        </w:rPr>
+        <w:t>docker service ps getstartedlab_web</w:t>
+      </w:r>
+      <w:r>
+        <w:t xml:space="preserve"> 查看此服务下的任务：</w:t>
+      </w:r>
+      <w:r>
+        <w:rPr>
+          <w:rFonts w:ascii="Arial" w:hAnsi="Arial" w:cs="Arial"/>
+          <w:color w:val="4F4F4F"/>
+          <w:shd w:val="clear" w:color="auto" w:fill="FFFFFF"/>
+        </w:rPr>
+        <w:t> </w:t>
+      </w:r>
+    </w:p>
+    <w:p>
+      <w:pPr>
+        <w:ind w:firstLine="420"/>
+      </w:pPr>
       <w:r>
         <w:rPr>
           <w:noProof/>
         </w:rPr>
         <w:drawing>
-          <wp:inline distT="0" distB="0" distL="0" distR="0" wp14:anchorId="4774F5AF" wp14:editId="0002BA5F">
-            <wp:extent cx="3819048" cy="1790476"/>
+          <wp:inline distT="0" distB="0" distL="0" distR="0" wp14:anchorId="69D9CE5A" wp14:editId="64DD47B2">
+            <wp:extent cx="5274310" cy="1103630"/>
+            <wp:effectExtent l="0" t="0" r="2540" b="1270"/>
+            <wp:docPr id="55" name="图片 55"/>
+            <wp:cNvGraphicFramePr>
+              <a:graphicFrameLocks xmlns:a="http://schemas.openxmlformats.org/drawingml/2006/main" noChangeAspect="1"/>
+            </wp:cNvGraphicFramePr>
+            <a:graphic xmlns:a="http://schemas.openxmlformats.org/drawingml/2006/main">
+              <a:graphicData uri="http://schemas.openxmlformats.org/drawingml/2006/picture">
+                <pic:pic xmlns:pic="http://schemas.openxmlformats.org/drawingml/2006/picture">
+                  <pic:nvPicPr>
+                    <pic:cNvPr id="1" name=""/>
+                    <pic:cNvPicPr/>
+                  </pic:nvPicPr>
+                  <pic:blipFill>
+                    <a:blip r:embed="rId63"/>
+                    <a:stretch>
+                      <a:fillRect/>
+                    </a:stretch>
+                  </pic:blipFill>
+                  <pic:spPr>
+                    <a:xfrm>
+                      <a:off x="0" y="0"/>
+                      <a:ext cx="5274310" cy="1103630"/>
+                    </a:xfrm>
+                    <a:prstGeom prst="rect">
+                      <a:avLst/>
+                    </a:prstGeom>
+                  </pic:spPr>
+                </pic:pic>
+              </a:graphicData>
+            </a:graphic>
+          </wp:inline>
+        </w:drawing>
+      </w:r>
+    </w:p>
+    <w:p>
+      <w:pPr>
+        <w:ind w:firstLine="420"/>
+      </w:pPr>
+      <w:r>
+        <w:lastRenderedPageBreak/>
+        <w:t>如果只列出系统中的所有容器，也会显示任务，但不会被服务过滤：</w:t>
+      </w:r>
+      <w:r>
+        <w:t> </w:t>
+      </w:r>
+      <w:r>
+        <w:br/>
+        <w:t xml:space="preserve">运行命令：docker container ls </w:t>
+      </w:r>
+      <w:r>
+        <w:t>–</w:t>
+      </w:r>
+      <w:r>
+        <w:t>q</w:t>
+      </w:r>
+    </w:p>
+    <w:p>
+      <w:r>
+        <w:rPr>
+          <w:noProof/>
+        </w:rPr>
+        <w:drawing>
+          <wp:inline distT="0" distB="0" distL="0" distR="0" wp14:anchorId="2945EB85" wp14:editId="05B579CE">
+            <wp:extent cx="2523809" cy="1257143"/>
             <wp:effectExtent l="0" t="0" r="0" b="635"/>
-            <wp:docPr id="57" name="图片 57"/>
+            <wp:docPr id="56" name="图片 56"/>
             <wp:cNvGraphicFramePr>
               <a:graphicFrameLocks xmlns:a="http://schemas.openxmlformats.org/drawingml/2006/main" noChangeAspect="1"/>
             </wp:cNvGraphicFramePr>
@@ -7354,7 +7687,7 @@
                   <pic:spPr>
                     <a:xfrm>
                       <a:off x="0" y="0"/>
-                      <a:ext cx="3819048" cy="1790476"/>
+                      <a:ext cx="2523809" cy="1257143"/>
                     </a:xfrm>
                     <a:prstGeom prst="rect">
                       <a:avLst/>
@@ -7368,140 +7701,25 @@
       </w:r>
     </w:p>
     <w:p>
-      <w:pPr>
-        <w:ind w:firstLine="420"/>
-        <w:rPr>
-          <w:rFonts w:ascii="Arial" w:hAnsi="Arial" w:cs="Arial"/>
-          <w:color w:val="4F4F4F"/>
-          <w:shd w:val="clear" w:color="auto" w:fill="FFFFFF"/>
-        </w:rPr>
-      </w:pPr>
-      <w:r>
-        <w:t>点击刷新多次，可以发现Hostname的更改，以循环方式选择5个任务中的一个来响应。容器ID将与前一个命令（docker container ls -q）的输出相匹配</w:t>
-      </w:r>
-      <w:r>
-        <w:rPr>
-          <w:rFonts w:ascii="Arial" w:hAnsi="Arial" w:cs="Arial"/>
-          <w:color w:val="4F4F4F"/>
-          <w:shd w:val="clear" w:color="auto" w:fill="FFFFFF"/>
-        </w:rPr>
-        <w:t>。</w:t>
-      </w:r>
-    </w:p>
-    <w:p>
-      <w:pPr>
-        <w:pStyle w:val="Heading2"/>
-        <w:rPr>
-          <w:shd w:val="clear" w:color="auto" w:fill="FFFFFF"/>
-        </w:rPr>
-      </w:pPr>
-      <w:r>
-        <w:rPr>
-          <w:shd w:val="clear" w:color="auto" w:fill="FFFFFF"/>
-        </w:rPr>
-        <w:t>更改应用程序</w:t>
-      </w:r>
-    </w:p>
-    <w:p>
-      <w:pPr>
-        <w:ind w:firstLine="420"/>
-      </w:pPr>
-      <w:r>
-        <w:t>比如更改docker-compose.yml中的replicas值，保存更改并重新运行docker stack deploy命令来更新应用程序</w:t>
-      </w:r>
-      <w:r>
-        <w:rPr>
-          <w:rFonts w:hint="eastAsia"/>
-        </w:rPr>
-        <w:t>。</w:t>
-      </w:r>
+      <w:r>
+        <w:t>然后打开浏览器，键入</w:t>
+      </w:r>
+      <w:hyperlink r:id="rId65" w:tgtFrame="_blank" w:history="1">
+        <w:r>
+          <w:t>http://localhost</w:t>
+        </w:r>
+      </w:hyperlink>
     </w:p>
     <w:p>
       <w:r>
         <w:rPr>
           <w:noProof/>
         </w:rPr>
-        <w:lastRenderedPageBreak/>
         <w:drawing>
-          <wp:inline distT="0" distB="0" distL="0" distR="0" wp14:anchorId="4EED6102" wp14:editId="35B0EBD0">
-            <wp:extent cx="5274310" cy="4012565"/>
-            <wp:effectExtent l="0" t="0" r="2540" b="6985"/>
-            <wp:docPr id="58" name="图片 58"/>
-            <wp:cNvGraphicFramePr>
-              <a:graphicFrameLocks xmlns:a="http://schemas.openxmlformats.org/drawingml/2006/main" noChangeAspect="1"/>
-            </wp:cNvGraphicFramePr>
-            <a:graphic xmlns:a="http://schemas.openxmlformats.org/drawingml/2006/main">
-              <a:graphicData uri="http://schemas.openxmlformats.org/drawingml/2006/picture">
-                <pic:pic xmlns:pic="http://schemas.openxmlformats.org/drawingml/2006/picture">
-                  <pic:nvPicPr>
-                    <pic:cNvPr id="1" name=""/>
-                    <pic:cNvPicPr/>
-                  </pic:nvPicPr>
-                  <pic:blipFill>
-                    <a:blip r:embed="rId65"/>
-                    <a:stretch>
-                      <a:fillRect/>
-                    </a:stretch>
-                  </pic:blipFill>
-                  <pic:spPr>
-                    <a:xfrm>
-                      <a:off x="0" y="0"/>
-                      <a:ext cx="5274310" cy="4012565"/>
-                    </a:xfrm>
-                    <a:prstGeom prst="rect">
-                      <a:avLst/>
-                    </a:prstGeom>
-                  </pic:spPr>
-                </pic:pic>
-              </a:graphicData>
-            </a:graphic>
-          </wp:inline>
-        </w:drawing>
-      </w:r>
-    </w:p>
-    <w:p>
-      <w:pPr>
-        <w:rPr>
-          <w:rFonts w:hAnsi="微软雅黑" w:cs="Arial"/>
-          <w:shd w:val="clear" w:color="auto" w:fill="FFFFFF"/>
-        </w:rPr>
-      </w:pPr>
-      <w:r>
-        <w:rPr>
-          <w:rFonts w:hAnsi="微软雅黑" w:cs="Arial"/>
-          <w:shd w:val="clear" w:color="auto" w:fill="FFFFFF"/>
-        </w:rPr>
-        <w:t>运行命令： </w:t>
-      </w:r>
-      <w:r>
-        <w:rPr>
-          <w:rFonts w:hAnsi="微软雅黑" w:cs="Arial"/>
-        </w:rPr>
-        <w:br/>
-      </w:r>
-      <w:r>
-        <w:rPr>
-          <w:rFonts w:hAnsi="微软雅黑" w:cs="Arial"/>
-          <w:shd w:val="clear" w:color="auto" w:fill="FFFFFF"/>
-        </w:rPr>
-        <w:t>docker stack deploy -c docker-compose.yml getstartedlab</w:t>
-      </w:r>
-    </w:p>
-    <w:p>
-      <w:pPr>
-        <w:rPr>
-          <w:rFonts w:hAnsi="微软雅黑"/>
-        </w:rPr>
-      </w:pPr>
-      <w:r>
-        <w:rPr>
-          <w:noProof/>
-        </w:rPr>
-        <w:drawing>
-          <wp:inline distT="0" distB="0" distL="0" distR="0" wp14:anchorId="021381E1" wp14:editId="116F612D">
-            <wp:extent cx="5274310" cy="913765"/>
-            <wp:effectExtent l="0" t="0" r="2540" b="635"/>
-            <wp:docPr id="59" name="图片 59"/>
+          <wp:inline distT="0" distB="0" distL="0" distR="0" wp14:anchorId="4774F5AF" wp14:editId="0002BA5F">
+            <wp:extent cx="3819048" cy="1790476"/>
+            <wp:effectExtent l="0" t="0" r="0" b="635"/>
+            <wp:docPr id="57" name="图片 57"/>
             <wp:cNvGraphicFramePr>
               <a:graphicFrameLocks xmlns:a="http://schemas.openxmlformats.org/drawingml/2006/main" noChangeAspect="1"/>
             </wp:cNvGraphicFramePr>
@@ -7521,7 +7739,7 @@
                   <pic:spPr>
                     <a:xfrm>
                       <a:off x="0" y="0"/>
-                      <a:ext cx="5274310" cy="913765"/>
+                      <a:ext cx="3819048" cy="1790476"/>
                     </a:xfrm>
                     <a:prstGeom prst="rect">
                       <a:avLst/>
@@ -7536,6 +7754,7 @@
     </w:p>
     <w:p>
       <w:pPr>
+        <w:ind w:firstLine="420"/>
         <w:rPr>
           <w:rFonts w:ascii="Arial" w:hAnsi="Arial" w:cs="Arial"/>
           <w:color w:val="4F4F4F"/>
@@ -7543,66 +7762,56 @@
         </w:rPr>
       </w:pPr>
       <w:r>
-        <w:t>Docker会做一个就地更新，然后重新运行docker container ls -q以查看重新配置的已部署实例</w:t>
-      </w:r>
-    </w:p>
-    <w:p>
-      <w:r>
-        <w:t>可以看到之前是6个，现在是7个，刚好多了一个任务</w:t>
-      </w:r>
-      <w:r>
-        <w:rPr>
-          <w:rFonts w:hint="eastAsia"/>
+        <w:t>点击刷新多次，可以发现Hostname的更改，以循环方式选择5个任务中的一个来响应。容器ID将与前一个命令（docker container ls -q）的输出相匹配</w:t>
+      </w:r>
+      <w:r>
+        <w:rPr>
+          <w:rFonts w:ascii="Arial" w:hAnsi="Arial" w:cs="Arial"/>
+          <w:color w:val="4F4F4F"/>
+          <w:shd w:val="clear" w:color="auto" w:fill="FFFFFF"/>
         </w:rPr>
         <w:t>。</w:t>
       </w:r>
-      <w:r>
-        <w:t> </w:t>
-      </w:r>
-      <w:r>
-        <w:br/>
-        <w:t>ps:电脑中还运行这之前步骤中从docker hub中拉取并运行着的那个任务，所以会看到6个和7个</w:t>
-      </w:r>
-    </w:p>
-    <w:p>
-      <w:pPr>
-        <w:pStyle w:val="Heading2"/>
-      </w:pPr>
-      <w:r>
+    </w:p>
+    <w:p>
+      <w:pPr>
+        <w:pStyle w:val="2"/>
+        <w:rPr>
+          <w:shd w:val="clear" w:color="auto" w:fill="FFFFFF"/>
+        </w:rPr>
+      </w:pPr>
+      <w:r>
+        <w:rPr>
+          <w:shd w:val="clear" w:color="auto" w:fill="FFFFFF"/>
+        </w:rPr>
+        <w:t>更改应用程序</w:t>
+      </w:r>
+    </w:p>
+    <w:p>
+      <w:pPr>
+        <w:ind w:firstLine="420"/>
+      </w:pPr>
+      <w:r>
+        <w:t>比如更改docker-compose.yml中的replicas值，保存更改并重新运行docker stack deploy命令来更新应用程序</w:t>
+      </w:r>
+      <w:r>
+        <w:rPr>
+          <w:rFonts w:hint="eastAsia"/>
+        </w:rPr>
+        <w:t>。</w:t>
+      </w:r>
+    </w:p>
+    <w:p>
+      <w:r>
+        <w:rPr>
+          <w:noProof/>
+        </w:rPr>
         <w:lastRenderedPageBreak/>
-        <w:t>关闭应用程序和集群</w:t>
-      </w:r>
-    </w:p>
-    <w:p>
-      <w:pPr>
-        <w:pStyle w:val="Heading3"/>
-        <w:rPr>
-          <w:szCs w:val="24"/>
-        </w:rPr>
-      </w:pPr>
-      <w:r>
-        <w:rPr>
-          <w:rFonts w:hint="eastAsia"/>
-          <w:szCs w:val="24"/>
-        </w:rPr>
-        <w:t>关闭应用程序</w:t>
-      </w:r>
-    </w:p>
-    <w:p>
-      <w:r>
-        <w:t>docker stack rm getstartedlab</w:t>
-      </w:r>
-    </w:p>
-    <w:p>
-      <w:r>
-        <w:rPr>
-          <w:noProof/>
-        </w:rPr>
         <w:drawing>
-          <wp:inline distT="0" distB="0" distL="0" distR="0" wp14:anchorId="02D93B0F" wp14:editId="48C85CDC">
-            <wp:extent cx="3095238" cy="676190"/>
-            <wp:effectExtent l="0" t="0" r="0" b="0"/>
-            <wp:docPr id="60" name="图片 60"/>
+          <wp:inline distT="0" distB="0" distL="0" distR="0" wp14:anchorId="4EED6102" wp14:editId="35B0EBD0">
+            <wp:extent cx="5274310" cy="4012565"/>
+            <wp:effectExtent l="0" t="0" r="2540" b="6985"/>
+            <wp:docPr id="58" name="图片 58"/>
             <wp:cNvGraphicFramePr>
               <a:graphicFrameLocks xmlns:a="http://schemas.openxmlformats.org/drawingml/2006/main" noChangeAspect="1"/>
             </wp:cNvGraphicFramePr>
@@ -7622,7 +7831,7 @@
                   <pic:spPr>
                     <a:xfrm>
                       <a:off x="0" y="0"/>
-                      <a:ext cx="3095238" cy="676190"/>
+                      <a:ext cx="5274310" cy="4012565"/>
                     </a:xfrm>
                     <a:prstGeom prst="rect">
                       <a:avLst/>
@@ -7637,39 +7846,47 @@
     </w:p>
     <w:p>
       <w:pPr>
-        <w:pStyle w:val="Heading3"/>
-        <w:rPr>
-          <w:szCs w:val="24"/>
-        </w:rPr>
-      </w:pPr>
-      <w:r>
-        <w:rPr>
-          <w:szCs w:val="24"/>
-        </w:rPr>
-        <w:t>关闭集群</w:t>
-      </w:r>
-    </w:p>
-    <w:p>
-      <w:r>
-        <w:t xml:space="preserve">docker swarm leave </w:t>
-      </w:r>
-      <w:r>
-        <w:t>–</w:t>
-      </w:r>
-      <w:r>
-        <w:t>force</w:t>
-      </w:r>
-    </w:p>
-    <w:p>
+        <w:rPr>
+          <w:rFonts w:hAnsi="Microsoft YaHei" w:cs="Arial"/>
+          <w:shd w:val="clear" w:color="auto" w:fill="FFFFFF"/>
+        </w:rPr>
+      </w:pPr>
+      <w:r>
+        <w:rPr>
+          <w:rFonts w:hAnsi="Microsoft YaHei" w:cs="Arial"/>
+          <w:shd w:val="clear" w:color="auto" w:fill="FFFFFF"/>
+        </w:rPr>
+        <w:t>运行命令： </w:t>
+      </w:r>
+      <w:r>
+        <w:rPr>
+          <w:rFonts w:hAnsi="Microsoft YaHei" w:cs="Arial"/>
+        </w:rPr>
+        <w:br/>
+      </w:r>
+      <w:r>
+        <w:rPr>
+          <w:rFonts w:hAnsi="Microsoft YaHei" w:cs="Arial"/>
+          <w:shd w:val="clear" w:color="auto" w:fill="FFFFFF"/>
+        </w:rPr>
+        <w:t>docker stack deploy -c docker-compose.yml getstartedlab</w:t>
+      </w:r>
+    </w:p>
+    <w:p>
+      <w:pPr>
+        <w:rPr>
+          <w:rFonts w:hAnsi="Microsoft YaHei"/>
+        </w:rPr>
+      </w:pPr>
       <w:r>
         <w:rPr>
           <w:noProof/>
         </w:rPr>
         <w:drawing>
-          <wp:inline distT="0" distB="0" distL="0" distR="0" wp14:anchorId="180197F0" wp14:editId="6687FCDF">
-            <wp:extent cx="2961905" cy="485714"/>
-            <wp:effectExtent l="0" t="0" r="0" b="0"/>
-            <wp:docPr id="61" name="图片 61"/>
+          <wp:inline distT="0" distB="0" distL="0" distR="0" wp14:anchorId="021381E1" wp14:editId="116F612D">
+            <wp:extent cx="5274310" cy="913765"/>
+            <wp:effectExtent l="0" t="0" r="2540" b="635"/>
+            <wp:docPr id="59" name="图片 59"/>
             <wp:cNvGraphicFramePr>
               <a:graphicFrameLocks xmlns:a="http://schemas.openxmlformats.org/drawingml/2006/main" noChangeAspect="1"/>
             </wp:cNvGraphicFramePr>
@@ -7689,7 +7906,7 @@
                   <pic:spPr>
                     <a:xfrm>
                       <a:off x="0" y="0"/>
-                      <a:ext cx="2961905" cy="485714"/>
+                      <a:ext cx="5274310" cy="913765"/>
                     </a:xfrm>
                     <a:prstGeom prst="rect">
                       <a:avLst/>
@@ -7703,21 +7920,62 @@
       </w:r>
     </w:p>
     <w:p>
-      <w:r>
-        <w:t>现在服务中的任务都关闭了以后再运行命令：</w:t>
+      <w:pPr>
+        <w:rPr>
+          <w:rFonts w:ascii="Arial" w:hAnsi="Arial" w:cs="Arial"/>
+          <w:color w:val="4F4F4F"/>
+          <w:shd w:val="clear" w:color="auto" w:fill="FFFFFF"/>
+        </w:rPr>
+      </w:pPr>
+      <w:r>
+        <w:t>Docker会做一个就地更新，然后重新运行docker container ls -q以查看重新配置的已部署实例</w:t>
+      </w:r>
+    </w:p>
+    <w:p>
+      <w:r>
+        <w:t>可以看到之前是6个，现在是7个，刚好多了一个任务</w:t>
+      </w:r>
+      <w:r>
+        <w:rPr>
+          <w:rFonts w:hint="eastAsia"/>
+        </w:rPr>
+        <w:t>。</w:t>
       </w:r>
       <w:r>
         <w:t> </w:t>
       </w:r>
       <w:r>
         <w:br/>
-        <w:t xml:space="preserve">docker container ls </w:t>
-      </w:r>
-      <w:r>
-        <w:t>–</w:t>
-      </w:r>
-      <w:r>
-        <w:t>q</w:t>
+        <w:t>ps:电脑中还运行这之前步骤中从docker hub中拉取并运行着的那个任务，所以会看到6个和7个</w:t>
+      </w:r>
+    </w:p>
+    <w:p>
+      <w:pPr>
+        <w:pStyle w:val="2"/>
+      </w:pPr>
+      <w:r>
+        <w:lastRenderedPageBreak/>
+        <w:t>关闭应用程序和集群</w:t>
+      </w:r>
+    </w:p>
+    <w:p>
+      <w:pPr>
+        <w:pStyle w:val="3"/>
+        <w:rPr>
+          <w:szCs w:val="24"/>
+        </w:rPr>
+      </w:pPr>
+      <w:r>
+        <w:rPr>
+          <w:rFonts w:hint="eastAsia"/>
+          <w:szCs w:val="24"/>
+        </w:rPr>
+        <w:t>关闭应用程序</w:t>
+      </w:r>
+    </w:p>
+    <w:p>
+      <w:r>
+        <w:t>docker stack rm getstartedlab</w:t>
       </w:r>
     </w:p>
     <w:p>
@@ -7726,10 +7984,10 @@
           <w:noProof/>
         </w:rPr>
         <w:drawing>
-          <wp:inline distT="0" distB="0" distL="0" distR="0" wp14:anchorId="5B837D21" wp14:editId="3E0C6CFF">
-            <wp:extent cx="3161905" cy="533333"/>
-            <wp:effectExtent l="0" t="0" r="635" b="635"/>
-            <wp:docPr id="62" name="图片 62"/>
+          <wp:inline distT="0" distB="0" distL="0" distR="0" wp14:anchorId="02D93B0F" wp14:editId="48C85CDC">
+            <wp:extent cx="3095238" cy="676190"/>
+            <wp:effectExtent l="0" t="0" r="0" b="0"/>
+            <wp:docPr id="60" name="图片 60"/>
             <wp:cNvGraphicFramePr>
               <a:graphicFrameLocks xmlns:a="http://schemas.openxmlformats.org/drawingml/2006/main" noChangeAspect="1"/>
             </wp:cNvGraphicFramePr>
@@ -7749,7 +8007,7 @@
                   <pic:spPr>
                     <a:xfrm>
                       <a:off x="0" y="0"/>
-                      <a:ext cx="3161905" cy="533333"/>
+                      <a:ext cx="3095238" cy="676190"/>
                     </a:xfrm>
                     <a:prstGeom prst="rect">
                       <a:avLst/>
@@ -7763,215 +8021,28 @@
       </w:r>
     </w:p>
     <w:p>
-      <w:r>
-        <w:t>说明当前容器中没有任务运行</w:t>
-      </w:r>
-    </w:p>
-    <w:p>
-      <w:pPr>
-        <w:pStyle w:val="Heading1"/>
-      </w:pPr>
-      <w:r>
-        <w:t>集群</w:t>
-      </w:r>
-    </w:p>
-    <w:p>
-      <w:pPr>
-        <w:pStyle w:val="Heading2"/>
-      </w:pPr>
-      <w:r>
-        <w:rPr>
-          <w:rFonts w:hint="eastAsia"/>
-        </w:rPr>
-        <w:t>概念</w:t>
-      </w:r>
-    </w:p>
-    <w:p>
-      <w:pPr>
-        <w:ind w:firstLine="420"/>
-      </w:pPr>
-      <w:r>
-        <w:rPr>
-          <w:rFonts w:hint="eastAsia"/>
-        </w:rPr>
-        <w:t>swarm是运行Docker并加入到一个集群中的一组机器。但是现在它们将由群集管理器在群集上执行，群体中的机器可以是</w:t>
-      </w:r>
-      <w:r>
-        <w:rPr>
-          <w:rFonts w:hint="eastAsia"/>
-          <w:color w:val="FF0000"/>
-        </w:rPr>
-        <w:t>物理的或虚拟的</w:t>
-      </w:r>
-      <w:r>
-        <w:rPr>
-          <w:rFonts w:hint="eastAsia"/>
-        </w:rPr>
-        <w:t xml:space="preserve">。加入群体后，他们被称为节点。 </w:t>
-      </w:r>
-    </w:p>
-    <w:p>
-      <w:pPr>
-        <w:ind w:firstLine="420"/>
-      </w:pPr>
-      <w:r>
-        <w:rPr>
-          <w:rFonts w:hint="eastAsia"/>
-        </w:rPr>
-        <w:lastRenderedPageBreak/>
-        <w:t>Swarm管理人员可以使用</w:t>
-      </w:r>
-      <w:r>
-        <w:rPr>
-          <w:rFonts w:hint="eastAsia"/>
-          <w:color w:val="FF0000"/>
-        </w:rPr>
-        <w:t>多种策略来运行容器</w:t>
-      </w:r>
-      <w:r>
-        <w:rPr>
-          <w:rFonts w:hint="eastAsia"/>
-        </w:rPr>
-        <w:t>，比如“最空的节点”（emptiest node），它使用容器填充最少使用的机器。或“全局”，这确保了每台机器只能得到指定容器的一个实例。您可以指示swarm manager在Compose文件中使用这些策略。群体管理者是群体中唯一可以执行你的命令的机器，或者授权其他机器作为工作者加入群体。工人提供能力，并没有权力告诉任何其他机器可以做什么和不可以做什么。 到目前为止，之前都是在本地机器上以单主机模式使用Docker。但是Docker也可以切换到群集模式，这就是使用群集的原因。启用群模式使当前机器成为群管理器。则Docker将运行您正在管理的群集上执行的命令，而不仅仅是在当前的机器上。</w:t>
-      </w:r>
-    </w:p>
-    <w:p>
-      <w:pPr>
-        <w:pStyle w:val="Heading2"/>
-      </w:pPr>
-      <w:r>
-        <w:t>创建一个集群</w:t>
-      </w:r>
-    </w:p>
-    <w:p>
-      <w:r>
-        <w:tab/>
-        <w:t>一个集群由多个节点组成</w:t>
-      </w:r>
-      <w:r>
-        <w:rPr>
-          <w:rFonts w:hint="eastAsia"/>
-        </w:rPr>
-        <w:t>，</w:t>
-      </w:r>
-      <w:r>
-        <w:t>可以是物理机或者是虚拟机</w:t>
-      </w:r>
-      <w:r>
-        <w:rPr>
-          <w:rFonts w:hint="eastAsia"/>
-        </w:rPr>
-        <w:t>，</w:t>
-      </w:r>
-      <w:r>
-        <w:t>基本的概念很简单</w:t>
-      </w:r>
-      <w:r>
-        <w:rPr>
-          <w:rFonts w:hint="eastAsia"/>
-        </w:rPr>
-        <w:t>，</w:t>
-      </w:r>
-      <w:r>
-        <w:t>运行</w:t>
-      </w:r>
-      <w:r>
-        <w:rPr>
-          <w:rFonts w:hint="eastAsia"/>
-        </w:rPr>
-        <w:t xml:space="preserve">docker </w:t>
-      </w:r>
-      <w:r>
-        <w:t>swarm init启用集群模式</w:t>
-      </w:r>
-      <w:r>
-        <w:rPr>
-          <w:rFonts w:hint="eastAsia"/>
-        </w:rPr>
-        <w:t>，</w:t>
-      </w:r>
-      <w:r>
-        <w:t>使当前的机器成为集群管理器</w:t>
-      </w:r>
-      <w:r>
-        <w:rPr>
-          <w:rFonts w:hint="eastAsia"/>
-        </w:rPr>
-        <w:t>，</w:t>
-      </w:r>
-      <w:r>
-        <w:t>然后</w:t>
-      </w:r>
-      <w:r>
-        <w:rPr>
-          <w:rFonts w:hint="eastAsia"/>
-        </w:rPr>
-        <w:t>docker swarm join</w:t>
-      </w:r>
-      <w:r>
-        <w:t>在其他机器上运行</w:t>
-      </w:r>
-      <w:r>
-        <w:rPr>
-          <w:rFonts w:hint="eastAsia"/>
-        </w:rPr>
-        <w:t>，</w:t>
-      </w:r>
-      <w:r>
-        <w:t>让它们作为工人加入群体</w:t>
-      </w:r>
-      <w:r>
-        <w:rPr>
-          <w:rFonts w:hint="eastAsia"/>
-        </w:rPr>
-        <w:t>，</w:t>
-      </w:r>
-      <w:r>
-        <w:t>下面将使用虚拟机快速创建一个双机群集</w:t>
-      </w:r>
-      <w:r>
-        <w:rPr>
-          <w:rFonts w:hint="eastAsia"/>
-        </w:rPr>
-        <w:t>，</w:t>
-      </w:r>
-      <w:r>
-        <w:t>并将其变成群集</w:t>
-      </w:r>
-      <w:r>
-        <w:rPr>
-          <w:rFonts w:hint="eastAsia"/>
-        </w:rPr>
-        <w:t>。</w:t>
-      </w:r>
-      <w:r>
-        <w:t>方法如下</w:t>
-      </w:r>
-      <w:r>
-        <w:rPr>
-          <w:rFonts w:hint="eastAsia"/>
-        </w:rPr>
-        <w:t>：</w:t>
-      </w:r>
-    </w:p>
-    <w:p>
-      <w:r>
-        <w:rPr>
-          <w:rFonts w:hint="eastAsia"/>
-        </w:rPr>
-        <w:t>1、以管理员</w:t>
-      </w:r>
-      <w:r>
-        <w:t>运行cmd.exe 这里</w:t>
-      </w:r>
-      <w:r>
-        <w:rPr>
-          <w:color w:val="FF0000"/>
-        </w:rPr>
-        <w:t>必须是管理员运行</w:t>
-      </w:r>
-      <w:r>
-        <w:t>，不然后续操作权限不够</w:t>
+      <w:pPr>
+        <w:pStyle w:val="3"/>
+        <w:rPr>
+          <w:szCs w:val="24"/>
+        </w:rPr>
+      </w:pPr>
+      <w:r>
+        <w:rPr>
+          <w:szCs w:val="24"/>
+        </w:rPr>
+        <w:t>关闭集群</w:t>
+      </w:r>
+    </w:p>
+    <w:p>
+      <w:r>
+        <w:t xml:space="preserve">docker swarm leave </w:t>
+      </w:r>
+      <w:r>
+        <w:t>–</w:t>
+      </w:r>
+      <w:r>
+        <w:t>force</w:t>
       </w:r>
     </w:p>
     <w:p>
@@ -7980,10 +8051,10 @@
           <w:noProof/>
         </w:rPr>
         <w:drawing>
-          <wp:inline distT="0" distB="0" distL="0" distR="0" wp14:anchorId="512E3247" wp14:editId="160D32C3">
-            <wp:extent cx="5274310" cy="2016760"/>
-            <wp:effectExtent l="0" t="0" r="2540" b="2540"/>
-            <wp:docPr id="63" name="图片 63"/>
+          <wp:inline distT="0" distB="0" distL="0" distR="0" wp14:anchorId="180197F0" wp14:editId="6687FCDF">
+            <wp:extent cx="2961905" cy="485714"/>
+            <wp:effectExtent l="0" t="0" r="0" b="0"/>
+            <wp:docPr id="61" name="图片 61"/>
             <wp:cNvGraphicFramePr>
               <a:graphicFrameLocks xmlns:a="http://schemas.openxmlformats.org/drawingml/2006/main" noChangeAspect="1"/>
             </wp:cNvGraphicFramePr>
@@ -8003,7 +8074,7 @@
                   <pic:spPr>
                     <a:xfrm>
                       <a:off x="0" y="0"/>
-                      <a:ext cx="5274310" cy="2016760"/>
+                      <a:ext cx="2961905" cy="485714"/>
                     </a:xfrm>
                     <a:prstGeom prst="rect">
                       <a:avLst/>
@@ -8018,71 +8089,20 @@
     </w:p>
     <w:p>
       <w:r>
-        <w:rPr>
-          <w:rFonts w:hint="eastAsia"/>
-        </w:rPr>
-        <w:lastRenderedPageBreak/>
-        <w:t>2、</w:t>
-      </w:r>
-      <w:r>
-        <w:t>运行</w:t>
-      </w:r>
-      <w:r>
-        <w:rPr>
-          <w:color w:val="FF0000"/>
-        </w:rPr>
-        <w:t>docker swarm init启用群模式</w:t>
-      </w:r>
-      <w:r>
-        <w:t>，使</w:t>
-      </w:r>
-      <w:r>
-        <w:rPr>
-          <w:color w:val="FF0000"/>
-        </w:rPr>
-        <w:t>当前的机器成为群管理器</w:t>
-      </w:r>
-      <w:r>
-        <w:t>，然后docker swarm join在其他机器上运行 ，让它们作为工人加入群体。</w:t>
-      </w:r>
-    </w:p>
-    <w:p>
-      <w:r>
-        <w:t>3</w:t>
-      </w:r>
-      <w:r>
-        <w:rPr>
-          <w:rFonts w:hint="eastAsia"/>
-        </w:rPr>
-        <w:t>、</w:t>
-      </w:r>
-      <w:r>
-        <w:t>启动Hyper-V管理器</w:t>
-      </w:r>
-    </w:p>
-    <w:p>
-      <w:r>
-        <w:t>点击开始</w:t>
-      </w:r>
-      <w:r>
-        <w:t>—</w:t>
-      </w:r>
-      <w:r>
-        <w:t>windows管理工具</w:t>
-      </w:r>
-      <w:r>
-        <w:t>—</w:t>
-      </w:r>
-      <w:r>
-        <w:t>Hyper-V管理器</w:t>
-      </w:r>
-    </w:p>
-    <w:p>
-      <w:r>
-        <w:rPr>
-          <w:rFonts w:hint="eastAsia"/>
-        </w:rPr>
-        <w:t>4、单击右侧菜单中的虚拟交换机管理器</w:t>
+        <w:t>现在服务中的任务都关闭了以后再运行命令：</w:t>
+      </w:r>
+      <w:r>
+        <w:t> </w:t>
+      </w:r>
+      <w:r>
+        <w:br/>
+        <w:t xml:space="preserve">docker container ls </w:t>
+      </w:r>
+      <w:r>
+        <w:t>–</w:t>
+      </w:r>
+      <w:r>
+        <w:t>q</w:t>
       </w:r>
     </w:p>
     <w:p>
@@ -8091,10 +8111,10 @@
           <w:noProof/>
         </w:rPr>
         <w:drawing>
-          <wp:inline distT="0" distB="0" distL="0" distR="0" wp14:anchorId="54E75A5E" wp14:editId="1E6C8BEC">
-            <wp:extent cx="5274310" cy="2235835"/>
-            <wp:effectExtent l="0" t="0" r="2540" b="0"/>
-            <wp:docPr id="192" name="图片 192"/>
+          <wp:inline distT="0" distB="0" distL="0" distR="0" wp14:anchorId="5B837D21" wp14:editId="3E0C6CFF">
+            <wp:extent cx="3161905" cy="533333"/>
+            <wp:effectExtent l="0" t="0" r="635" b="635"/>
+            <wp:docPr id="62" name="图片 62"/>
             <wp:cNvGraphicFramePr>
               <a:graphicFrameLocks xmlns:a="http://schemas.openxmlformats.org/drawingml/2006/main" noChangeAspect="1"/>
             </wp:cNvGraphicFramePr>
@@ -8114,7 +8134,7 @@
                   <pic:spPr>
                     <a:xfrm>
                       <a:off x="0" y="0"/>
-                      <a:ext cx="5274310" cy="2235835"/>
+                      <a:ext cx="3161905" cy="533333"/>
                     </a:xfrm>
                     <a:prstGeom prst="rect">
                       <a:avLst/>
@@ -8129,28 +8149,214 @@
     </w:p>
     <w:p>
       <w:r>
-        <w:rPr>
-          <w:rFonts w:hint="eastAsia"/>
-        </w:rPr>
-        <w:t>5、</w:t>
-      </w:r>
-      <w:r>
-        <w:t>单击创建类型为</w:t>
-      </w:r>
-      <w:r>
-        <w:rPr>
-          <w:color w:val="FF0000"/>
-        </w:rPr>
-        <w:t>外部网络的虚拟交换机</w:t>
-      </w:r>
-      <w:r>
-        <w:t>，给它的名称myswitch，并检查框</w:t>
-      </w:r>
-      <w:r>
-        <w:rPr>
-          <w:color w:val="FF0000"/>
-        </w:rPr>
-        <w:t>共享您的主机的活动网络适配器</w:t>
+        <w:t>说明当前容器中没有任务运行</w:t>
+      </w:r>
+    </w:p>
+    <w:p>
+      <w:pPr>
+        <w:pStyle w:val="1"/>
+      </w:pPr>
+      <w:r>
+        <w:t>集群</w:t>
+      </w:r>
+    </w:p>
+    <w:p>
+      <w:pPr>
+        <w:pStyle w:val="2"/>
+      </w:pPr>
+      <w:r>
+        <w:rPr>
+          <w:rFonts w:hint="eastAsia"/>
+        </w:rPr>
+        <w:t>概念</w:t>
+      </w:r>
+    </w:p>
+    <w:p>
+      <w:pPr>
+        <w:ind w:firstLine="420"/>
+      </w:pPr>
+      <w:r>
+        <w:rPr>
+          <w:rFonts w:hint="eastAsia"/>
+        </w:rPr>
+        <w:t>swarm是运行Docker并加入到一个集群中的一组机器。但是现在它们将由群集管理器在群集上执行，群体中的机器可以是</w:t>
+      </w:r>
+      <w:r>
+        <w:rPr>
+          <w:rFonts w:hint="eastAsia"/>
+          <w:color w:val="FF0000"/>
+        </w:rPr>
+        <w:t>物理的或虚拟的</w:t>
+      </w:r>
+      <w:r>
+        <w:rPr>
+          <w:rFonts w:hint="eastAsia"/>
+        </w:rPr>
+        <w:t xml:space="preserve">。加入群体后，他们被称为节点。 </w:t>
+      </w:r>
+    </w:p>
+    <w:p>
+      <w:pPr>
+        <w:ind w:firstLine="420"/>
+      </w:pPr>
+      <w:r>
+        <w:rPr>
+          <w:rFonts w:hint="eastAsia"/>
+        </w:rPr>
+        <w:lastRenderedPageBreak/>
+        <w:t>Swarm管理人员可以使用</w:t>
+      </w:r>
+      <w:r>
+        <w:rPr>
+          <w:rFonts w:hint="eastAsia"/>
+          <w:color w:val="FF0000"/>
+        </w:rPr>
+        <w:t>多种策略来运行容器</w:t>
+      </w:r>
+      <w:r>
+        <w:rPr>
+          <w:rFonts w:hint="eastAsia"/>
+        </w:rPr>
+        <w:t>，比如“最空的节点”（emptiest node），它使用容器填充最少使用的机器。或“全局”，这确保了每台机器只能得到指定容器的一个实例。您可以指示swarm manager在Compose文件中使用这些策略。群体管理者是群体中唯一可以执行你的命令的机器，或者授权其他机器作为工作者加入群体。工人提供能力，并没有权力告诉任何其他机器可以做什么和不可以做什么。 到目前为止，之前都是在本地机器上以单主机模式使用Docker。但是Docker也可以切换到群集模式，这就是使用群集的原因。启用群模式使当前机器成为群管理器。则Docker将运行您正在管理的群集上执行的命令，而不仅仅是在当前的机器上。</w:t>
+      </w:r>
+    </w:p>
+    <w:p>
+      <w:pPr>
+        <w:pStyle w:val="2"/>
+      </w:pPr>
+      <w:r>
+        <w:t>创建一个集群</w:t>
+      </w:r>
+    </w:p>
+    <w:p>
+      <w:r>
+        <w:tab/>
+        <w:t>一个集群由多个节点组成</w:t>
+      </w:r>
+      <w:r>
+        <w:rPr>
+          <w:rFonts w:hint="eastAsia"/>
+        </w:rPr>
+        <w:t>，</w:t>
+      </w:r>
+      <w:r>
+        <w:t>可以是物理机或者是虚拟机</w:t>
+      </w:r>
+      <w:r>
+        <w:rPr>
+          <w:rFonts w:hint="eastAsia"/>
+        </w:rPr>
+        <w:t>，</w:t>
+      </w:r>
+      <w:r>
+        <w:t>基本的概念很简单</w:t>
+      </w:r>
+      <w:r>
+        <w:rPr>
+          <w:rFonts w:hint="eastAsia"/>
+        </w:rPr>
+        <w:t>，</w:t>
+      </w:r>
+      <w:r>
+        <w:t>运行</w:t>
+      </w:r>
+      <w:r>
+        <w:rPr>
+          <w:rFonts w:hint="eastAsia"/>
+        </w:rPr>
+        <w:t xml:space="preserve">docker </w:t>
+      </w:r>
+      <w:r>
+        <w:t>swarm init启用集群模式</w:t>
+      </w:r>
+      <w:r>
+        <w:rPr>
+          <w:rFonts w:hint="eastAsia"/>
+        </w:rPr>
+        <w:t>，</w:t>
+      </w:r>
+      <w:r>
+        <w:t>使当前的机器成为集群管理器</w:t>
+      </w:r>
+      <w:r>
+        <w:rPr>
+          <w:rFonts w:hint="eastAsia"/>
+        </w:rPr>
+        <w:t>，</w:t>
+      </w:r>
+      <w:r>
+        <w:t>然后</w:t>
+      </w:r>
+      <w:r>
+        <w:rPr>
+          <w:rFonts w:hint="eastAsia"/>
+        </w:rPr>
+        <w:t>docker swarm join</w:t>
+      </w:r>
+      <w:r>
+        <w:t>在其他机器上运行</w:t>
+      </w:r>
+      <w:r>
+        <w:rPr>
+          <w:rFonts w:hint="eastAsia"/>
+        </w:rPr>
+        <w:t>，</w:t>
+      </w:r>
+      <w:r>
+        <w:t>让它们作为工人加入群体</w:t>
+      </w:r>
+      <w:r>
+        <w:rPr>
+          <w:rFonts w:hint="eastAsia"/>
+        </w:rPr>
+        <w:t>，</w:t>
+      </w:r>
+      <w:r>
+        <w:t>下面将使用虚拟机快速创建一个双机群集</w:t>
+      </w:r>
+      <w:r>
+        <w:rPr>
+          <w:rFonts w:hint="eastAsia"/>
+        </w:rPr>
+        <w:t>，</w:t>
+      </w:r>
+      <w:r>
+        <w:t>并将其变成群集</w:t>
+      </w:r>
+      <w:r>
+        <w:rPr>
+          <w:rFonts w:hint="eastAsia"/>
+        </w:rPr>
+        <w:t>。</w:t>
+      </w:r>
+      <w:r>
+        <w:t>方法如下</w:t>
+      </w:r>
+      <w:r>
+        <w:rPr>
+          <w:rFonts w:hint="eastAsia"/>
+        </w:rPr>
+        <w:t>：</w:t>
+      </w:r>
+    </w:p>
+    <w:p>
+      <w:r>
+        <w:rPr>
+          <w:rFonts w:hint="eastAsia"/>
+        </w:rPr>
+        <w:t>1、以管理员</w:t>
+      </w:r>
+      <w:r>
+        <w:t>运行cmd.exe 这里</w:t>
+      </w:r>
+      <w:r>
+        <w:rPr>
+          <w:color w:val="FF0000"/>
+        </w:rPr>
+        <w:t>必须是管理员运行</w:t>
+      </w:r>
+      <w:r>
+        <w:t>，不然后续操作权限不够</w:t>
       </w:r>
     </w:p>
     <w:p>
@@ -8158,12 +8364,11 @@
         <w:rPr>
           <w:noProof/>
         </w:rPr>
-        <w:lastRenderedPageBreak/>
         <w:drawing>
-          <wp:inline distT="0" distB="0" distL="0" distR="0" wp14:anchorId="573D4DE6" wp14:editId="72BA0B76">
-            <wp:extent cx="5274310" cy="5011420"/>
-            <wp:effectExtent l="0" t="0" r="2540" b="0"/>
-            <wp:docPr id="193" name="图片 193"/>
+          <wp:inline distT="0" distB="0" distL="0" distR="0" wp14:anchorId="512E3247" wp14:editId="160D32C3">
+            <wp:extent cx="5274310" cy="2016760"/>
+            <wp:effectExtent l="0" t="0" r="2540" b="2540"/>
+            <wp:docPr id="63" name="图片 63"/>
             <wp:cNvGraphicFramePr>
               <a:graphicFrameLocks xmlns:a="http://schemas.openxmlformats.org/drawingml/2006/main" noChangeAspect="1"/>
             </wp:cNvGraphicFramePr>
@@ -8183,7 +8388,7 @@
                   <pic:spPr>
                     <a:xfrm>
                       <a:off x="0" y="0"/>
-                      <a:ext cx="5274310" cy="5011420"/>
+                      <a:ext cx="5274310" cy="2016760"/>
                     </a:xfrm>
                     <a:prstGeom prst="rect">
                       <a:avLst/>
@@ -8201,56 +8406,68 @@
         <w:rPr>
           <w:rFonts w:hint="eastAsia"/>
         </w:rPr>
-        <w:t>6、</w:t>
-      </w:r>
-      <w:r>
-        <w:t>使用节点管理工具创建几个虚拟机docker-machine：</w:t>
-      </w:r>
-    </w:p>
-    <w:p>
-      <w:r>
-        <w:t xml:space="preserve">docker-machine create -d hyperv </w:t>
-      </w:r>
-      <w:r>
-        <w:t>–</w:t>
-      </w:r>
-      <w:r>
-        <w:t xml:space="preserve">hyperv-virtual-switch </w:t>
-      </w:r>
-      <w:r>
-        <w:t>“</w:t>
-      </w:r>
-      <w:r>
-        <w:t>myswitch</w:t>
-      </w:r>
-      <w:r>
-        <w:t>”</w:t>
-      </w:r>
-      <w:r>
-        <w:t xml:space="preserve"> myvm1 </w:t>
-      </w:r>
-    </w:p>
-    <w:p>
-      <w:r>
-        <w:t xml:space="preserve">docker-machine create -d hyperv </w:t>
-      </w:r>
-      <w:r>
-        <w:t>–</w:t>
-      </w:r>
-      <w:r>
-        <w:t xml:space="preserve">hyperv-virtual-switch </w:t>
-      </w:r>
-      <w:r>
-        <w:t>“</w:t>
-      </w:r>
-      <w:r>
-        <w:t>myswitch</w:t>
-      </w:r>
-      <w:r>
-        <w:t>”</w:t>
-      </w:r>
-      <w:r>
-        <w:t xml:space="preserve"> myvm2</w:t>
+        <w:lastRenderedPageBreak/>
+        <w:t>2、</w:t>
+      </w:r>
+      <w:r>
+        <w:t>运行</w:t>
+      </w:r>
+      <w:r>
+        <w:rPr>
+          <w:color w:val="FF0000"/>
+        </w:rPr>
+        <w:t>docker swarm init启用群模式</w:t>
+      </w:r>
+      <w:r>
+        <w:t>，使</w:t>
+      </w:r>
+      <w:r>
+        <w:rPr>
+          <w:color w:val="FF0000"/>
+        </w:rPr>
+        <w:t>当前的机器成为群管理器</w:t>
+      </w:r>
+      <w:r>
+        <w:t>，然后docker swarm join在其他机器上运行 ，让它们作为工人加入群体。</w:t>
+      </w:r>
+    </w:p>
+    <w:p>
+      <w:r>
+        <w:t>3</w:t>
+      </w:r>
+      <w:r>
+        <w:rPr>
+          <w:rFonts w:hint="eastAsia"/>
+        </w:rPr>
+        <w:t>、</w:t>
+      </w:r>
+      <w:r>
+        <w:t>启动Hyper-V管理器</w:t>
+      </w:r>
+    </w:p>
+    <w:p>
+      <w:r>
+        <w:t>点击开始</w:t>
+      </w:r>
+      <w:r>
+        <w:t>—</w:t>
+      </w:r>
+      <w:r>
+        <w:t>windows管理工具</w:t>
+      </w:r>
+      <w:r>
+        <w:t>—</w:t>
+      </w:r>
+      <w:r>
+        <w:t>Hyper-V管理器</w:t>
+      </w:r>
+    </w:p>
+    <w:p>
+      <w:r>
+        <w:rPr>
+          <w:rFonts w:hint="eastAsia"/>
+        </w:rPr>
+        <w:t>4、单击右侧菜单中的虚拟交换机管理器</w:t>
       </w:r>
     </w:p>
     <w:p>
@@ -8259,10 +8476,10 @@
           <w:noProof/>
         </w:rPr>
         <w:drawing>
-          <wp:inline distT="0" distB="0" distL="0" distR="0" wp14:anchorId="72FCE653" wp14:editId="4843937B">
-            <wp:extent cx="5274310" cy="911860"/>
-            <wp:effectExtent l="0" t="0" r="2540" b="2540"/>
-            <wp:docPr id="194" name="图片 194"/>
+          <wp:inline distT="0" distB="0" distL="0" distR="0" wp14:anchorId="54E75A5E" wp14:editId="1E6C8BEC">
+            <wp:extent cx="5274310" cy="2235835"/>
+            <wp:effectExtent l="0" t="0" r="2540" b="0"/>
+            <wp:docPr id="192" name="图片 192"/>
             <wp:cNvGraphicFramePr>
               <a:graphicFrameLocks xmlns:a="http://schemas.openxmlformats.org/drawingml/2006/main" noChangeAspect="1"/>
             </wp:cNvGraphicFramePr>
@@ -8282,7 +8499,7 @@
                   <pic:spPr>
                     <a:xfrm>
                       <a:off x="0" y="0"/>
-                      <a:ext cx="5274310" cy="911860"/>
+                      <a:ext cx="5274310" cy="2235835"/>
                     </a:xfrm>
                     <a:prstGeom prst="rect">
                       <a:avLst/>
@@ -8297,66 +8514,41 @@
     </w:p>
     <w:p>
       <w:r>
-        <w:t>之前我已经创建过了，所以我现在再新建两个：myvm3 和 myvm4</w:t>
-      </w:r>
-    </w:p>
-    <w:p>
-      <w:r>
+        <w:rPr>
+          <w:rFonts w:hint="eastAsia"/>
+        </w:rPr>
+        <w:t>5、</w:t>
+      </w:r>
+      <w:r>
+        <w:t>单击创建类型为</w:t>
+      </w:r>
+      <w:r>
+        <w:rPr>
+          <w:color w:val="FF0000"/>
+        </w:rPr>
+        <w:t>外部网络的虚拟交换机</w:t>
+      </w:r>
+      <w:r>
+        <w:t>，给它的名称myswitch，并检查框</w:t>
+      </w:r>
+      <w:r>
+        <w:rPr>
+          <w:color w:val="FF0000"/>
+        </w:rPr>
+        <w:t>共享您的主机的活动网络适配器</w:t>
+      </w:r>
+    </w:p>
+    <w:p>
+      <w:r>
+        <w:rPr>
+          <w:noProof/>
+        </w:rPr>
         <w:lastRenderedPageBreak/>
-        <w:t xml:space="preserve">docker-machine create -d hyperv </w:t>
-      </w:r>
-      <w:r>
-        <w:t>–</w:t>
-      </w:r>
-      <w:r>
-        <w:t xml:space="preserve">hyperv-virtual-switch </w:t>
-      </w:r>
-      <w:r>
-        <w:t>“</w:t>
-      </w:r>
-      <w:r>
-        <w:t>myswitch</w:t>
-      </w:r>
-      <w:r>
-        <w:t>”</w:t>
-      </w:r>
-      <w:r>
-        <w:t xml:space="preserve"> myvm3 </w:t>
-      </w:r>
-    </w:p>
-    <w:p>
-      <w:r>
-        <w:t xml:space="preserve">docker-machine create -d hyperv </w:t>
-      </w:r>
-      <w:r>
-        <w:t>–</w:t>
-      </w:r>
-      <w:r>
-        <w:t xml:space="preserve">hyperv-virtual-switch </w:t>
-      </w:r>
-      <w:r>
-        <w:t>“</w:t>
-      </w:r>
-      <w:r>
-        <w:t>myswitch</w:t>
-      </w:r>
-      <w:r>
-        <w:t>”</w:t>
-      </w:r>
-      <w:r>
-        <w:t xml:space="preserve"> myvm4</w:t>
-      </w:r>
-    </w:p>
-    <w:p>
-      <w:r>
-        <w:rPr>
-          <w:noProof/>
-        </w:rPr>
         <w:drawing>
-          <wp:inline distT="0" distB="0" distL="0" distR="0" wp14:anchorId="684737E3" wp14:editId="7DB8402B">
-            <wp:extent cx="5274310" cy="2606675"/>
-            <wp:effectExtent l="0" t="0" r="2540" b="3175"/>
-            <wp:docPr id="195" name="图片 195"/>
+          <wp:inline distT="0" distB="0" distL="0" distR="0" wp14:anchorId="573D4DE6" wp14:editId="72BA0B76">
+            <wp:extent cx="5274310" cy="5011420"/>
+            <wp:effectExtent l="0" t="0" r="2540" b="0"/>
+            <wp:docPr id="193" name="图片 193"/>
             <wp:cNvGraphicFramePr>
               <a:graphicFrameLocks xmlns:a="http://schemas.openxmlformats.org/drawingml/2006/main" noChangeAspect="1"/>
             </wp:cNvGraphicFramePr>
@@ -8376,7 +8568,7 @@
                   <pic:spPr>
                     <a:xfrm>
                       <a:off x="0" y="0"/>
-                      <a:ext cx="5274310" cy="2606675"/>
+                      <a:ext cx="5274310" cy="5011420"/>
                     </a:xfrm>
                     <a:prstGeom prst="rect">
                       <a:avLst/>
@@ -8392,13 +8584,70 @@
     <w:p>
       <w:r>
         <w:rPr>
+          <w:rFonts w:hint="eastAsia"/>
+        </w:rPr>
+        <w:t>6、</w:t>
+      </w:r>
+      <w:r>
+        <w:t>使用节点管理工具创建几个虚拟机docker-machine：</w:t>
+      </w:r>
+    </w:p>
+    <w:p>
+      <w:r>
+        <w:t xml:space="preserve">docker-machine create -d hyperv </w:t>
+      </w:r>
+      <w:r>
+        <w:t>–</w:t>
+      </w:r>
+      <w:r>
+        <w:t xml:space="preserve">hyperv-virtual-switch </w:t>
+      </w:r>
+      <w:r>
+        <w:t>“</w:t>
+      </w:r>
+      <w:r>
+        <w:t>myswitch</w:t>
+      </w:r>
+      <w:r>
+        <w:t>”</w:t>
+      </w:r>
+      <w:r>
+        <w:t xml:space="preserve"> myvm1 </w:t>
+      </w:r>
+    </w:p>
+    <w:p>
+      <w:r>
+        <w:t xml:space="preserve">docker-machine create -d hyperv </w:t>
+      </w:r>
+      <w:r>
+        <w:t>–</w:t>
+      </w:r>
+      <w:r>
+        <w:t xml:space="preserve">hyperv-virtual-switch </w:t>
+      </w:r>
+      <w:r>
+        <w:t>“</w:t>
+      </w:r>
+      <w:r>
+        <w:t>myswitch</w:t>
+      </w:r>
+      <w:r>
+        <w:t>”</w:t>
+      </w:r>
+      <w:r>
+        <w:t xml:space="preserve"> myvm2</w:t>
+      </w:r>
+    </w:p>
+    <w:p>
+      <w:r>
+        <w:rPr>
           <w:noProof/>
         </w:rPr>
         <w:drawing>
-          <wp:inline distT="0" distB="0" distL="0" distR="0" wp14:anchorId="532B5191" wp14:editId="70F70A25">
-            <wp:extent cx="5274310" cy="1612265"/>
-            <wp:effectExtent l="0" t="0" r="2540" b="6985"/>
-            <wp:docPr id="196" name="图片 196"/>
+          <wp:inline distT="0" distB="0" distL="0" distR="0" wp14:anchorId="72FCE653" wp14:editId="4843937B">
+            <wp:extent cx="5274310" cy="911860"/>
+            <wp:effectExtent l="0" t="0" r="2540" b="2540"/>
+            <wp:docPr id="194" name="图片 194"/>
             <wp:cNvGraphicFramePr>
               <a:graphicFrameLocks xmlns:a="http://schemas.openxmlformats.org/drawingml/2006/main" noChangeAspect="1"/>
             </wp:cNvGraphicFramePr>
@@ -8418,7 +8667,7 @@
                   <pic:spPr>
                     <a:xfrm>
                       <a:off x="0" y="0"/>
-                      <a:ext cx="5274310" cy="1612265"/>
+                      <a:ext cx="5274310" cy="911860"/>
                     </a:xfrm>
                     <a:prstGeom prst="rect">
                       <a:avLst/>
@@ -8433,14 +8682,66 @@
     </w:p>
     <w:p>
       <w:r>
+        <w:t>之前我已经创建过了，所以我现在再新建两个：myvm3 和 myvm4</w:t>
+      </w:r>
+    </w:p>
+    <w:p>
+      <w:r>
+        <w:lastRenderedPageBreak/>
+        <w:t xml:space="preserve">docker-machine create -d hyperv </w:t>
+      </w:r>
+      <w:r>
+        <w:t>–</w:t>
+      </w:r>
+      <w:r>
+        <w:t xml:space="preserve">hyperv-virtual-switch </w:t>
+      </w:r>
+      <w:r>
+        <w:t>“</w:t>
+      </w:r>
+      <w:r>
+        <w:t>myswitch</w:t>
+      </w:r>
+      <w:r>
+        <w:t>”</w:t>
+      </w:r>
+      <w:r>
+        <w:t xml:space="preserve"> myvm3 </w:t>
+      </w:r>
+    </w:p>
+    <w:p>
+      <w:r>
+        <w:t xml:space="preserve">docker-machine create -d hyperv </w:t>
+      </w:r>
+      <w:r>
+        <w:t>–</w:t>
+      </w:r>
+      <w:r>
+        <w:t xml:space="preserve">hyperv-virtual-switch </w:t>
+      </w:r>
+      <w:r>
+        <w:t>“</w:t>
+      </w:r>
+      <w:r>
+        <w:t>myswitch</w:t>
+      </w:r>
+      <w:r>
+        <w:t>”</w:t>
+      </w:r>
+      <w:r>
+        <w:t xml:space="preserve"> myvm4</w:t>
+      </w:r>
+    </w:p>
+    <w:p>
+      <w:r>
         <w:rPr>
           <w:noProof/>
         </w:rPr>
         <w:drawing>
-          <wp:inline distT="0" distB="0" distL="0" distR="0" wp14:anchorId="36E5DE36" wp14:editId="026204A2">
-            <wp:extent cx="5274310" cy="1266825"/>
-            <wp:effectExtent l="0" t="0" r="2540" b="9525"/>
-            <wp:docPr id="197" name="图片 197"/>
+          <wp:inline distT="0" distB="0" distL="0" distR="0" wp14:anchorId="684737E3" wp14:editId="7DB8402B">
+            <wp:extent cx="5274310" cy="2606675"/>
+            <wp:effectExtent l="0" t="0" r="2540" b="3175"/>
+            <wp:docPr id="195" name="图片 195"/>
             <wp:cNvGraphicFramePr>
               <a:graphicFrameLocks xmlns:a="http://schemas.openxmlformats.org/drawingml/2006/main" noChangeAspect="1"/>
             </wp:cNvGraphicFramePr>
@@ -8460,7 +8761,7 @@
                   <pic:spPr>
                     <a:xfrm>
                       <a:off x="0" y="0"/>
-                      <a:ext cx="5274310" cy="1266825"/>
+                      <a:ext cx="5274310" cy="2606675"/>
                     </a:xfrm>
                     <a:prstGeom prst="rect">
                       <a:avLst/>
@@ -8476,41 +8777,13 @@
     <w:p>
       <w:r>
         <w:rPr>
-          <w:rFonts w:hint="eastAsia"/>
-        </w:rPr>
-        <w:t>7、</w:t>
-      </w:r>
-      <w:r>
-        <w:t>现在创建了两个虚拟机，分别命名为</w:t>
-      </w:r>
-      <w:r>
-        <w:rPr>
-          <w:color w:val="FF0000"/>
-        </w:rPr>
-        <w:t>myvm3和myvm4</w:t>
-      </w:r>
-      <w:r>
-        <w:t>。使用命令</w:t>
-      </w:r>
-      <w:r>
-        <w:t> </w:t>
-      </w:r>
-      <w:r>
-        <w:br/>
-        <w:t>docker-machine ls 列出机器并获取其IP地址</w:t>
-      </w:r>
-    </w:p>
-    <w:p>
-      <w:r>
-        <w:rPr>
           <w:noProof/>
         </w:rPr>
-        <w:lastRenderedPageBreak/>
         <w:drawing>
-          <wp:inline distT="0" distB="0" distL="0" distR="0" wp14:anchorId="72EA18A0" wp14:editId="31CDE7F3">
-            <wp:extent cx="5274310" cy="843280"/>
-            <wp:effectExtent l="0" t="0" r="2540" b="0"/>
-            <wp:docPr id="198" name="图片 198"/>
+          <wp:inline distT="0" distB="0" distL="0" distR="0" wp14:anchorId="532B5191" wp14:editId="70F70A25">
+            <wp:extent cx="5274310" cy="1612265"/>
+            <wp:effectExtent l="0" t="0" r="2540" b="6985"/>
+            <wp:docPr id="196" name="图片 196"/>
             <wp:cNvGraphicFramePr>
               <a:graphicFrameLocks xmlns:a="http://schemas.openxmlformats.org/drawingml/2006/main" noChangeAspect="1"/>
             </wp:cNvGraphicFramePr>
@@ -8530,7 +8803,7 @@
                   <pic:spPr>
                     <a:xfrm>
                       <a:off x="0" y="0"/>
-                      <a:ext cx="5274310" cy="843280"/>
+                      <a:ext cx="5274310" cy="1612265"/>
                     </a:xfrm>
                     <a:prstGeom prst="rect">
                       <a:avLst/>
@@ -8544,46 +8817,15 @@
       </w:r>
     </w:p>
     <w:p>
-      <w:pPr>
-        <w:pStyle w:val="Heading2"/>
-      </w:pPr>
-      <w:r>
-        <w:t>初始化</w:t>
-      </w:r>
-      <w:r>
-        <w:t>集</w:t>
-      </w:r>
-      <w:r>
-        <w:t>群并添加节点</w:t>
-      </w:r>
-    </w:p>
-    <w:p>
-      <w:r>
-        <w:rPr>
-          <w:rFonts w:hint="eastAsia"/>
-        </w:rPr>
-        <w:t>1、</w:t>
-      </w:r>
-      <w:r>
-        <w:t>先使用命令</w:t>
-      </w:r>
-      <w:r>
-        <w:rPr>
-          <w:color w:val="FF0000"/>
-        </w:rPr>
-        <w:t>docker-machine ssh myvm3</w:t>
-      </w:r>
-    </w:p>
-    <w:p>
       <w:r>
         <w:rPr>
           <w:noProof/>
         </w:rPr>
         <w:drawing>
-          <wp:inline distT="0" distB="0" distL="0" distR="0" wp14:anchorId="5C814A68" wp14:editId="1A9E806E">
-            <wp:extent cx="5274310" cy="2352675"/>
+          <wp:inline distT="0" distB="0" distL="0" distR="0" wp14:anchorId="36E5DE36" wp14:editId="026204A2">
+            <wp:extent cx="5274310" cy="1266825"/>
             <wp:effectExtent l="0" t="0" r="2540" b="9525"/>
-            <wp:docPr id="199" name="图片 199"/>
+            <wp:docPr id="197" name="图片 197"/>
             <wp:cNvGraphicFramePr>
               <a:graphicFrameLocks xmlns:a="http://schemas.openxmlformats.org/drawingml/2006/main" noChangeAspect="1"/>
             </wp:cNvGraphicFramePr>
@@ -8603,7 +8845,7 @@
                   <pic:spPr>
                     <a:xfrm>
                       <a:off x="0" y="0"/>
-                      <a:ext cx="5274310" cy="2352675"/>
+                      <a:ext cx="5274310" cy="1266825"/>
                     </a:xfrm>
                     <a:prstGeom prst="rect">
                       <a:avLst/>
@@ -8617,86 +8859,30 @@
       </w:r>
     </w:p>
     <w:p>
-      <w:pPr>
-        <w:rPr>
-          <w:rFonts w:ascii="Arial" w:hAnsi="Arial" w:cs="Arial"/>
-          <w:color w:val="4F4F4F"/>
-          <w:shd w:val="clear" w:color="auto" w:fill="FFFFFF"/>
-        </w:rPr>
-      </w:pPr>
-      <w:r>
-        <w:t>然后让myvm3 成为一个管理员：</w:t>
-      </w:r>
-      <w:r>
-        <w:rPr>
-          <w:color w:val="FF0000"/>
-        </w:rPr>
-        <w:t>docker swarm init</w:t>
+      <w:r>
+        <w:rPr>
+          <w:rFonts w:hint="eastAsia"/>
+        </w:rPr>
+        <w:t>7、</w:t>
+      </w:r>
+      <w:r>
+        <w:t>现在创建了两个虚拟机，分别命名为</w:t>
+      </w:r>
+      <w:r>
+        <w:rPr>
+          <w:color w:val="FF0000"/>
+        </w:rPr>
+        <w:t>myvm3和myvm4</w:t>
+      </w:r>
+      <w:r>
+        <w:t>。使用命令</w:t>
+      </w:r>
+      <w:r>
+        <w:t> </w:t>
       </w:r>
       <w:r>
         <w:br/>
-        <w:t>注意红框中的内容，这是后面的myvm4 加入集群要执行的命令</w:t>
-      </w:r>
-    </w:p>
-    <w:p>
-      <w:pPr>
-        <w:pStyle w:val="Heading2"/>
-        <w:rPr>
-          <w:shd w:val="clear" w:color="auto" w:fill="FFFFFF"/>
-        </w:rPr>
-      </w:pPr>
-      <w:r>
-        <w:rPr>
-          <w:shd w:val="clear" w:color="auto" w:fill="FFFFFF"/>
-        </w:rPr>
-        <w:t>在集群上部署应用程序</w:t>
-      </w:r>
-    </w:p>
-    <w:p>
-      <w:pPr>
-        <w:pStyle w:val="Heading3"/>
-        <w:rPr>
-          <w:szCs w:val="24"/>
-        </w:rPr>
-      </w:pPr>
-      <w:r>
-        <w:rPr>
-          <w:rFonts w:hint="eastAsia"/>
-          <w:szCs w:val="24"/>
-        </w:rPr>
-        <w:t>1、</w:t>
-      </w:r>
-      <w:r>
-        <w:rPr>
-          <w:szCs w:val="24"/>
-        </w:rPr>
-        <w:t>docker-machine</w:t>
-      </w:r>
-      <w:r>
-        <w:rPr>
-          <w:szCs w:val="24"/>
-        </w:rPr>
-        <w:t>这个命令</w:t>
-      </w:r>
-      <w:r>
-        <w:rPr>
-          <w:szCs w:val="24"/>
-        </w:rPr>
-        <w:t>为swarm管理器配置一个shell</w:t>
-      </w:r>
-    </w:p>
-    <w:p>
-      <w:r>
-        <w:t>运行命令</w:t>
-      </w:r>
-      <w:r>
-        <w:rPr>
-          <w:rFonts w:hint="eastAsia"/>
-        </w:rPr>
-        <w:t>：</w:t>
-      </w:r>
-      <w:r>
-        <w:t>docker-machine env myvm3</w:t>
+        <w:t>docker-machine ls 列出机器并获取其IP地址</w:t>
       </w:r>
     </w:p>
     <w:p>
@@ -8704,11 +8890,12 @@
         <w:rPr>
           <w:noProof/>
         </w:rPr>
+        <w:lastRenderedPageBreak/>
         <w:drawing>
-          <wp:inline distT="0" distB="0" distL="0" distR="0" wp14:anchorId="08EA6386" wp14:editId="1A2BD48C">
-            <wp:extent cx="5274310" cy="1442720"/>
-            <wp:effectExtent l="0" t="0" r="2540" b="5080"/>
-            <wp:docPr id="200" name="图片 200"/>
+          <wp:inline distT="0" distB="0" distL="0" distR="0" wp14:anchorId="72EA18A0" wp14:editId="31CDE7F3">
+            <wp:extent cx="5274310" cy="843280"/>
+            <wp:effectExtent l="0" t="0" r="2540" b="0"/>
+            <wp:docPr id="198" name="图片 198"/>
             <wp:cNvGraphicFramePr>
               <a:graphicFrameLocks xmlns:a="http://schemas.openxmlformats.org/drawingml/2006/main" noChangeAspect="1"/>
             </wp:cNvGraphicFramePr>
@@ -8728,7 +8915,7 @@
                   <pic:spPr>
                     <a:xfrm>
                       <a:off x="0" y="0"/>
-                      <a:ext cx="5274310" cy="1442720"/>
+                      <a:ext cx="5274310" cy="843280"/>
                     </a:xfrm>
                     <a:prstGeom prst="rect">
                       <a:avLst/>
@@ -8742,42 +8929,34 @@
       </w:r>
     </w:p>
     <w:p>
-      <w:r>
-        <w:lastRenderedPageBreak/>
-        <w:t>注意最后一行的内容</w:t>
-      </w:r>
-      <w:r>
-        <w:rPr>
-          <w:rFonts w:hint="eastAsia"/>
-        </w:rPr>
-        <w:t>：</w:t>
-      </w:r>
-    </w:p>
-    <w:p>
-      <w:pPr>
-        <w:rPr>
-          <w:rFonts w:ascii="Arial" w:hAnsi="Arial" w:cs="Arial"/>
-          <w:color w:val="4F4F4F"/>
-          <w:shd w:val="clear" w:color="auto" w:fill="FFFFFF"/>
-        </w:rPr>
-      </w:pPr>
-      <w:r>
-        <w:t>我这里是@FOR /f "tokens=*" %i IN ('docker-machine env myvm3') DO @%i</w:t>
-      </w:r>
-      <w:r>
-        <w:t> </w:t>
-      </w:r>
-      <w:r>
-        <w:br/>
-        <w:t>复制粘贴运行它</w:t>
-      </w:r>
-      <w:r>
-        <w:rPr>
-          <w:rFonts w:ascii="Arial" w:hAnsi="Arial" w:cs="Arial"/>
-          <w:color w:val="4F4F4F"/>
-          <w:shd w:val="clear" w:color="auto" w:fill="FFFFFF"/>
-        </w:rPr>
-        <w:t> </w:t>
+      <w:pPr>
+        <w:pStyle w:val="2"/>
+      </w:pPr>
+      <w:r>
+        <w:t>初始化</w:t>
+      </w:r>
+      <w:r>
+        <w:t>集</w:t>
+      </w:r>
+      <w:r>
+        <w:t>群并添加节点</w:t>
+      </w:r>
+    </w:p>
+    <w:p>
+      <w:r>
+        <w:rPr>
+          <w:rFonts w:hint="eastAsia"/>
+        </w:rPr>
+        <w:t>1、</w:t>
+      </w:r>
+      <w:r>
+        <w:t>先使用命令</w:t>
+      </w:r>
+      <w:r>
+        <w:rPr>
+          <w:color w:val="FF0000"/>
+        </w:rPr>
+        <w:t>docker-machine ssh myvm3</w:t>
       </w:r>
     </w:p>
     <w:p>
@@ -8786,10 +8965,10 @@
           <w:noProof/>
         </w:rPr>
         <w:drawing>
-          <wp:inline distT="0" distB="0" distL="0" distR="0" wp14:anchorId="07F79BD4" wp14:editId="1C793D9E">
-            <wp:extent cx="5274310" cy="413385"/>
-            <wp:effectExtent l="0" t="0" r="2540" b="5715"/>
-            <wp:docPr id="201" name="图片 201"/>
+          <wp:inline distT="0" distB="0" distL="0" distR="0" wp14:anchorId="5C814A68" wp14:editId="1A9E806E">
+            <wp:extent cx="5274310" cy="2352675"/>
+            <wp:effectExtent l="0" t="0" r="2540" b="9525"/>
+            <wp:docPr id="199" name="图片 199"/>
             <wp:cNvGraphicFramePr>
               <a:graphicFrameLocks xmlns:a="http://schemas.openxmlformats.org/drawingml/2006/main" noChangeAspect="1"/>
             </wp:cNvGraphicFramePr>
@@ -8809,7 +8988,7 @@
                   <pic:spPr>
                     <a:xfrm>
                       <a:off x="0" y="0"/>
-                      <a:ext cx="5274310" cy="413385"/>
+                      <a:ext cx="5274310" cy="2352675"/>
                     </a:xfrm>
                     <a:prstGeom prst="rect">
                       <a:avLst/>
@@ -8823,8 +9002,86 @@
       </w:r>
     </w:p>
     <w:p>
-      <w:r>
-        <w:t>再运行docker-machine ls以验证它myvm3 是否为活动机器</w:t>
+      <w:pPr>
+        <w:rPr>
+          <w:rFonts w:ascii="Arial" w:hAnsi="Arial" w:cs="Arial"/>
+          <w:color w:val="4F4F4F"/>
+          <w:shd w:val="clear" w:color="auto" w:fill="FFFFFF"/>
+        </w:rPr>
+      </w:pPr>
+      <w:r>
+        <w:t>然后让myvm3 成为一个管理员：</w:t>
+      </w:r>
+      <w:r>
+        <w:rPr>
+          <w:color w:val="FF0000"/>
+        </w:rPr>
+        <w:t>docker swarm init</w:t>
+      </w:r>
+      <w:r>
+        <w:br/>
+        <w:t>注意红框中的内容，这是后面的myvm4 加入集群要执行的命令</w:t>
+      </w:r>
+    </w:p>
+    <w:p>
+      <w:pPr>
+        <w:pStyle w:val="2"/>
+        <w:rPr>
+          <w:shd w:val="clear" w:color="auto" w:fill="FFFFFF"/>
+        </w:rPr>
+      </w:pPr>
+      <w:r>
+        <w:rPr>
+          <w:shd w:val="clear" w:color="auto" w:fill="FFFFFF"/>
+        </w:rPr>
+        <w:t>在集群上部署应用程序</w:t>
+      </w:r>
+    </w:p>
+    <w:p>
+      <w:pPr>
+        <w:pStyle w:val="3"/>
+        <w:rPr>
+          <w:szCs w:val="24"/>
+        </w:rPr>
+      </w:pPr>
+      <w:r>
+        <w:rPr>
+          <w:rFonts w:hint="eastAsia"/>
+          <w:szCs w:val="24"/>
+        </w:rPr>
+        <w:t>1、</w:t>
+      </w:r>
+      <w:r>
+        <w:rPr>
+          <w:szCs w:val="24"/>
+        </w:rPr>
+        <w:t>docker-machine</w:t>
+      </w:r>
+      <w:r>
+        <w:rPr>
+          <w:szCs w:val="24"/>
+        </w:rPr>
+        <w:t>这个命令</w:t>
+      </w:r>
+      <w:r>
+        <w:rPr>
+          <w:szCs w:val="24"/>
+        </w:rPr>
+        <w:t>为swarm管理器配置一个shell</w:t>
+      </w:r>
+    </w:p>
+    <w:p>
+      <w:r>
+        <w:t>运行命令</w:t>
+      </w:r>
+      <w:r>
+        <w:rPr>
+          <w:rFonts w:hint="eastAsia"/>
+        </w:rPr>
+        <w:t>：</w:t>
+      </w:r>
+      <w:r>
+        <w:t>docker-machine env myvm3</w:t>
       </w:r>
     </w:p>
     <w:p>
@@ -8833,10 +9090,10 @@
           <w:noProof/>
         </w:rPr>
         <w:drawing>
-          <wp:inline distT="0" distB="0" distL="0" distR="0" wp14:anchorId="66485F9C" wp14:editId="32F4F4D7">
-            <wp:extent cx="5274310" cy="884555"/>
-            <wp:effectExtent l="0" t="0" r="2540" b="0"/>
-            <wp:docPr id="202" name="图片 202"/>
+          <wp:inline distT="0" distB="0" distL="0" distR="0" wp14:anchorId="08EA6386" wp14:editId="1A2BD48C">
+            <wp:extent cx="5274310" cy="1442720"/>
+            <wp:effectExtent l="0" t="0" r="2540" b="5080"/>
+            <wp:docPr id="200" name="图片 200"/>
             <wp:cNvGraphicFramePr>
               <a:graphicFrameLocks xmlns:a="http://schemas.openxmlformats.org/drawingml/2006/main" noChangeAspect="1"/>
             </wp:cNvGraphicFramePr>
@@ -8856,7 +9113,7 @@
                   <pic:spPr>
                     <a:xfrm>
                       <a:off x="0" y="0"/>
-                      <a:ext cx="5274310" cy="884555"/>
+                      <a:ext cx="5274310" cy="1442720"/>
                     </a:xfrm>
                     <a:prstGeom prst="rect">
                       <a:avLst/>
@@ -8870,24 +9127,15 @@
       </w:r>
     </w:p>
     <w:p>
-      <w:pPr>
-        <w:pStyle w:val="Heading3"/>
-        <w:rPr>
-          <w:szCs w:val="24"/>
-        </w:rPr>
-      </w:pPr>
-      <w:r>
-        <w:rPr>
-          <w:rFonts w:hint="eastAsia"/>
-          <w:szCs w:val="24"/>
-        </w:rPr>
-        <w:t>2、</w:t>
-      </w:r>
-      <w:r>
-        <w:rPr>
-          <w:szCs w:val="24"/>
-        </w:rPr>
-        <w:t>在swarm管理器上部署应用程序</w:t>
+      <w:r>
+        <w:lastRenderedPageBreak/>
+        <w:t>注意最后一行的内容</w:t>
+      </w:r>
+      <w:r>
+        <w:rPr>
+          <w:rFonts w:hint="eastAsia"/>
+        </w:rPr>
+        <w:t>：</w:t>
       </w:r>
     </w:p>
     <w:p>
@@ -8899,7 +9147,22 @@
         </w:rPr>
       </w:pPr>
       <w:r>
-        <w:t>以部署我们之前docker-compose.yml服务为例</w:t>
+        <w:t>我这里是@FOR /f "tokens=*" %i IN ('docker-machine env myvm3') DO @%i</w:t>
+      </w:r>
+      <w:r>
+        <w:t> </w:t>
+      </w:r>
+      <w:r>
+        <w:br/>
+        <w:t>复制粘贴运行它</w:t>
+      </w:r>
+      <w:r>
+        <w:rPr>
+          <w:rFonts w:ascii="Arial" w:hAnsi="Arial" w:cs="Arial"/>
+          <w:color w:val="4F4F4F"/>
+          <w:shd w:val="clear" w:color="auto" w:fill="FFFFFF"/>
+        </w:rPr>
+        <w:t> </w:t>
       </w:r>
     </w:p>
     <w:p>
@@ -8908,10 +9171,10 @@
           <w:noProof/>
         </w:rPr>
         <w:drawing>
-          <wp:inline distT="0" distB="0" distL="0" distR="0" wp14:anchorId="7A0D90B5" wp14:editId="34BA2051">
-            <wp:extent cx="5274310" cy="3980815"/>
-            <wp:effectExtent l="0" t="0" r="2540" b="635"/>
-            <wp:docPr id="203" name="图片 203"/>
+          <wp:inline distT="0" distB="0" distL="0" distR="0" wp14:anchorId="07F79BD4" wp14:editId="1C793D9E">
+            <wp:extent cx="5274310" cy="413385"/>
+            <wp:effectExtent l="0" t="0" r="2540" b="5715"/>
+            <wp:docPr id="201" name="图片 201"/>
             <wp:cNvGraphicFramePr>
               <a:graphicFrameLocks xmlns:a="http://schemas.openxmlformats.org/drawingml/2006/main" noChangeAspect="1"/>
             </wp:cNvGraphicFramePr>
@@ -8931,7 +9194,7 @@
                   <pic:spPr>
                     <a:xfrm>
                       <a:off x="0" y="0"/>
-                      <a:ext cx="5274310" cy="3980815"/>
+                      <a:ext cx="5274310" cy="413385"/>
                     </a:xfrm>
                     <a:prstGeom prst="rect">
                       <a:avLst/>
@@ -8946,15 +9209,7 @@
     </w:p>
     <w:p>
       <w:r>
-        <w:lastRenderedPageBreak/>
-        <w:t>首先在这个以管理员身份打开的cmd中进入到docker-compose.yml文件的所在的目录中去，我的因为在D/docker中，如果不过来，那么执行命令：</w:t>
-      </w:r>
-      <w:r>
-        <w:t> </w:t>
-      </w:r>
-      <w:r>
-        <w:br/>
-        <w:t>docker stack deploy -c docker-compose.yml getstartedlab会出现</w:t>
+        <w:t>再运行docker-machine ls以验证它myvm3 是否为活动机器</w:t>
       </w:r>
     </w:p>
     <w:p>
@@ -8963,10 +9218,10 @@
           <w:noProof/>
         </w:rPr>
         <w:drawing>
-          <wp:inline distT="0" distB="0" distL="0" distR="0" wp14:anchorId="5E3FB934" wp14:editId="51F03C0D">
-            <wp:extent cx="5274310" cy="477520"/>
+          <wp:inline distT="0" distB="0" distL="0" distR="0" wp14:anchorId="66485F9C" wp14:editId="32F4F4D7">
+            <wp:extent cx="5274310" cy="884555"/>
             <wp:effectExtent l="0" t="0" r="2540" b="0"/>
-            <wp:docPr id="204" name="图片 204"/>
+            <wp:docPr id="202" name="图片 202"/>
             <wp:cNvGraphicFramePr>
               <a:graphicFrameLocks xmlns:a="http://schemas.openxmlformats.org/drawingml/2006/main" noChangeAspect="1"/>
             </wp:cNvGraphicFramePr>
@@ -8986,7 +9241,7 @@
                   <pic:spPr>
                     <a:xfrm>
                       <a:off x="0" y="0"/>
-                      <a:ext cx="5274310" cy="477520"/>
+                      <a:ext cx="5274310" cy="884555"/>
                     </a:xfrm>
                     <a:prstGeom prst="rect">
                       <a:avLst/>
@@ -9000,8 +9255,36 @@
       </w:r>
     </w:p>
     <w:p>
-      <w:r>
-        <w:t>进入目录后执行上面那条命令</w:t>
+      <w:pPr>
+        <w:pStyle w:val="3"/>
+        <w:rPr>
+          <w:szCs w:val="24"/>
+        </w:rPr>
+      </w:pPr>
+      <w:r>
+        <w:rPr>
+          <w:rFonts w:hint="eastAsia"/>
+          <w:szCs w:val="24"/>
+        </w:rPr>
+        <w:t>2、</w:t>
+      </w:r>
+      <w:r>
+        <w:rPr>
+          <w:szCs w:val="24"/>
+        </w:rPr>
+        <w:t>在swarm管理器上部署应用程序</w:t>
+      </w:r>
+    </w:p>
+    <w:p>
+      <w:pPr>
+        <w:rPr>
+          <w:rFonts w:ascii="Arial" w:hAnsi="Arial" w:cs="Arial"/>
+          <w:color w:val="4F4F4F"/>
+          <w:shd w:val="clear" w:color="auto" w:fill="FFFFFF"/>
+        </w:rPr>
+      </w:pPr>
+      <w:r>
+        <w:t>以部署我们之前docker-compose.yml服务为例</w:t>
       </w:r>
     </w:p>
     <w:p>
@@ -9010,10 +9293,10 @@
           <w:noProof/>
         </w:rPr>
         <w:drawing>
-          <wp:inline distT="0" distB="0" distL="0" distR="0" wp14:anchorId="73161297" wp14:editId="572E48A4">
-            <wp:extent cx="5133333" cy="1285714"/>
-            <wp:effectExtent l="0" t="0" r="0" b="0"/>
-            <wp:docPr id="205" name="图片 205"/>
+          <wp:inline distT="0" distB="0" distL="0" distR="0" wp14:anchorId="7A0D90B5" wp14:editId="34BA2051">
+            <wp:extent cx="5274310" cy="3980815"/>
+            <wp:effectExtent l="0" t="0" r="2540" b="635"/>
+            <wp:docPr id="203" name="图片 203"/>
             <wp:cNvGraphicFramePr>
               <a:graphicFrameLocks xmlns:a="http://schemas.openxmlformats.org/drawingml/2006/main" noChangeAspect="1"/>
             </wp:cNvGraphicFramePr>
@@ -9033,7 +9316,7 @@
                   <pic:spPr>
                     <a:xfrm>
                       <a:off x="0" y="0"/>
-                      <a:ext cx="5133333" cy="1285714"/>
+                      <a:ext cx="5274310" cy="3980815"/>
                     </a:xfrm>
                     <a:prstGeom prst="rect">
                       <a:avLst/>
@@ -9048,7 +9331,15 @@
     </w:p>
     <w:p>
       <w:r>
-        <w:t>再执行命令docker stack ps getstartedlab 查看服务详情</w:t>
+        <w:lastRenderedPageBreak/>
+        <w:t>首先在这个以管理员身份打开的cmd中进入到docker-compose.yml文件的所在的目录中去，我的因为在D/docker中，如果不过来，那么执行命令：</w:t>
+      </w:r>
+      <w:r>
+        <w:t> </w:t>
+      </w:r>
+      <w:r>
+        <w:br/>
+        <w:t>docker stack deploy -c docker-compose.yml getstartedlab会出现</w:t>
       </w:r>
     </w:p>
     <w:p>
@@ -9057,10 +9348,10 @@
           <w:noProof/>
         </w:rPr>
         <w:drawing>
-          <wp:inline distT="0" distB="0" distL="0" distR="0" wp14:anchorId="4E2B79D1" wp14:editId="4C891261">
-            <wp:extent cx="5274310" cy="1093470"/>
+          <wp:inline distT="0" distB="0" distL="0" distR="0" wp14:anchorId="5E3FB934" wp14:editId="51F03C0D">
+            <wp:extent cx="5274310" cy="477520"/>
             <wp:effectExtent l="0" t="0" r="2540" b="0"/>
-            <wp:docPr id="206" name="图片 206"/>
+            <wp:docPr id="204" name="图片 204"/>
             <wp:cNvGraphicFramePr>
               <a:graphicFrameLocks xmlns:a="http://schemas.openxmlformats.org/drawingml/2006/main" noChangeAspect="1"/>
             </wp:cNvGraphicFramePr>
@@ -9080,7 +9371,7 @@
                   <pic:spPr>
                     <a:xfrm>
                       <a:off x="0" y="0"/>
-                      <a:ext cx="5274310" cy="1093470"/>
+                      <a:ext cx="5274310" cy="477520"/>
                     </a:xfrm>
                     <a:prstGeom prst="rect">
                       <a:avLst/>
@@ -9095,59 +9386,7 @@
     </w:p>
     <w:p>
       <w:r>
-        <w:rPr>
-          <w:rFonts w:hint="eastAsia"/>
-        </w:rPr>
-        <w:t xml:space="preserve">如果发现state存在shutdown的情况，那应该是你在之前运行过命令： </w:t>
-      </w:r>
-    </w:p>
-    <w:p>
-      <w:r>
-        <w:rPr>
-          <w:rFonts w:hint="eastAsia"/>
-        </w:rPr>
-        <w:t xml:space="preserve">docker stack deploy -c docker-compose.yml getstartedlab 而没有把getstartedlab移除掉，这时应该执行命令：docker stack rm getstartedlab 把getstartedlab移除掉 </w:t>
-      </w:r>
-    </w:p>
-    <w:p>
-      <w:r>
-        <w:rPr>
-          <w:rFonts w:hint="eastAsia"/>
-        </w:rPr>
-        <w:t>说明：重新运行docker stack deploy -c docker-compose.yml getstartedlab 和 docker stack ps getstartedlab，命令就好了。</w:t>
-      </w:r>
-    </w:p>
-    <w:p>
-      <w:pPr>
-        <w:pStyle w:val="Heading3"/>
-        <w:rPr>
-          <w:szCs w:val="24"/>
-        </w:rPr>
-      </w:pPr>
-      <w:r>
-        <w:rPr>
-          <w:rFonts w:hint="eastAsia"/>
-          <w:szCs w:val="24"/>
-        </w:rPr>
-        <w:lastRenderedPageBreak/>
-        <w:t>3、浏览器访问集群的网址</w:t>
-      </w:r>
-    </w:p>
-    <w:p>
-      <w:pPr>
-        <w:ind w:firstLine="420"/>
-      </w:pPr>
-      <w:r>
-        <w:t>如图红</w:t>
-      </w:r>
-      <w:r>
-        <w:t>框所示，浏览器上访问其中的任何一个，然后刷新，将看到6个可能的容器ID，它们都是随机循环的，展示了负载平衡</w:t>
-      </w:r>
-      <w:r>
-        <w:rPr>
-          <w:rFonts w:hint="eastAsia"/>
-        </w:rPr>
-        <w:t>。</w:t>
+        <w:t>进入目录后执行上面那条命令</w:t>
       </w:r>
     </w:p>
     <w:p>
@@ -9156,10 +9395,10 @@
           <w:noProof/>
         </w:rPr>
         <w:drawing>
-          <wp:inline distT="0" distB="0" distL="0" distR="0" wp14:anchorId="6A62D824" wp14:editId="57C7E870">
-            <wp:extent cx="5274310" cy="1256030"/>
-            <wp:effectExtent l="0" t="0" r="2540" b="1270"/>
-            <wp:docPr id="209" name="图片 209"/>
+          <wp:inline distT="0" distB="0" distL="0" distR="0" wp14:anchorId="73161297" wp14:editId="572E48A4">
+            <wp:extent cx="5133333" cy="1285714"/>
+            <wp:effectExtent l="0" t="0" r="0" b="0"/>
+            <wp:docPr id="205" name="图片 205"/>
             <wp:cNvGraphicFramePr>
               <a:graphicFrameLocks xmlns:a="http://schemas.openxmlformats.org/drawingml/2006/main" noChangeAspect="1"/>
             </wp:cNvGraphicFramePr>
@@ -9179,7 +9418,7 @@
                   <pic:spPr>
                     <a:xfrm>
                       <a:off x="0" y="0"/>
-                      <a:ext cx="5274310" cy="1256030"/>
+                      <a:ext cx="5133333" cy="1285714"/>
                     </a:xfrm>
                     <a:prstGeom prst="rect">
                       <a:avLst/>
@@ -9193,93 +9432,8 @@
       </w:r>
     </w:p>
     <w:p>
-      <w:pPr>
-        <w:pStyle w:val="Heading3"/>
-        <w:rPr>
-          <w:szCs w:val="24"/>
-        </w:rPr>
-      </w:pPr>
-      <w:r>
-        <w:rPr>
-          <w:rFonts w:hint="eastAsia"/>
-          <w:szCs w:val="24"/>
-        </w:rPr>
-        <w:t>4、其他的一些命令</w:t>
-      </w:r>
-    </w:p>
-    <w:p>
-      <w:r>
-        <w:rPr>
-          <w:rFonts w:hint="eastAsia"/>
-        </w:rPr>
-        <w:t>（1）如果修改了</w:t>
-      </w:r>
-      <w:r>
-        <w:t>docker-compose.yml文件后，执行命令</w:t>
-      </w:r>
-      <w:r>
-        <w:rPr>
-          <w:rFonts w:hint="eastAsia"/>
-        </w:rPr>
-        <w:t>：</w:t>
-      </w:r>
-    </w:p>
-    <w:p>
-      <w:r>
-        <w:t>docker stack deploy -c docker-compose.yml getstartedlab</w:t>
-      </w:r>
-    </w:p>
-    <w:p>
-      <w:r>
-        <w:rPr>
-          <w:rFonts w:hint="eastAsia"/>
-        </w:rPr>
-        <w:t>再次运行部署这些更改</w:t>
-      </w:r>
-    </w:p>
-    <w:p>
-      <w:r>
-        <w:rPr>
-          <w:rFonts w:hint="eastAsia"/>
-        </w:rPr>
-        <w:t>（2）移除应用程序</w:t>
-      </w:r>
-    </w:p>
-    <w:p>
-      <w:r>
-        <w:t>docker stack rm getstartedlab</w:t>
-      </w:r>
-    </w:p>
-    <w:p>
-      <w:r>
-        <w:rPr>
-          <w:rFonts w:hint="eastAsia"/>
-        </w:rPr>
-        <w:t>（3）离开集群</w:t>
-      </w:r>
-    </w:p>
-    <w:p>
-      <w:r>
-        <w:t xml:space="preserve">docker swarm leave </w:t>
-      </w:r>
-      <w:r>
-        <w:t>–</w:t>
-      </w:r>
-      <w:r>
-        <w:t>force</w:t>
-      </w:r>
-    </w:p>
-    <w:p>
-      <w:r>
-        <w:rPr>
-          <w:rFonts w:hint="eastAsia"/>
-        </w:rPr>
-        <w:t>（4）重新启动停止的虚拟机</w:t>
-      </w:r>
-    </w:p>
-    <w:p>
-      <w:r>
-        <w:t>docker-machine start &lt;machine-name&gt;</w:t>
+      <w:r>
+        <w:t>再执行命令docker stack ps getstartedlab 查看服务详情</w:t>
       </w:r>
     </w:p>
     <w:p>
@@ -9288,10 +9442,10 @@
           <w:noProof/>
         </w:rPr>
         <w:drawing>
-          <wp:inline distT="0" distB="0" distL="0" distR="0" wp14:anchorId="0EF11E36" wp14:editId="3867D0B1">
-            <wp:extent cx="3219048" cy="723810"/>
-            <wp:effectExtent l="0" t="0" r="635" b="635"/>
-            <wp:docPr id="210" name="图片 210"/>
+          <wp:inline distT="0" distB="0" distL="0" distR="0" wp14:anchorId="4E2B79D1" wp14:editId="4C891261">
+            <wp:extent cx="5274310" cy="1093470"/>
+            <wp:effectExtent l="0" t="0" r="2540" b="0"/>
+            <wp:docPr id="206" name="图片 206"/>
             <wp:cNvGraphicFramePr>
               <a:graphicFrameLocks xmlns:a="http://schemas.openxmlformats.org/drawingml/2006/main" noChangeAspect="1"/>
             </wp:cNvGraphicFramePr>
@@ -9311,7 +9465,7 @@
                   <pic:spPr>
                     <a:xfrm>
                       <a:off x="0" y="0"/>
-                      <a:ext cx="3219048" cy="723810"/>
+                      <a:ext cx="5274310" cy="1093470"/>
                     </a:xfrm>
                     <a:prstGeom prst="rect">
                       <a:avLst/>
@@ -9325,200 +9479,72 @@
       </w:r>
     </w:p>
     <w:p>
-      <w:pPr>
-        <w:pStyle w:val="Heading1"/>
-      </w:pPr>
-      <w:r>
-        <w:rPr>
-          <w:rFonts w:hint="eastAsia"/>
-        </w:rPr>
-        <w:t>Power</w:t>
-      </w:r>
-      <w:r>
-        <w:t>Shell</w:t>
-      </w:r>
-    </w:p>
-    <w:p>
-      <w:r>
-        <w:t>参考网址</w:t>
-      </w:r>
-      <w:r>
-        <w:rPr>
-          <w:rFonts w:hint="eastAsia"/>
-        </w:rPr>
-        <w:t>：</w:t>
-      </w:r>
-      <w:r>
-        <w:t>https://www.cnblogs.com/lavender000/p/6935589.html</w:t>
+      <w:r>
+        <w:rPr>
+          <w:rFonts w:hint="eastAsia"/>
+        </w:rPr>
+        <w:t xml:space="preserve">如果发现state存在shutdown的情况，那应该是你在之前运行过命令： </w:t>
+      </w:r>
+    </w:p>
+    <w:p>
+      <w:r>
+        <w:rPr>
+          <w:rFonts w:hint="eastAsia"/>
+        </w:rPr>
+        <w:t xml:space="preserve">docker stack deploy -c docker-compose.yml getstartedlab 而没有把getstartedlab移除掉，这时应该执行命令：docker stack rm getstartedlab 把getstartedlab移除掉 </w:t>
+      </w:r>
+    </w:p>
+    <w:p>
+      <w:r>
+        <w:rPr>
+          <w:rFonts w:hint="eastAsia"/>
+        </w:rPr>
+        <w:t>说明：重新运行docker stack deploy -c docker-compose.yml getstartedlab 和 docker stack ps getstartedlab，命令就好了。</w:t>
+      </w:r>
+    </w:p>
+    <w:p>
+      <w:pPr>
+        <w:pStyle w:val="3"/>
+        <w:rPr>
+          <w:szCs w:val="24"/>
+        </w:rPr>
+      </w:pPr>
+      <w:r>
+        <w:rPr>
+          <w:rFonts w:hint="eastAsia"/>
+          <w:szCs w:val="24"/>
+        </w:rPr>
+        <w:lastRenderedPageBreak/>
+        <w:t>3、浏览器访问集群的网址</w:t>
       </w:r>
     </w:p>
     <w:p>
       <w:pPr>
         <w:ind w:firstLine="420"/>
-        <w:rPr>
-          <w:rFonts w:hAnsi="微软雅黑"/>
-          <w:szCs w:val="24"/>
-          <w:shd w:val="clear" w:color="auto" w:fill="FFFFFF"/>
-        </w:rPr>
-      </w:pPr>
-      <w:r>
-        <w:rPr>
-          <w:rFonts w:hAnsi="微软雅黑"/>
-          <w:szCs w:val="24"/>
-          <w:shd w:val="clear" w:color="auto" w:fill="FFFFFF"/>
-        </w:rPr>
-        <w:lastRenderedPageBreak/>
-        <w:t>Windows PowerShell® 是基于任务的</w:t>
-      </w:r>
-      <w:r>
-        <w:rPr>
-          <w:rFonts w:hAnsi="微软雅黑"/>
-          <w:color w:val="FF0000"/>
-          <w:szCs w:val="24"/>
-          <w:shd w:val="clear" w:color="auto" w:fill="FFFFFF"/>
-        </w:rPr>
-        <w:t>命令行管理程序和脚本语言</w:t>
-      </w:r>
-      <w:r>
-        <w:rPr>
-          <w:rFonts w:hAnsi="微软雅黑"/>
-          <w:szCs w:val="24"/>
-          <w:shd w:val="clear" w:color="auto" w:fill="FFFFFF"/>
-        </w:rPr>
-        <w:t>，专为进行系统管理而设计。 在 .NET Framework 的基础上构建的 Windows PowerShell 可帮助 IT 专业人士和高级用户控制和</w:t>
-      </w:r>
-      <w:r>
-        <w:rPr>
-          <w:rFonts w:hAnsi="微软雅黑"/>
-          <w:color w:val="FF0000"/>
-          <w:szCs w:val="24"/>
-          <w:shd w:val="clear" w:color="auto" w:fill="FFFFFF"/>
-        </w:rPr>
-        <w:t>自动执行 Windows 操作系统以及在 Windows 上运行的应用程序的管理</w:t>
-      </w:r>
-      <w:r>
-        <w:rPr>
-          <w:rFonts w:hAnsi="微软雅黑" w:hint="eastAsia"/>
-          <w:color w:val="FF0000"/>
-          <w:szCs w:val="24"/>
-          <w:shd w:val="clear" w:color="auto" w:fill="FFFFFF"/>
+      </w:pPr>
+      <w:r>
+        <w:t>如图红</w:t>
+      </w:r>
+      <w:r>
+        <w:t>框所示，浏览器上访问其中的任何一个，然后刷新，将看到6个可能的容器ID，它们都是随机循环的，展示了负载平衡</w:t>
+      </w:r>
+      <w:r>
+        <w:rPr>
+          <w:rFonts w:hint="eastAsia"/>
         </w:rPr>
         <w:t>。</w:t>
       </w:r>
-      <w:r>
-        <w:rPr>
-          <w:rFonts w:hAnsi="微软雅黑"/>
-          <w:szCs w:val="24"/>
-          <w:shd w:val="clear" w:color="auto" w:fill="FFFFFF"/>
-        </w:rPr>
-        <w:t>Windows PowerShell 的诞生就是要提供功能</w:t>
-      </w:r>
-      <w:r>
-        <w:rPr>
-          <w:rFonts w:hAnsi="微软雅黑"/>
-          <w:color w:val="FF0000"/>
-          <w:szCs w:val="24"/>
-          <w:shd w:val="clear" w:color="auto" w:fill="FFFFFF"/>
-        </w:rPr>
-        <w:t>相当于 UNIX 系统 BASH 的命令行外壳程序</w:t>
-      </w:r>
-      <w:r>
-        <w:rPr>
-          <w:rFonts w:hAnsi="微软雅黑"/>
-          <w:szCs w:val="24"/>
-          <w:shd w:val="clear" w:color="auto" w:fill="FFFFFF"/>
-        </w:rPr>
-        <w:t>，同时也内建脚本语言以及辅助脚本程序的工具。</w:t>
-      </w:r>
-    </w:p>
-    <w:p>
-      <w:pPr>
-        <w:pStyle w:val="Heading2"/>
-        <w:rPr>
-          <w:shd w:val="clear" w:color="auto" w:fill="FFFFFF"/>
-        </w:rPr>
-      </w:pPr>
-      <w:r>
-        <w:rPr>
-          <w:shd w:val="clear" w:color="auto" w:fill="FFFFFF"/>
-        </w:rPr>
-        <w:t>启动</w:t>
-      </w:r>
-      <w:r>
-        <w:rPr>
-          <w:rFonts w:hint="eastAsia"/>
-          <w:shd w:val="clear" w:color="auto" w:fill="FFFFFF"/>
-        </w:rPr>
-        <w:t>Power</w:t>
-      </w:r>
-      <w:r>
-        <w:rPr>
-          <w:shd w:val="clear" w:color="auto" w:fill="FFFFFF"/>
-        </w:rPr>
-        <w:t>Shell</w:t>
-      </w:r>
-    </w:p>
-    <w:p>
-      <w:pPr>
-        <w:ind w:firstLine="420"/>
-        <w:rPr>
-          <w:rFonts w:hAnsi="微软雅黑"/>
-          <w:szCs w:val="24"/>
-          <w:shd w:val="clear" w:color="auto" w:fill="FFFFFF"/>
-        </w:rPr>
-      </w:pPr>
-      <w:r>
-        <w:rPr>
-          <w:rFonts w:hAnsi="微软雅黑"/>
-          <w:szCs w:val="24"/>
-          <w:shd w:val="clear" w:color="auto" w:fill="FFFFFF"/>
-        </w:rPr>
-        <w:t>现在的Windows系统中一般都集成了PowerShell</w:t>
-      </w:r>
-      <w:r>
-        <w:rPr>
-          <w:rFonts w:hAnsi="微软雅黑" w:hint="eastAsia"/>
-          <w:szCs w:val="24"/>
-          <w:shd w:val="clear" w:color="auto" w:fill="FFFFFF"/>
-        </w:rPr>
-        <w:t>，启动方法：</w:t>
-      </w:r>
-    </w:p>
-    <w:p>
-      <w:pPr>
-        <w:ind w:firstLine="420"/>
-        <w:rPr>
-          <w:rFonts w:hAnsi="微软雅黑"/>
-          <w:szCs w:val="24"/>
-          <w:shd w:val="clear" w:color="auto" w:fill="FFFFFF"/>
-        </w:rPr>
-      </w:pPr>
-      <w:r>
-        <w:rPr>
-          <w:rFonts w:hAnsi="微软雅黑"/>
-          <w:szCs w:val="24"/>
-          <w:shd w:val="clear" w:color="auto" w:fill="FFFFFF"/>
-        </w:rPr>
-        <w:t> 直接开始菜单 -&gt; 所有程序 -&gt;  Windows PowerShell -&gt; Windows PowerShell（不同系统可能路径不一样）。启动后效果如下：</w:t>
-      </w:r>
-    </w:p>
-    <w:p>
-      <w:pPr>
-        <w:rPr>
-          <w:rFonts w:hAnsi="微软雅黑"/>
-          <w:szCs w:val="24"/>
-          <w:shd w:val="clear" w:color="auto" w:fill="FFFFFF"/>
-        </w:rPr>
-      </w:pPr>
+    </w:p>
+    <w:p>
       <w:r>
         <w:rPr>
           <w:noProof/>
         </w:rPr>
         <w:drawing>
-          <wp:inline distT="0" distB="0" distL="0" distR="0" wp14:anchorId="1D0BE48E" wp14:editId="6C4BD1C2">
-            <wp:extent cx="5274310" cy="3749040"/>
-            <wp:effectExtent l="0" t="0" r="2540" b="3810"/>
-            <wp:docPr id="25" name="图片 25"/>
+          <wp:inline distT="0" distB="0" distL="0" distR="0" wp14:anchorId="6A62D824" wp14:editId="57C7E870">
+            <wp:extent cx="5274310" cy="1256030"/>
+            <wp:effectExtent l="0" t="0" r="2540" b="1270"/>
+            <wp:docPr id="209" name="图片 209"/>
             <wp:cNvGraphicFramePr>
               <a:graphicFrameLocks xmlns:a="http://schemas.openxmlformats.org/drawingml/2006/main" noChangeAspect="1"/>
             </wp:cNvGraphicFramePr>
@@ -9538,7 +9564,7 @@
                   <pic:spPr>
                     <a:xfrm>
                       <a:off x="0" y="0"/>
-                      <a:ext cx="5274310" cy="3749040"/>
+                      <a:ext cx="5274310" cy="1256030"/>
                     </a:xfrm>
                     <a:prstGeom prst="rect">
                       <a:avLst/>
@@ -9553,68 +9579,92 @@
     </w:p>
     <w:p>
       <w:pPr>
-        <w:pStyle w:val="Heading2"/>
-        <w:rPr>
-          <w:shd w:val="clear" w:color="auto" w:fill="FFFFFF"/>
-        </w:rPr>
-      </w:pPr>
-      <w:r>
-        <w:rPr>
-          <w:shd w:val="clear" w:color="auto" w:fill="FFFFFF"/>
-        </w:rPr>
-        <w:lastRenderedPageBreak/>
-        <w:t>如何运行程序</w:t>
-      </w:r>
-      <w:r>
-        <w:rPr>
-          <w:rFonts w:hint="eastAsia"/>
-          <w:shd w:val="clear" w:color="auto" w:fill="FFFFFF"/>
-        </w:rPr>
-        <w:t>、</w:t>
-      </w:r>
-      <w:r>
-        <w:rPr>
-          <w:shd w:val="clear" w:color="auto" w:fill="FFFFFF"/>
-        </w:rPr>
-        <w:t>脚本</w:t>
-      </w:r>
-      <w:r>
-        <w:rPr>
-          <w:rFonts w:hint="eastAsia"/>
-          <w:shd w:val="clear" w:color="auto" w:fill="FFFFFF"/>
-        </w:rPr>
-        <w:t>和已有的软件</w:t>
-      </w:r>
-    </w:p>
-    <w:p>
-      <w:pPr>
-        <w:ind w:firstLine="420"/>
-      </w:pPr>
-      <w:r>
-        <w:t>如果以前经常使用一些别的工具进行开发，可能会有一些可执行文件、Perl脚本、批处理文件等，如果不想放弃这些，可以使用PowerShell直接运行它们。</w:t>
-      </w:r>
-    </w:p>
-    <w:p>
-      <w:r>
-        <w:rPr>
-          <w:rFonts w:hint="eastAsia"/>
-        </w:rPr>
-        <w:t>（1）</w:t>
-      </w:r>
-      <w:r>
-        <w:t>在系统路径下运行程序、脚本、批处理文件或者其它可执行文件，可以直接输入文件名运行。比如我把一个Test.cmd文件放在了</w:t>
-      </w:r>
-      <w:r>
-        <w:t>”</w:t>
-      </w:r>
-      <w:r>
-        <w:t>C:\Windows\System32</w:t>
-      </w:r>
-      <w:r>
-        <w:t>”</w:t>
-      </w:r>
-      <w:r>
-        <w:t>下， 就可以如下方式运行它</w:t>
+        <w:pStyle w:val="3"/>
+        <w:rPr>
+          <w:szCs w:val="24"/>
+        </w:rPr>
+      </w:pPr>
+      <w:r>
+        <w:rPr>
+          <w:rFonts w:hint="eastAsia"/>
+          <w:szCs w:val="24"/>
+        </w:rPr>
+        <w:t>4、其他的一些命令</w:t>
+      </w:r>
+    </w:p>
+    <w:p>
+      <w:r>
+        <w:rPr>
+          <w:rFonts w:hint="eastAsia"/>
+        </w:rPr>
+        <w:t>（1）如果修改了</w:t>
+      </w:r>
+      <w:r>
+        <w:t>docker-compose.yml文件后，执行命令</w:t>
+      </w:r>
+      <w:r>
+        <w:rPr>
+          <w:rFonts w:hint="eastAsia"/>
+        </w:rPr>
+        <w:t>：</w:t>
+      </w:r>
+    </w:p>
+    <w:p>
+      <w:r>
+        <w:t>docker stack deploy -c docker-compose.yml getstartedlab</w:t>
+      </w:r>
+    </w:p>
+    <w:p>
+      <w:r>
+        <w:rPr>
+          <w:rFonts w:hint="eastAsia"/>
+        </w:rPr>
+        <w:t>再次运行部署这些更改</w:t>
+      </w:r>
+    </w:p>
+    <w:p>
+      <w:r>
+        <w:rPr>
+          <w:rFonts w:hint="eastAsia"/>
+        </w:rPr>
+        <w:t>（2）移除应用程序</w:t>
+      </w:r>
+    </w:p>
+    <w:p>
+      <w:r>
+        <w:t>docker stack rm getstartedlab</w:t>
+      </w:r>
+    </w:p>
+    <w:p>
+      <w:r>
+        <w:rPr>
+          <w:rFonts w:hint="eastAsia"/>
+        </w:rPr>
+        <w:t>（3）离开集群</w:t>
+      </w:r>
+    </w:p>
+    <w:p>
+      <w:r>
+        <w:t xml:space="preserve">docker swarm leave </w:t>
+      </w:r>
+      <w:r>
+        <w:t>–</w:t>
+      </w:r>
+      <w:r>
+        <w:t>force</w:t>
+      </w:r>
+    </w:p>
+    <w:p>
+      <w:r>
+        <w:rPr>
+          <w:rFonts w:hint="eastAsia"/>
+        </w:rPr>
+        <w:t>（4）重新启动停止的虚拟机</w:t>
+      </w:r>
+    </w:p>
+    <w:p>
+      <w:r>
+        <w:t>docker-machine start &lt;machine-name&gt;</w:t>
       </w:r>
     </w:p>
     <w:p>
@@ -9623,10 +9673,10 @@
           <w:noProof/>
         </w:rPr>
         <w:drawing>
-          <wp:inline distT="0" distB="0" distL="0" distR="0" wp14:anchorId="33BAE5D4" wp14:editId="240FD4A7">
-            <wp:extent cx="4171429" cy="1428571"/>
+          <wp:inline distT="0" distB="0" distL="0" distR="0" wp14:anchorId="0EF11E36" wp14:editId="3867D0B1">
+            <wp:extent cx="3219048" cy="723810"/>
             <wp:effectExtent l="0" t="0" r="635" b="635"/>
-            <wp:docPr id="26" name="图片 26"/>
+            <wp:docPr id="210" name="图片 210"/>
             <wp:cNvGraphicFramePr>
               <a:graphicFrameLocks xmlns:a="http://schemas.openxmlformats.org/drawingml/2006/main" noChangeAspect="1"/>
             </wp:cNvGraphicFramePr>
@@ -9646,7 +9696,7 @@
                   <pic:spPr>
                     <a:xfrm>
                       <a:off x="0" y="0"/>
-                      <a:ext cx="4171429" cy="1428571"/>
+                      <a:ext cx="3219048" cy="723810"/>
                     </a:xfrm>
                     <a:prstGeom prst="rect">
                       <a:avLst/>
@@ -9660,32 +9710,232 @@
       </w:r>
     </w:p>
     <w:p>
-      <w:r>
-        <w:rPr>
-          <w:rFonts w:hint="eastAsia"/>
-        </w:rPr>
-        <w:t>（2）</w:t>
-      </w:r>
-      <w:r>
-        <w:t>如果文件名字或路径中有空格，需要用（'）引号将命令扩起来，同时在前面加上符号（&amp;），这种叫做调用操作</w:t>
-      </w:r>
-      <w:r>
-        <w:rPr>
-          <w:rFonts w:hint="eastAsia"/>
+      <w:pPr>
+        <w:pStyle w:val="1"/>
+      </w:pPr>
+      <w:r>
+        <w:rPr>
+          <w:rFonts w:hint="eastAsia"/>
+        </w:rPr>
+        <w:t>Power</w:t>
+      </w:r>
+      <w:r>
+        <w:t>Shell</w:t>
+      </w:r>
+    </w:p>
+    <w:p>
+      <w:pPr>
+        <w:pStyle w:val="2"/>
+      </w:pPr>
+      <w:r>
+        <w:lastRenderedPageBreak/>
+        <w:t>参考资料</w:t>
+      </w:r>
+    </w:p>
+    <w:p>
+      <w:pPr>
+        <w:rPr>
+          <w:rFonts w:hint="eastAsia"/>
+        </w:rPr>
+      </w:pPr>
+      <w:r>
+        <w:t>https://www.cnblogs.com/lavender000/p/6935589.html</w:t>
+      </w:r>
+    </w:p>
+    <w:p>
+      <w:pPr>
+        <w:pStyle w:val="2"/>
+        <w:rPr>
+          <w:rFonts w:hint="eastAsia"/>
+        </w:rPr>
+      </w:pPr>
+      <w:r>
+        <w:t>基本概念</w:t>
+      </w:r>
+    </w:p>
+    <w:p>
+      <w:pPr>
+        <w:ind w:firstLine="420"/>
+        <w:rPr>
+          <w:rFonts w:hAnsi="Microsoft YaHei"/>
+          <w:szCs w:val="24"/>
+          <w:shd w:val="clear" w:color="auto" w:fill="FFFFFF"/>
+        </w:rPr>
+      </w:pPr>
+      <w:r>
+        <w:rPr>
+          <w:rFonts w:hAnsi="Microsoft YaHei"/>
+          <w:szCs w:val="24"/>
+          <w:shd w:val="clear" w:color="auto" w:fill="FFFFFF"/>
+        </w:rPr>
+        <w:t>Windows PowerShell</w:t>
+      </w:r>
+      <w:r>
+        <w:rPr>
+          <w:rFonts w:hAnsi="Microsoft YaHei"/>
+          <w:szCs w:val="24"/>
+          <w:shd w:val="clear" w:color="auto" w:fill="FFFFFF"/>
+        </w:rPr>
+        <w:t>是基于任务的</w:t>
+      </w:r>
+      <w:r>
+        <w:rPr>
+          <w:rFonts w:hAnsi="Microsoft YaHei"/>
+          <w:color w:val="FF0000"/>
+          <w:szCs w:val="24"/>
+          <w:shd w:val="clear" w:color="auto" w:fill="FFFFFF"/>
+        </w:rPr>
+        <w:t>命令行管理程序和脚本语言</w:t>
+      </w:r>
+      <w:r>
+        <w:rPr>
+          <w:rFonts w:hAnsi="Microsoft YaHei"/>
+          <w:szCs w:val="24"/>
+          <w:shd w:val="clear" w:color="auto" w:fill="FFFFFF"/>
+        </w:rPr>
+        <w:t>，专为进行系统管理而设计。在 .NET Framework 的基础上构建的 Windows PowerShell 可帮助 IT 专业人士和高级用户</w:t>
+      </w:r>
+      <w:r>
+        <w:rPr>
+          <w:rFonts w:hAnsi="Microsoft YaHei"/>
+          <w:color w:val="FF0000"/>
+          <w:szCs w:val="24"/>
+          <w:shd w:val="clear" w:color="auto" w:fill="FFFFFF"/>
+        </w:rPr>
+        <w:t>控制和</w:t>
+      </w:r>
+      <w:r>
+        <w:rPr>
+          <w:rFonts w:hAnsi="Microsoft YaHei"/>
+          <w:color w:val="FF0000"/>
+          <w:szCs w:val="24"/>
+          <w:shd w:val="clear" w:color="auto" w:fill="FFFFFF"/>
+        </w:rPr>
+        <w:t>自动执行 Windows 操作系统以及在 Windows 上运行的应用程序的管理</w:t>
+      </w:r>
+      <w:r>
+        <w:rPr>
+          <w:rFonts w:hAnsi="Microsoft YaHei" w:hint="eastAsia"/>
+          <w:color w:val="FF0000"/>
+          <w:szCs w:val="24"/>
+          <w:shd w:val="clear" w:color="auto" w:fill="FFFFFF"/>
         </w:rPr>
         <w:t>。</w:t>
       </w:r>
-    </w:p>
-    <w:p>
+      <w:r>
+        <w:rPr>
+          <w:rFonts w:hAnsi="Microsoft YaHei"/>
+          <w:szCs w:val="24"/>
+          <w:shd w:val="clear" w:color="auto" w:fill="FFFFFF"/>
+        </w:rPr>
+        <w:t>Windows PowerShell 的诞生就是要提供功能</w:t>
+      </w:r>
+      <w:r>
+        <w:rPr>
+          <w:rFonts w:hAnsi="Microsoft YaHei"/>
+          <w:color w:val="FF0000"/>
+          <w:szCs w:val="24"/>
+          <w:shd w:val="clear" w:color="auto" w:fill="FFFFFF"/>
+        </w:rPr>
+        <w:t>相当于 UNIX 系统 BASH 的命令行外壳程序</w:t>
+      </w:r>
+      <w:r>
+        <w:rPr>
+          <w:rFonts w:hAnsi="Microsoft YaHei"/>
+          <w:szCs w:val="24"/>
+          <w:shd w:val="clear" w:color="auto" w:fill="FFFFFF"/>
+        </w:rPr>
+        <w:t>，同时也内建脚本语言以及辅助脚本程序的工具。</w:t>
+      </w:r>
+    </w:p>
+    <w:p>
+      <w:pPr>
+        <w:pStyle w:val="2"/>
+        <w:rPr>
+          <w:shd w:val="clear" w:color="auto" w:fill="FFFFFF"/>
+        </w:rPr>
+      </w:pPr>
+      <w:r>
+        <w:rPr>
+          <w:shd w:val="clear" w:color="auto" w:fill="FFFFFF"/>
+        </w:rPr>
+        <w:t>启动</w:t>
+      </w:r>
+      <w:r>
+        <w:rPr>
+          <w:rFonts w:hint="eastAsia"/>
+          <w:shd w:val="clear" w:color="auto" w:fill="FFFFFF"/>
+        </w:rPr>
+        <w:t>Power</w:t>
+      </w:r>
+      <w:r>
+        <w:rPr>
+          <w:shd w:val="clear" w:color="auto" w:fill="FFFFFF"/>
+        </w:rPr>
+        <w:t>Shell</w:t>
+      </w:r>
+    </w:p>
+    <w:p>
+      <w:pPr>
+        <w:ind w:firstLine="420"/>
+        <w:rPr>
+          <w:rFonts w:hAnsi="Microsoft YaHei"/>
+          <w:szCs w:val="24"/>
+          <w:shd w:val="clear" w:color="auto" w:fill="FFFFFF"/>
+        </w:rPr>
+      </w:pPr>
+      <w:r>
+        <w:rPr>
+          <w:rFonts w:hAnsi="Microsoft YaHei"/>
+          <w:szCs w:val="24"/>
+          <w:shd w:val="clear" w:color="auto" w:fill="FFFFFF"/>
+        </w:rPr>
+        <w:t>现在的Windows系统中一般都集成了PowerShell</w:t>
+      </w:r>
+      <w:r>
+        <w:rPr>
+          <w:rFonts w:hAnsi="Microsoft YaHei" w:hint="eastAsia"/>
+          <w:szCs w:val="24"/>
+          <w:shd w:val="clear" w:color="auto" w:fill="FFFFFF"/>
+        </w:rPr>
+        <w:t>，启动方法：</w:t>
+      </w:r>
+    </w:p>
+    <w:p>
+      <w:pPr>
+        <w:rPr>
+          <w:rFonts w:hAnsi="Microsoft YaHei"/>
+          <w:szCs w:val="24"/>
+          <w:shd w:val="clear" w:color="auto" w:fill="FFFFFF"/>
+        </w:rPr>
+      </w:pPr>
+      <w:r>
+        <w:rPr>
+          <w:rFonts w:hAnsi="Microsoft YaHei"/>
+          <w:szCs w:val="24"/>
+          <w:shd w:val="clear" w:color="auto" w:fill="FFFFFF"/>
+        </w:rPr>
+        <w:t>直接开始菜单 -&gt; 所有程序 -&gt;  Windows PowerShell -&gt; Windows PowerShell（不同系统可能路径不一样）。启动后效果如下：</w:t>
+      </w:r>
+    </w:p>
+    <w:p>
+      <w:pPr>
+        <w:rPr>
+          <w:rFonts w:hAnsi="Microsoft YaHei"/>
+          <w:szCs w:val="24"/>
+          <w:shd w:val="clear" w:color="auto" w:fill="FFFFFF"/>
+        </w:rPr>
+      </w:pPr>
       <w:r>
         <w:rPr>
           <w:noProof/>
         </w:rPr>
+        <w:lastRenderedPageBreak/>
         <w:drawing>
-          <wp:inline distT="0" distB="0" distL="0" distR="0" wp14:anchorId="0E5DCDF5" wp14:editId="3FB2E7D3">
-            <wp:extent cx="5274310" cy="760095"/>
-            <wp:effectExtent l="0" t="0" r="2540" b="1905"/>
-            <wp:docPr id="27" name="图片 27"/>
+          <wp:inline distT="0" distB="0" distL="0" distR="0" wp14:anchorId="1D0BE48E" wp14:editId="6C4BD1C2">
+            <wp:extent cx="5274310" cy="3749040"/>
+            <wp:effectExtent l="0" t="0" r="2540" b="3810"/>
+            <wp:docPr id="25" name="图片 25"/>
             <wp:cNvGraphicFramePr>
               <a:graphicFrameLocks xmlns:a="http://schemas.openxmlformats.org/drawingml/2006/main" noChangeAspect="1"/>
             </wp:cNvGraphicFramePr>
@@ -9705,7 +9955,7 @@
                   <pic:spPr>
                     <a:xfrm>
                       <a:off x="0" y="0"/>
-                      <a:ext cx="5274310" cy="760095"/>
+                      <a:ext cx="5274310" cy="3749040"/>
                     </a:xfrm>
                     <a:prstGeom prst="rect">
                       <a:avLst/>
@@ -9719,17 +9969,77 @@
       </w:r>
     </w:p>
     <w:p>
-      <w:r>
-        <w:rPr>
-          <w:rFonts w:hint="eastAsia"/>
-        </w:rPr>
-        <w:t>（3）</w:t>
-      </w:r>
-      <w:r>
-        <w:t> </w:t>
-      </w:r>
-      <w:r>
-        <w:t>要运行当前目录下的命令，需要文件名前加.\</w:t>
+      <w:pPr>
+        <w:pStyle w:val="2"/>
+        <w:rPr>
+          <w:shd w:val="clear" w:color="auto" w:fill="FFFFFF"/>
+        </w:rPr>
+      </w:pPr>
+      <w:r>
+        <w:rPr>
+          <w:shd w:val="clear" w:color="auto" w:fill="FFFFFF"/>
+        </w:rPr>
+        <w:t>如何运行程序</w:t>
+      </w:r>
+      <w:r>
+        <w:rPr>
+          <w:rFonts w:hint="eastAsia"/>
+          <w:shd w:val="clear" w:color="auto" w:fill="FFFFFF"/>
+        </w:rPr>
+        <w:t>、</w:t>
+      </w:r>
+      <w:r>
+        <w:rPr>
+          <w:shd w:val="clear" w:color="auto" w:fill="FFFFFF"/>
+        </w:rPr>
+        <w:t>脚本</w:t>
+      </w:r>
+      <w:r>
+        <w:rPr>
+          <w:rFonts w:hint="eastAsia"/>
+          <w:shd w:val="clear" w:color="auto" w:fill="FFFFFF"/>
+        </w:rPr>
+        <w:t>和已有的软件</w:t>
+      </w:r>
+    </w:p>
+    <w:p>
+      <w:pPr>
+        <w:ind w:firstLine="420"/>
+      </w:pPr>
+      <w:r>
+        <w:t>如果以前经常使用一些别的工具进行开发，可能会有一些可执行文件、Perl脚本、批处理文件等，如果不想放弃这些，可以使用PowerShell直接运行它们。</w:t>
+      </w:r>
+    </w:p>
+    <w:p>
+      <w:r>
+        <w:rPr>
+          <w:rFonts w:hint="eastAsia"/>
+        </w:rPr>
+        <w:t>（1）</w:t>
+      </w:r>
+      <w:r>
+        <w:t>在系统路径下运行程序、脚本、批处理文件或者其它可执行文件，可以直接</w:t>
+      </w:r>
+      <w:r>
+        <w:rPr>
+          <w:color w:val="FF0000"/>
+        </w:rPr>
+        <w:t>输入文件名运行</w:t>
+      </w:r>
+      <w:r>
+        <w:t>。比如我把一个Test.cmd文件放在了</w:t>
+      </w:r>
+      <w:r>
+        <w:t>”</w:t>
+      </w:r>
+      <w:r>
+        <w:t>C:\Windows\System32</w:t>
+      </w:r>
+      <w:r>
+        <w:t>”</w:t>
+      </w:r>
+      <w:r>
+        <w:t>下， 就可以如下方式运行它</w:t>
       </w:r>
     </w:p>
     <w:p>
@@ -9738,10 +10048,10 @@
           <w:noProof/>
         </w:rPr>
         <w:drawing>
-          <wp:inline distT="0" distB="0" distL="0" distR="0" wp14:anchorId="4D746FDB" wp14:editId="06F3F51C">
-            <wp:extent cx="3980952" cy="1380952"/>
-            <wp:effectExtent l="0" t="0" r="635" b="0"/>
-            <wp:docPr id="28" name="图片 28"/>
+          <wp:inline distT="0" distB="0" distL="0" distR="0" wp14:anchorId="33BAE5D4" wp14:editId="240FD4A7">
+            <wp:extent cx="4171429" cy="1428571"/>
+            <wp:effectExtent l="0" t="0" r="635" b="635"/>
+            <wp:docPr id="26" name="图片 26"/>
             <wp:cNvGraphicFramePr>
               <a:graphicFrameLocks xmlns:a="http://schemas.openxmlformats.org/drawingml/2006/main" noChangeAspect="1"/>
             </wp:cNvGraphicFramePr>
@@ -9761,7 +10071,7 @@
                   <pic:spPr>
                     <a:xfrm>
                       <a:off x="0" y="0"/>
-                      <a:ext cx="3980952" cy="1380952"/>
+                      <a:ext cx="4171429" cy="1428571"/>
                     </a:xfrm>
                     <a:prstGeom prst="rect">
                       <a:avLst/>
@@ -9779,10 +10089,17 @@
         <w:rPr>
           <w:rFonts w:hint="eastAsia"/>
         </w:rPr>
-        <w:t>（4）</w:t>
-      </w:r>
-      <w:r>
-        <w:t>要运行当前目录下的命令，而且命令名字或路径带有空格，需要同时加上符号（&amp;）和（'）</w:t>
+        <w:lastRenderedPageBreak/>
+        <w:t>（2）</w:t>
+      </w:r>
+      <w:r>
+        <w:t>如果文件名字或路径中有空格，需要用（'）引号将命令扩起来，同时在前面加上符号（&amp;），这种叫做调用操作</w:t>
+      </w:r>
+      <w:r>
+        <w:rPr>
+          <w:rFonts w:hint="eastAsia"/>
+        </w:rPr>
+        <w:t>。</w:t>
       </w:r>
     </w:p>
     <w:p>
@@ -9790,12 +10107,11 @@
         <w:rPr>
           <w:noProof/>
         </w:rPr>
-        <w:lastRenderedPageBreak/>
         <w:drawing>
-          <wp:inline distT="0" distB="0" distL="0" distR="0" wp14:anchorId="580EF0C3" wp14:editId="50374E84">
-            <wp:extent cx="4942857" cy="1390476"/>
-            <wp:effectExtent l="0" t="0" r="0" b="635"/>
-            <wp:docPr id="29" name="图片 29"/>
+          <wp:inline distT="0" distB="0" distL="0" distR="0" wp14:anchorId="0E5DCDF5" wp14:editId="3FB2E7D3">
+            <wp:extent cx="5274310" cy="760095"/>
+            <wp:effectExtent l="0" t="0" r="2540" b="1905"/>
+            <wp:docPr id="27" name="图片 27"/>
             <wp:cNvGraphicFramePr>
               <a:graphicFrameLocks xmlns:a="http://schemas.openxmlformats.org/drawingml/2006/main" noChangeAspect="1"/>
             </wp:cNvGraphicFramePr>
@@ -9815,7 +10131,7 @@
                   <pic:spPr>
                     <a:xfrm>
                       <a:off x="0" y="0"/>
-                      <a:ext cx="4942857" cy="1390476"/>
+                      <a:ext cx="5274310" cy="760095"/>
                     </a:xfrm>
                     <a:prstGeom prst="rect">
                       <a:avLst/>
@@ -9829,108 +10145,88 @@
       </w:r>
     </w:p>
     <w:p>
-      <w:pPr>
-        <w:pStyle w:val="Heading2"/>
-      </w:pPr>
-      <w:r>
-        <w:t>运行</w:t>
-      </w:r>
-      <w:r>
-        <w:rPr>
-          <w:rFonts w:hint="eastAsia"/>
-        </w:rPr>
-        <w:t>Power</w:t>
-      </w:r>
-      <w:r>
-        <w:t>Shell命令</w:t>
-      </w:r>
-    </w:p>
-    <w:p/>
-    <w:p>
-      <w:pPr>
-        <w:pStyle w:val="Heading1"/>
-      </w:pPr>
-      <w:r>
-        <w:t>遇到的问题</w:t>
-      </w:r>
-    </w:p>
-    <w:p>
-      <w:pPr>
-        <w:pStyle w:val="Heading2"/>
-      </w:pPr>
-      <w:r>
-        <w:rPr>
-          <w:rFonts w:hint="eastAsia"/>
-        </w:rPr>
-        <w:t>1、</w:t>
-      </w:r>
-      <w:hyperlink r:id="rId93" w:history="1">
-        <w:r>
-          <w:rPr>
-            <w:rStyle w:val="Hyperlink"/>
-            <w:color w:val="auto"/>
-            <w:u w:val="none"/>
-          </w:rPr>
-          <w:t>Docker</w:t>
-        </w:r>
-        <w:r>
-          <w:rPr>
-            <w:rStyle w:val="Hyperlink"/>
-            <w:color w:val="auto"/>
-            <w:u w:val="none"/>
-          </w:rPr>
-          <w:t xml:space="preserve"> </w:t>
-        </w:r>
-        <w:r>
-          <w:rPr>
-            <w:rStyle w:val="Hyperlink"/>
-            <w:color w:val="auto"/>
-            <w:u w:val="none"/>
-          </w:rPr>
-          <w:t>unauthorized: incorrect username or password</w:t>
-        </w:r>
-      </w:hyperlink>
-    </w:p>
-    <w:p>
-      <w:r>
-        <w:t>解决方法</w:t>
-      </w:r>
-      <w:r>
-        <w:rPr>
-          <w:rFonts w:hint="eastAsia"/>
-        </w:rPr>
-        <w:t>：</w:t>
-      </w:r>
-      <w:r>
-        <w:t>命令行输入docker login</w:t>
-      </w:r>
-      <w:r>
-        <w:rPr>
-          <w:rFonts w:hint="eastAsia"/>
-        </w:rPr>
-        <w:t>，</w:t>
-      </w:r>
-      <w:r>
-        <w:t>使用</w:t>
-      </w:r>
-      <w:r>
-        <w:rPr>
-          <w:rFonts w:hint="eastAsia"/>
-        </w:rPr>
-        <w:t>docker ID去登录。</w:t>
-      </w:r>
-    </w:p>
-    <w:p/>
+      <w:r>
+        <w:rPr>
+          <w:rFonts w:hint="eastAsia"/>
+        </w:rPr>
+        <w:t>（3）</w:t>
+      </w:r>
+      <w:r>
+        <w:t> </w:t>
+      </w:r>
+      <w:r>
+        <w:t>要运行当前目录下的命令，需要文件名前</w:t>
+      </w:r>
+      <w:r>
+        <w:rPr>
+          <w:color w:val="FF0000"/>
+        </w:rPr>
+        <w:t>加.\</w:t>
+      </w:r>
+    </w:p>
     <w:p>
       <w:r>
         <w:rPr>
           <w:noProof/>
         </w:rPr>
         <w:drawing>
-          <wp:inline distT="0" distB="0" distL="0" distR="0" wp14:anchorId="532431C8" wp14:editId="756B09DF">
-            <wp:extent cx="5274310" cy="621665"/>
-            <wp:effectExtent l="0" t="0" r="2540" b="6985"/>
-            <wp:docPr id="17" name="图片 17"/>
+          <wp:inline distT="0" distB="0" distL="0" distR="0" wp14:anchorId="4D746FDB" wp14:editId="06F3F51C">
+            <wp:extent cx="3980952" cy="1380952"/>
+            <wp:effectExtent l="0" t="0" r="635" b="0"/>
+            <wp:docPr id="28" name="图片 28"/>
+            <wp:cNvGraphicFramePr>
+              <a:graphicFrameLocks xmlns:a="http://schemas.openxmlformats.org/drawingml/2006/main" noChangeAspect="1"/>
+            </wp:cNvGraphicFramePr>
+            <a:graphic xmlns:a="http://schemas.openxmlformats.org/drawingml/2006/main">
+              <a:graphicData uri="http://schemas.openxmlformats.org/drawingml/2006/picture">
+                <pic:pic xmlns:pic="http://schemas.openxmlformats.org/drawingml/2006/picture">
+                  <pic:nvPicPr>
+                    <pic:cNvPr id="1" name=""/>
+                    <pic:cNvPicPr/>
+                  </pic:nvPicPr>
+                  <pic:blipFill>
+                    <a:blip r:embed="rId93"/>
+                    <a:stretch>
+                      <a:fillRect/>
+                    </a:stretch>
+                  </pic:blipFill>
+                  <pic:spPr>
+                    <a:xfrm>
+                      <a:off x="0" y="0"/>
+                      <a:ext cx="3980952" cy="1380952"/>
+                    </a:xfrm>
+                    <a:prstGeom prst="rect">
+                      <a:avLst/>
+                    </a:prstGeom>
+                  </pic:spPr>
+                </pic:pic>
+              </a:graphicData>
+            </a:graphic>
+          </wp:inline>
+        </w:drawing>
+      </w:r>
+    </w:p>
+    <w:p>
+      <w:r>
+        <w:rPr>
+          <w:rFonts w:hint="eastAsia"/>
+        </w:rPr>
+        <w:t>（4）</w:t>
+      </w:r>
+      <w:r>
+        <w:t>要运行当前目录下的命令，而且命令名字或路径带有空格，需要同时加上符号（&amp;）和（'）</w:t>
+      </w:r>
+    </w:p>
+    <w:p>
+      <w:r>
+        <w:rPr>
+          <w:noProof/>
+        </w:rPr>
+        <w:drawing>
+          <wp:inline distT="0" distB="0" distL="0" distR="0" wp14:anchorId="580EF0C3" wp14:editId="50374E84">
+            <wp:extent cx="4942857" cy="1390476"/>
+            <wp:effectExtent l="0" t="0" r="0" b="635"/>
+            <wp:docPr id="29" name="图片 29"/>
             <wp:cNvGraphicFramePr>
               <a:graphicFrameLocks xmlns:a="http://schemas.openxmlformats.org/drawingml/2006/main" noChangeAspect="1"/>
             </wp:cNvGraphicFramePr>
@@ -9950,6 +10246,141 @@
                   <pic:spPr>
                     <a:xfrm>
                       <a:off x="0" y="0"/>
+                      <a:ext cx="4942857" cy="1390476"/>
+                    </a:xfrm>
+                    <a:prstGeom prst="rect">
+                      <a:avLst/>
+                    </a:prstGeom>
+                  </pic:spPr>
+                </pic:pic>
+              </a:graphicData>
+            </a:graphic>
+          </wp:inline>
+        </w:drawing>
+      </w:r>
+    </w:p>
+    <w:p>
+      <w:pPr>
+        <w:pStyle w:val="2"/>
+      </w:pPr>
+      <w:r>
+        <w:t>运行</w:t>
+      </w:r>
+      <w:r>
+        <w:rPr>
+          <w:rFonts w:hint="eastAsia"/>
+        </w:rPr>
+        <w:t>Power</w:t>
+      </w:r>
+      <w:r>
+        <w:t>Shell命令</w:t>
+      </w:r>
+    </w:p>
+    <w:p/>
+    <w:p>
+      <w:pPr>
+        <w:pStyle w:val="1"/>
+      </w:pPr>
+      <w:r>
+        <w:t>遇到的问题</w:t>
+      </w:r>
+    </w:p>
+    <w:p>
+      <w:pPr>
+        <w:pStyle w:val="2"/>
+      </w:pPr>
+      <w:r>
+        <w:rPr>
+          <w:rFonts w:hint="eastAsia"/>
+        </w:rPr>
+        <w:t>1、</w:t>
+      </w:r>
+      <w:hyperlink r:id="rId95" w:history="1">
+        <w:r>
+          <w:rPr>
+            <w:rStyle w:val="a3"/>
+            <w:color w:val="auto"/>
+            <w:u w:val="none"/>
+          </w:rPr>
+          <w:t>Docker</w:t>
+        </w:r>
+        <w:r>
+          <w:rPr>
+            <w:rStyle w:val="a3"/>
+            <w:color w:val="auto"/>
+            <w:u w:val="none"/>
+          </w:rPr>
+          <w:t xml:space="preserve"> </w:t>
+        </w:r>
+        <w:r>
+          <w:rPr>
+            <w:rStyle w:val="a3"/>
+            <w:color w:val="auto"/>
+            <w:u w:val="none"/>
+          </w:rPr>
+          <w:t>unauthorized: incorrect username or password</w:t>
+        </w:r>
+      </w:hyperlink>
+    </w:p>
+    <w:p>
+      <w:r>
+        <w:t>解决方法</w:t>
+      </w:r>
+      <w:r>
+        <w:rPr>
+          <w:rFonts w:hint="eastAsia"/>
+        </w:rPr>
+        <w:t>：</w:t>
+      </w:r>
+      <w:r>
+        <w:t>命令行输入docker login</w:t>
+      </w:r>
+      <w:r>
+        <w:rPr>
+          <w:rFonts w:hint="eastAsia"/>
+        </w:rPr>
+        <w:t>，</w:t>
+      </w:r>
+      <w:r>
+        <w:t>使用</w:t>
+      </w:r>
+      <w:r>
+        <w:rPr>
+          <w:rFonts w:hint="eastAsia"/>
+        </w:rPr>
+        <w:t>docker ID去登录。</w:t>
+      </w:r>
+    </w:p>
+    <w:p/>
+    <w:p>
+      <w:r>
+        <w:rPr>
+          <w:noProof/>
+        </w:rPr>
+        <w:drawing>
+          <wp:inline distT="0" distB="0" distL="0" distR="0" wp14:anchorId="532431C8" wp14:editId="756B09DF">
+            <wp:extent cx="5274310" cy="621665"/>
+            <wp:effectExtent l="0" t="0" r="2540" b="6985"/>
+            <wp:docPr id="17" name="图片 17"/>
+            <wp:cNvGraphicFramePr>
+              <a:graphicFrameLocks xmlns:a="http://schemas.openxmlformats.org/drawingml/2006/main" noChangeAspect="1"/>
+            </wp:cNvGraphicFramePr>
+            <a:graphic xmlns:a="http://schemas.openxmlformats.org/drawingml/2006/main">
+              <a:graphicData uri="http://schemas.openxmlformats.org/drawingml/2006/picture">
+                <pic:pic xmlns:pic="http://schemas.openxmlformats.org/drawingml/2006/picture">
+                  <pic:nvPicPr>
+                    <pic:cNvPr id="1" name=""/>
+                    <pic:cNvPicPr/>
+                  </pic:nvPicPr>
+                  <pic:blipFill>
+                    <a:blip r:embed="rId96"/>
+                    <a:stretch>
+                      <a:fillRect/>
+                    </a:stretch>
+                  </pic:blipFill>
+                  <pic:spPr>
+                    <a:xfrm>
+                      <a:off x="0" y="0"/>
                       <a:ext cx="5274310" cy="621665"/>
                     </a:xfrm>
                     <a:prstGeom prst="rect">
@@ -9965,16 +10396,16 @@
     </w:p>
     <w:p>
       <w:pPr>
-        <w:pStyle w:val="Heading2"/>
-        <w:rPr>
-          <w:rStyle w:val="Hyperlink"/>
+        <w:pStyle w:val="2"/>
+        <w:rPr>
+          <w:rStyle w:val="a3"/>
           <w:color w:val="auto"/>
           <w:u w:val="none"/>
         </w:rPr>
       </w:pPr>
       <w:r>
         <w:rPr>
-          <w:rStyle w:val="Hyperlink"/>
+          <w:rStyle w:val="a3"/>
           <w:rFonts w:hint="eastAsia"/>
           <w:color w:val="auto"/>
           <w:u w:val="none"/>
@@ -9983,7 +10414,7 @@
       </w:r>
       <w:r>
         <w:rPr>
-          <w:rStyle w:val="Hyperlink"/>
+          <w:rStyle w:val="a3"/>
           <w:color w:val="auto"/>
           <w:u w:val="none"/>
         </w:rPr>
@@ -10030,16 +10461,16 @@
     </w:p>
     <w:p>
       <w:pPr>
-        <w:pStyle w:val="Heading2"/>
-        <w:rPr>
-          <w:rStyle w:val="Hyperlink"/>
+        <w:pStyle w:val="2"/>
+        <w:rPr>
+          <w:rStyle w:val="a3"/>
           <w:color w:val="auto"/>
           <w:u w:val="none"/>
         </w:rPr>
       </w:pPr>
       <w:r>
         <w:rPr>
-          <w:rStyle w:val="Hyperlink"/>
+          <w:rStyle w:val="a3"/>
           <w:rFonts w:hint="eastAsia"/>
           <w:color w:val="auto"/>
           <w:u w:val="none"/>
@@ -10048,7 +10479,7 @@
       </w:r>
       <w:r>
         <w:rPr>
-          <w:rStyle w:val="Hyperlink"/>
+          <w:rStyle w:val="a3"/>
           <w:color w:val="auto"/>
           <w:u w:val="none"/>
         </w:rPr>
@@ -10109,7 +10540,7 @@
                     <pic:cNvPicPr/>
                   </pic:nvPicPr>
                   <pic:blipFill>
-                    <a:blip r:embed="rId95"/>
+                    <a:blip r:embed="rId97"/>
                     <a:stretch>
                       <a:fillRect/>
                     </a:stretch>
@@ -11608,7 +12039,7 @@
   <w:docDefaults>
     <w:rPrDefault>
       <w:rPr>
-        <w:rFonts w:ascii="微软雅黑" w:eastAsia="微软雅黑" w:hAnsiTheme="minorHAnsi" w:cstheme="minorBidi"/>
+        <w:rFonts w:ascii="Microsoft YaHei" w:eastAsia="Microsoft YaHei" w:hAnsiTheme="minorHAnsi" w:cstheme="minorBidi"/>
         <w:kern w:val="2"/>
         <w:sz w:val="24"/>
         <w:szCs w:val="22"/>
@@ -11990,15 +12421,15 @@
     <w:lsdException w:name="List Table 6 Colorful Accent 6" w:uiPriority="51"/>
     <w:lsdException w:name="List Table 7 Colorful Accent 6" w:uiPriority="52"/>
   </w:latentStyles>
-  <w:style w:type="paragraph" w:default="1" w:styleId="Normal">
+  <w:style w:type="paragraph" w:default="1" w:styleId="a">
     <w:name w:val="Normal"/>
     <w:qFormat/>
   </w:style>
-  <w:style w:type="paragraph" w:styleId="Heading1">
+  <w:style w:type="paragraph" w:styleId="1">
     <w:name w:val="heading 1"/>
-    <w:basedOn w:val="Normal"/>
-    <w:next w:val="Normal"/>
-    <w:link w:val="Heading1Char"/>
+    <w:basedOn w:val="a"/>
+    <w:next w:val="a"/>
+    <w:link w:val="1Char"/>
     <w:autoRedefine/>
     <w:uiPriority w:val="9"/>
     <w:qFormat/>
@@ -12013,11 +12444,11 @@
       <w:b/>
     </w:rPr>
   </w:style>
-  <w:style w:type="paragraph" w:styleId="Heading2">
+  <w:style w:type="paragraph" w:styleId="2">
     <w:name w:val="heading 2"/>
-    <w:basedOn w:val="Normal"/>
-    <w:next w:val="Normal"/>
-    <w:link w:val="Heading2Char"/>
+    <w:basedOn w:val="a"/>
+    <w:next w:val="a"/>
+    <w:link w:val="2Char"/>
     <w:autoRedefine/>
     <w:uiPriority w:val="9"/>
     <w:unhideWhenUsed/>
@@ -12032,16 +12463,16 @@
       <w:outlineLvl w:val="1"/>
     </w:pPr>
     <w:rPr>
-      <w:rFonts w:hAnsi="微软雅黑"/>
+      <w:rFonts w:hAnsi="Microsoft YaHei"/>
       <w:b/>
       <w:szCs w:val="24"/>
     </w:rPr>
   </w:style>
-  <w:style w:type="paragraph" w:styleId="Heading3">
+  <w:style w:type="paragraph" w:styleId="3">
     <w:name w:val="heading 3"/>
-    <w:basedOn w:val="Normal"/>
-    <w:next w:val="Normal"/>
-    <w:link w:val="Heading3Char"/>
+    <w:basedOn w:val="a"/>
+    <w:next w:val="a"/>
+    <w:link w:val="3Char"/>
     <w:uiPriority w:val="9"/>
     <w:unhideWhenUsed/>
     <w:qFormat/>
@@ -12058,11 +12489,11 @@
       <w:szCs w:val="32"/>
     </w:rPr>
   </w:style>
-  <w:style w:type="paragraph" w:styleId="Heading4">
+  <w:style w:type="paragraph" w:styleId="4">
     <w:name w:val="heading 4"/>
-    <w:basedOn w:val="Normal"/>
-    <w:next w:val="Normal"/>
-    <w:link w:val="Heading4Char"/>
+    <w:basedOn w:val="a"/>
+    <w:next w:val="a"/>
+    <w:link w:val="4Char"/>
     <w:uiPriority w:val="9"/>
     <w:unhideWhenUsed/>
     <w:qFormat/>
@@ -12083,13 +12514,13 @@
       <w:szCs w:val="28"/>
     </w:rPr>
   </w:style>
-  <w:style w:type="character" w:default="1" w:styleId="DefaultParagraphFont">
+  <w:style w:type="character" w:default="1" w:styleId="a0">
     <w:name w:val="Default Paragraph Font"/>
     <w:uiPriority w:val="1"/>
     <w:semiHidden/>
     <w:unhideWhenUsed/>
   </w:style>
-  <w:style w:type="table" w:default="1" w:styleId="TableNormal">
+  <w:style w:type="table" w:default="1" w:styleId="a1">
     <w:name w:val="Normal Table"/>
     <w:uiPriority w:val="99"/>
     <w:semiHidden/>
@@ -12104,39 +12535,38 @@
       </w:tblCellMar>
     </w:tblPr>
   </w:style>
-  <w:style w:type="numbering" w:default="1" w:styleId="NoList">
+  <w:style w:type="numbering" w:default="1" w:styleId="a2">
     <w:name w:val="No List"/>
     <w:uiPriority w:val="99"/>
     <w:semiHidden/>
     <w:unhideWhenUsed/>
   </w:style>
-  <w:style w:type="character" w:customStyle="1" w:styleId="Heading1Char">
-    <w:name w:val="Heading 1 Char"/>
-    <w:basedOn w:val="DefaultParagraphFont"/>
-    <w:link w:val="Heading1"/>
+  <w:style w:type="character" w:customStyle="1" w:styleId="1Char">
+    <w:name w:val="标题 1 Char"/>
+    <w:basedOn w:val="a0"/>
+    <w:link w:val="1"/>
     <w:uiPriority w:val="9"/>
     <w:rsid w:val="0031159E"/>
     <w:rPr>
       <w:b/>
     </w:rPr>
   </w:style>
-  <w:style w:type="character" w:customStyle="1" w:styleId="Heading2Char">
-    <w:name w:val="Heading 2 Char"/>
-    <w:basedOn w:val="DefaultParagraphFont"/>
-    <w:link w:val="Heading2"/>
+  <w:style w:type="character" w:customStyle="1" w:styleId="2Char">
+    <w:name w:val="标题 2 Char"/>
+    <w:basedOn w:val="a0"/>
+    <w:link w:val="2"/>
     <w:uiPriority w:val="9"/>
     <w:rsid w:val="00365419"/>
     <w:rPr>
-      <w:rFonts w:hAnsi="微软雅黑"/>
+      <w:rFonts w:hAnsi="Microsoft YaHei"/>
       <w:b/>
       <w:szCs w:val="24"/>
     </w:rPr>
   </w:style>
-  <w:style w:type="character" w:styleId="Hyperlink">
+  <w:style w:type="character" w:styleId="a3">
     <w:name w:val="Hyperlink"/>
-    <w:basedOn w:val="DefaultParagraphFont"/>
+    <w:basedOn w:val="a0"/>
     <w:uiPriority w:val="99"/>
-    <w:semiHidden/>
     <w:unhideWhenUsed/>
     <w:rsid w:val="00147B41"/>
     <w:rPr>
@@ -12144,10 +12574,10 @@
       <w:u w:val="single"/>
     </w:rPr>
   </w:style>
-  <w:style w:type="character" w:customStyle="1" w:styleId="Heading3Char">
-    <w:name w:val="Heading 3 Char"/>
-    <w:basedOn w:val="DefaultParagraphFont"/>
-    <w:link w:val="Heading3"/>
+  <w:style w:type="character" w:customStyle="1" w:styleId="3Char">
+    <w:name w:val="标题 3 Char"/>
+    <w:basedOn w:val="a0"/>
+    <w:link w:val="3"/>
     <w:uiPriority w:val="9"/>
     <w:rsid w:val="006E7EC4"/>
     <w:rPr>
@@ -12156,9 +12586,9 @@
       <w:szCs w:val="32"/>
     </w:rPr>
   </w:style>
-  <w:style w:type="character" w:styleId="HTMLCode">
+  <w:style w:type="character" w:styleId="HTML">
     <w:name w:val="HTML Code"/>
-    <w:basedOn w:val="DefaultParagraphFont"/>
+    <w:basedOn w:val="a0"/>
     <w:uiPriority w:val="99"/>
     <w:semiHidden/>
     <w:unhideWhenUsed/>
@@ -12169,9 +12599,9 @@
       <w:szCs w:val="24"/>
     </w:rPr>
   </w:style>
-  <w:style w:type="paragraph" w:styleId="NormalWeb">
+  <w:style w:type="paragraph" w:styleId="a4">
     <w:name w:val="Normal (Web)"/>
-    <w:basedOn w:val="Normal"/>
+    <w:basedOn w:val="a"/>
     <w:uiPriority w:val="99"/>
     <w:semiHidden/>
     <w:unhideWhenUsed/>
@@ -12185,10 +12615,10 @@
       <w:szCs w:val="24"/>
     </w:rPr>
   </w:style>
-  <w:style w:type="paragraph" w:styleId="Header">
+  <w:style w:type="paragraph" w:styleId="a5">
     <w:name w:val="header"/>
-    <w:basedOn w:val="Normal"/>
-    <w:link w:val="HeaderChar"/>
+    <w:basedOn w:val="a"/>
+    <w:link w:val="Char"/>
     <w:uiPriority w:val="99"/>
     <w:unhideWhenUsed/>
     <w:rsid w:val="00511462"/>
@@ -12208,10 +12638,10 @@
       <w:szCs w:val="18"/>
     </w:rPr>
   </w:style>
-  <w:style w:type="character" w:customStyle="1" w:styleId="HeaderChar">
-    <w:name w:val="Header Char"/>
-    <w:basedOn w:val="DefaultParagraphFont"/>
-    <w:link w:val="Header"/>
+  <w:style w:type="character" w:customStyle="1" w:styleId="Char">
+    <w:name w:val="页眉 Char"/>
+    <w:basedOn w:val="a0"/>
+    <w:link w:val="a5"/>
     <w:uiPriority w:val="99"/>
     <w:rsid w:val="00511462"/>
     <w:rPr>
@@ -12219,10 +12649,10 @@
       <w:szCs w:val="18"/>
     </w:rPr>
   </w:style>
-  <w:style w:type="paragraph" w:styleId="Footer">
+  <w:style w:type="paragraph" w:styleId="a6">
     <w:name w:val="footer"/>
-    <w:basedOn w:val="Normal"/>
-    <w:link w:val="FooterChar"/>
+    <w:basedOn w:val="a"/>
+    <w:link w:val="Char0"/>
     <w:uiPriority w:val="99"/>
     <w:unhideWhenUsed/>
     <w:rsid w:val="00511462"/>
@@ -12238,10 +12668,10 @@
       <w:szCs w:val="18"/>
     </w:rPr>
   </w:style>
-  <w:style w:type="character" w:customStyle="1" w:styleId="FooterChar">
-    <w:name w:val="Footer Char"/>
-    <w:basedOn w:val="DefaultParagraphFont"/>
-    <w:link w:val="Footer"/>
+  <w:style w:type="character" w:customStyle="1" w:styleId="Char0">
+    <w:name w:val="页脚 Char"/>
+    <w:basedOn w:val="a0"/>
+    <w:link w:val="a6"/>
     <w:uiPriority w:val="99"/>
     <w:rsid w:val="00511462"/>
     <w:rPr>
@@ -12249,10 +12679,10 @@
       <w:szCs w:val="18"/>
     </w:rPr>
   </w:style>
-  <w:style w:type="character" w:customStyle="1" w:styleId="Heading4Char">
-    <w:name w:val="Heading 4 Char"/>
-    <w:basedOn w:val="DefaultParagraphFont"/>
-    <w:link w:val="Heading4"/>
+  <w:style w:type="character" w:customStyle="1" w:styleId="4Char">
+    <w:name w:val="标题 4 Char"/>
+    <w:basedOn w:val="a0"/>
+    <w:link w:val="4"/>
     <w:uiPriority w:val="9"/>
     <w:rsid w:val="002D4673"/>
     <w:rPr>
@@ -12265,18 +12695,29 @@
   </w:style>
   <w:style w:type="character" w:customStyle="1" w:styleId="hljs-attribute">
     <w:name w:val="hljs-attribute"/>
-    <w:basedOn w:val="DefaultParagraphFont"/>
+    <w:basedOn w:val="a0"/>
     <w:rsid w:val="00220790"/>
   </w:style>
   <w:style w:type="character" w:customStyle="1" w:styleId="hljs-builtin">
     <w:name w:val="hljs-built_in"/>
-    <w:basedOn w:val="DefaultParagraphFont"/>
+    <w:basedOn w:val="a0"/>
     <w:rsid w:val="00220790"/>
   </w:style>
   <w:style w:type="character" w:customStyle="1" w:styleId="hljs-subst">
     <w:name w:val="hljs-subst"/>
-    <w:basedOn w:val="DefaultParagraphFont"/>
+    <w:basedOn w:val="a0"/>
     <w:rsid w:val="00220790"/>
+  </w:style>
+  <w:style w:type="character" w:styleId="a7">
+    <w:name w:val="Strong"/>
+    <w:basedOn w:val="a0"/>
+    <w:uiPriority w:val="22"/>
+    <w:qFormat/>
+    <w:rsid w:val="00E559CF"/>
+    <w:rPr>
+      <w:b/>
+      <w:bCs/>
+    </w:rPr>
   </w:style>
 </w:styles>
 </file>
